--- a/统计分析与数据挖掘技能训练——实习报告.docx
+++ b/统计分析与数据挖掘技能训练——实习报告.docx
@@ -2,19 +2,10 @@
 <file path=word/document.xml><?xml version="1.0" encoding="utf-8"?>
 <w:document xmlns:wpc="http://schemas.microsoft.com/office/word/2010/wordprocessingCanvas" xmlns:cx="http://schemas.microsoft.com/office/drawing/2014/chartex" xmlns:cx1="http://schemas.microsoft.com/office/drawing/2015/9/8/chartex" xmlns:cx2="http://schemas.microsoft.com/office/drawing/2015/10/21/chartex" xmlns:cx3="http://schemas.microsoft.com/office/drawing/2016/5/9/chartex" xmlns:cx4="http://schemas.microsoft.com/office/drawing/2016/5/10/chartex" xmlns:cx5="http://schemas.microsoft.com/office/drawing/2016/5/11/chartex" xmlns:cx6="http://schemas.microsoft.com/office/drawing/2016/5/12/chartex" xmlns:cx7="http://schemas.microsoft.com/office/drawing/2016/5/13/chartex" xmlns:cx8="http://schemas.microsoft.com/office/drawing/2016/5/14/chartex" xmlns:mc="http://schemas.openxmlformats.org/markup-compatibility/2006" xmlns:aink="http://schemas.microsoft.com/office/drawing/2016/ink" xmlns:am3d="http://schemas.microsoft.com/office/drawing/2017/model3d" xmlns:o="urn:schemas-microsoft-com:office:office" xmlns:r="http://schemas.openxmlformats.org/officeDocument/2006/relationships" xmlns:m="http://schemas.openxmlformats.org/officeDocument/2006/math" xmlns:v="urn:schemas-microsoft-com:vml" xmlns:wp14="http://schemas.microsoft.com/office/word/2010/wordprocessingDrawing" xmlns:wp="http://schemas.openxmlformats.org/drawingml/2006/wordprocessingDrawing" xmlns:w10="urn:schemas-microsoft-com:office:word" xmlns:w="http://schemas.openxmlformats.org/wordprocessingml/2006/main" xmlns:w14="http://schemas.microsoft.com/office/word/2010/wordml" xmlns:w15="http://schemas.microsoft.com/office/word/2012/wordml" xmlns:w16cex="http://schemas.microsoft.com/office/word/2018/wordml/cex" xmlns:w16cid="http://schemas.microsoft.com/office/word/2016/wordml/cid" xmlns:w16="http://schemas.microsoft.com/office/word/2018/wordml" xmlns:w16se="http://schemas.microsoft.com/office/word/2015/wordml/symex" xmlns:wpg="http://schemas.microsoft.com/office/word/2010/wordprocessingGroup" xmlns:wpi="http://schemas.microsoft.com/office/word/2010/wordprocessingInk" xmlns:wne="http://schemas.microsoft.com/office/word/2006/wordml" xmlns:wps="http://schemas.microsoft.com/office/word/2010/wordprocessingShape" mc:Ignorable="w14 w15 w16se w16cid w16 w16cex wp14">
   <w:body>
-    <w:p>
-      <w:pPr>
-        <w:rPr>
-          <w:rFonts w:hint="eastAsia"/>
-        </w:rPr>
-      </w:pPr>
-    </w:p>
+    <w:p/>
     <w:p>
       <w:pPr>
         <w:ind w:firstLineChars="1200" w:firstLine="2520"/>
-        <w:rPr>
-          <w:rFonts w:hint="eastAsia"/>
-        </w:rPr>
       </w:pPr>
       <w:r>
         <w:rPr>
@@ -135,7 +126,6 @@
       <w:pPr>
         <w:jc w:val="center"/>
         <w:rPr>
-          <w:rFonts w:hint="eastAsia"/>
           <w:noProof/>
         </w:rPr>
       </w:pPr>
@@ -144,7 +134,6 @@
       <w:pPr>
         <w:jc w:val="center"/>
         <w:rPr>
-          <w:rFonts w:hint="eastAsia"/>
           <w:noProof/>
         </w:rPr>
       </w:pPr>
@@ -152,9 +141,6 @@
     <w:p>
       <w:pPr>
         <w:jc w:val="center"/>
-        <w:rPr>
-          <w:rFonts w:hint="eastAsia"/>
-        </w:rPr>
       </w:pPr>
     </w:p>
     <w:p>
@@ -162,7 +148,7 @@
         <w:snapToGrid w:val="0"/>
         <w:spacing w:line="300" w:lineRule="auto"/>
         <w:rPr>
-          <w:rFonts w:ascii="宋体" w:hAnsi="宋体" w:hint="eastAsia"/>
+          <w:rFonts w:ascii="宋体" w:hAnsi="宋体"/>
           <w:sz w:val="30"/>
           <w:szCs w:val="30"/>
         </w:rPr>
@@ -173,7 +159,7 @@
         <w:snapToGrid w:val="0"/>
         <w:spacing w:line="300" w:lineRule="auto"/>
         <w:rPr>
-          <w:rFonts w:ascii="宋体" w:hAnsi="宋体" w:hint="eastAsia"/>
+          <w:rFonts w:ascii="宋体" w:hAnsi="宋体"/>
           <w:sz w:val="30"/>
           <w:szCs w:val="30"/>
         </w:rPr>
@@ -215,7 +201,7 @@
         <w:spacing w:line="300" w:lineRule="auto"/>
         <w:jc w:val="center"/>
         <w:rPr>
-          <w:rFonts w:ascii="STHupo" w:eastAsia="STHupo" w:hAnsi="宋体" w:hint="eastAsia"/>
+          <w:rFonts w:ascii="STHupo" w:eastAsia="STHupo" w:hAnsi="宋体"/>
           <w:w w:val="90"/>
           <w:sz w:val="84"/>
           <w:szCs w:val="84"/>
@@ -237,7 +223,7 @@
         <w:spacing w:line="300" w:lineRule="auto"/>
         <w:jc w:val="center"/>
         <w:rPr>
-          <w:rFonts w:ascii="宋体" w:hAnsi="宋体" w:hint="eastAsia"/>
+          <w:rFonts w:ascii="宋体" w:hAnsi="宋体"/>
           <w:sz w:val="30"/>
           <w:szCs w:val="30"/>
         </w:rPr>
@@ -249,7 +235,7 @@
         <w:spacing w:line="300" w:lineRule="auto"/>
         <w:jc w:val="center"/>
         <w:rPr>
-          <w:rFonts w:ascii="宋体" w:hAnsi="宋体" w:hint="eastAsia"/>
+          <w:rFonts w:ascii="宋体" w:hAnsi="宋体"/>
           <w:sz w:val="30"/>
           <w:szCs w:val="30"/>
         </w:rPr>
@@ -261,7 +247,7 @@
         <w:spacing w:line="300" w:lineRule="auto"/>
         <w:jc w:val="center"/>
         <w:rPr>
-          <w:rFonts w:ascii="宋体" w:hAnsi="宋体" w:hint="eastAsia"/>
+          <w:rFonts w:ascii="宋体" w:hAnsi="宋体"/>
           <w:sz w:val="30"/>
           <w:szCs w:val="30"/>
         </w:rPr>
@@ -273,7 +259,7 @@
         <w:spacing w:line="480" w:lineRule="auto"/>
         <w:ind w:firstLineChars="627" w:firstLine="1888"/>
         <w:rPr>
-          <w:rFonts w:ascii="宋体" w:hAnsi="宋体" w:hint="eastAsia"/>
+          <w:rFonts w:ascii="宋体" w:hAnsi="宋体"/>
           <w:b/>
           <w:sz w:val="30"/>
           <w:szCs w:val="30"/>
@@ -336,7 +322,7 @@
         <w:spacing w:line="480" w:lineRule="auto"/>
         <w:ind w:firstLineChars="627" w:firstLine="1888"/>
         <w:rPr>
-          <w:rFonts w:ascii="宋体" w:hAnsi="宋体" w:hint="eastAsia"/>
+          <w:rFonts w:ascii="宋体" w:hAnsi="宋体"/>
           <w:b/>
           <w:sz w:val="30"/>
           <w:szCs w:val="30"/>
@@ -398,7 +384,7 @@
         <w:spacing w:line="480" w:lineRule="auto"/>
         <w:ind w:firstLineChars="627" w:firstLine="1888"/>
         <w:rPr>
-          <w:rFonts w:ascii="宋体" w:hAnsi="宋体" w:hint="eastAsia"/>
+          <w:rFonts w:ascii="宋体" w:hAnsi="宋体"/>
           <w:b/>
           <w:sz w:val="30"/>
           <w:szCs w:val="30"/>
@@ -480,7 +466,7 @@
         <w:spacing w:line="480" w:lineRule="auto"/>
         <w:ind w:firstLineChars="627" w:firstLine="1888"/>
         <w:rPr>
-          <w:rFonts w:ascii="宋体" w:hAnsi="宋体" w:hint="eastAsia"/>
+          <w:rFonts w:ascii="宋体" w:hAnsi="宋体"/>
           <w:b/>
           <w:sz w:val="30"/>
           <w:szCs w:val="30"/>
@@ -532,7 +518,7 @@
         <w:spacing w:line="480" w:lineRule="auto"/>
         <w:ind w:firstLineChars="627" w:firstLine="1888"/>
         <w:rPr>
-          <w:rFonts w:ascii="宋体" w:hAnsi="宋体" w:hint="eastAsia"/>
+          <w:rFonts w:ascii="宋体" w:hAnsi="宋体"/>
           <w:b/>
           <w:sz w:val="30"/>
           <w:szCs w:val="30"/>
@@ -614,7 +600,7 @@
         <w:spacing w:line="480" w:lineRule="auto"/>
         <w:ind w:firstLineChars="627" w:firstLine="1888"/>
         <w:rPr>
-          <w:rFonts w:ascii="宋体" w:hAnsi="宋体" w:hint="eastAsia"/>
+          <w:rFonts w:ascii="宋体" w:hAnsi="宋体"/>
           <w:b/>
           <w:sz w:val="30"/>
           <w:szCs w:val="30"/>
@@ -667,7 +653,7 @@
         <w:spacing w:line="560" w:lineRule="exact"/>
         <w:jc w:val="center"/>
         <w:rPr>
-          <w:rFonts w:ascii="宋体" w:hAnsi="宋体" w:hint="eastAsia"/>
+          <w:rFonts w:ascii="宋体" w:hAnsi="宋体"/>
           <w:b/>
           <w:sz w:val="32"/>
           <w:szCs w:val="32"/>
@@ -680,7 +666,7 @@
         <w:spacing w:line="560" w:lineRule="exact"/>
         <w:jc w:val="center"/>
         <w:rPr>
-          <w:rFonts w:ascii="黑体" w:eastAsia="黑体" w:hAnsi="宋体" w:hint="eastAsia"/>
+          <w:rFonts w:ascii="黑体" w:eastAsia="黑体" w:hAnsi="宋体"/>
           <w:b/>
           <w:sz w:val="36"/>
           <w:szCs w:val="36"/>
@@ -693,7 +679,7 @@
         <w:spacing w:line="360" w:lineRule="auto"/>
         <w:ind w:firstLineChars="627" w:firstLine="1888"/>
         <w:rPr>
-          <w:rFonts w:ascii="宋体" w:hAnsi="宋体" w:hint="eastAsia"/>
+          <w:rFonts w:ascii="宋体" w:hAnsi="宋体"/>
           <w:b/>
           <w:sz w:val="30"/>
           <w:szCs w:val="30"/>
@@ -759,7 +745,7 @@
               <w:spacing w:beforeLines="50" w:before="156" w:line="300" w:lineRule="auto"/>
               <w:jc w:val="center"/>
               <w:rPr>
-                <w:rFonts w:ascii="黑体" w:eastAsia="黑体" w:hAnsi="宋体" w:hint="eastAsia"/>
+                <w:rFonts w:ascii="黑体" w:eastAsia="黑体" w:hAnsi="宋体"/>
                 <w:b/>
                 <w:sz w:val="32"/>
                 <w:szCs w:val="32"/>
@@ -818,7 +804,7 @@
               <w:spacing w:beforeLines="50" w:before="156" w:line="300" w:lineRule="auto"/>
               <w:jc w:val="center"/>
               <w:rPr>
-                <w:rFonts w:ascii="黑体" w:eastAsia="黑体" w:hAnsi="宋体" w:hint="eastAsia"/>
+                <w:rFonts w:ascii="黑体" w:eastAsia="黑体" w:hAnsi="宋体"/>
                 <w:b/>
                 <w:sz w:val="32"/>
                 <w:szCs w:val="32"/>
@@ -900,7 +886,7 @@
               <w:snapToGrid w:val="0"/>
               <w:spacing w:beforeLines="50" w:before="156" w:line="300" w:lineRule="auto"/>
               <w:rPr>
-                <w:rFonts w:ascii="黑体" w:eastAsia="黑体" w:hAnsi="宋体" w:hint="eastAsia"/>
+                <w:rFonts w:ascii="黑体" w:eastAsia="黑体" w:hAnsi="宋体"/>
                 <w:b/>
                 <w:sz w:val="28"/>
                 <w:szCs w:val="28"/>
@@ -1044,7 +1030,7 @@
               <w:spacing w:beforeLines="50" w:before="156" w:line="300" w:lineRule="auto"/>
               <w:jc w:val="center"/>
               <w:rPr>
-                <w:rFonts w:ascii="宋体" w:hAnsi="宋体" w:hint="eastAsia"/>
+                <w:rFonts w:ascii="宋体" w:hAnsi="宋体"/>
                 <w:b/>
                 <w:sz w:val="24"/>
               </w:rPr>
@@ -1071,7 +1057,7 @@
               <w:snapToGrid w:val="0"/>
               <w:spacing w:beforeLines="50" w:before="156" w:line="300" w:lineRule="auto"/>
               <w:rPr>
-                <w:rFonts w:ascii="黑体" w:eastAsia="黑体" w:hAnsi="宋体" w:hint="eastAsia"/>
+                <w:rFonts w:ascii="黑体" w:eastAsia="黑体" w:hAnsi="宋体"/>
                 <w:b/>
                 <w:sz w:val="28"/>
                 <w:szCs w:val="28"/>
@@ -1106,7 +1092,7 @@
               <w:spacing w:line="300" w:lineRule="auto"/>
               <w:jc w:val="center"/>
               <w:rPr>
-                <w:rFonts w:ascii="宋体" w:hAnsi="宋体" w:hint="eastAsia"/>
+                <w:rFonts w:ascii="宋体" w:hAnsi="宋体"/>
                 <w:b/>
                 <w:sz w:val="24"/>
               </w:rPr>
@@ -1574,7 +1560,29 @@
                 <w:sz w:val="28"/>
                 <w:szCs w:val="28"/>
               </w:rPr>
-              <w:t>：</w:t>
+              <w:t>：judges 系统聚类.sav</w:t>
+            </w:r>
+          </w:p>
+          <w:p>
+            <w:pPr>
+              <w:snapToGrid w:val="0"/>
+              <w:spacing w:line="300" w:lineRule="auto"/>
+              <w:jc w:val="left"/>
+              <w:rPr>
+                <w:rFonts w:ascii="MicrosoftYaHei" w:eastAsia="MicrosoftYaHei" w:cs="MicrosoftYaHei"/>
+                <w:kern w:val="0"/>
+                <w:sz w:val="28"/>
+                <w:szCs w:val="28"/>
+              </w:rPr>
+            </w:pPr>
+            <w:r>
+              <w:rPr>
+                <w:rFonts w:ascii="MicrosoftYaHei" w:eastAsia="MicrosoftYaHei" w:cs="MicrosoftYaHei"/>
+                <w:kern w:val="0"/>
+                <w:sz w:val="28"/>
+                <w:szCs w:val="28"/>
+              </w:rPr>
+              <w:t xml:space="preserve">        </w:t>
             </w:r>
             <w:r>
               <w:rPr>
@@ -1583,7 +1591,7 @@
                 <w:sz w:val="28"/>
                 <w:szCs w:val="28"/>
               </w:rPr>
-              <w:t>judges 系统聚类.sav</w:t>
+              <w:t>telco 快速聚类.sav</w:t>
             </w:r>
           </w:p>
           <w:p>
@@ -1591,20 +1599,60 @@
               <w:snapToGrid w:val="0"/>
               <w:spacing w:line="300" w:lineRule="auto"/>
               <w:jc w:val="left"/>
+              <w:rPr>
+                <w:rFonts w:ascii="MicrosoftYaHei" w:eastAsia="MicrosoftYaHei" w:cs="MicrosoftYaHei"/>
+                <w:kern w:val="0"/>
+                <w:sz w:val="28"/>
+                <w:szCs w:val="28"/>
+              </w:rPr>
+            </w:pPr>
+            <w:r>
+              <w:rPr>
+                <w:rFonts w:ascii="MicrosoftYaHei" w:eastAsia="MicrosoftYaHei" w:cs="MicrosoftYaHei"/>
+                <w:kern w:val="0"/>
+                <w:sz w:val="28"/>
+                <w:szCs w:val="28"/>
+              </w:rPr>
+              <w:t xml:space="preserve"> </w:t>
+            </w:r>
+            <w:r>
+              <w:rPr>
+                <w:rFonts w:ascii="MicrosoftYaHei" w:eastAsia="MicrosoftYaHei" w:cs="MicrosoftYaHei"/>
+                <w:kern w:val="0"/>
+                <w:sz w:val="28"/>
+                <w:szCs w:val="28"/>
+              </w:rPr>
+              <w:t xml:space="preserve">       </w:t>
+            </w:r>
+            <w:r>
               <w:rPr>
                 <w:rFonts w:ascii="MicrosoftYaHei" w:eastAsia="MicrosoftYaHei" w:cs="MicrosoftYaHei" w:hint="eastAsia"/>
                 <w:kern w:val="0"/>
                 <w:sz w:val="28"/>
                 <w:szCs w:val="28"/>
               </w:rPr>
-            </w:pPr>
-            <w:r>
+              <w:t>iris 判别分析.sav</w:t>
+            </w:r>
+          </w:p>
+          <w:p>
+            <w:pPr>
+              <w:snapToGrid w:val="0"/>
+              <w:spacing w:line="300" w:lineRule="auto"/>
+              <w:jc w:val="left"/>
               <w:rPr>
                 <w:rFonts w:ascii="MicrosoftYaHei" w:eastAsia="MicrosoftYaHei" w:cs="MicrosoftYaHei"/>
                 <w:kern w:val="0"/>
                 <w:sz w:val="28"/>
                 <w:szCs w:val="28"/>
               </w:rPr>
+            </w:pPr>
+            <w:r>
+              <w:rPr>
+                <w:rFonts w:ascii="MicrosoftYaHei" w:eastAsia="MicrosoftYaHei" w:cs="MicrosoftYaHei"/>
+                <w:kern w:val="0"/>
+                <w:sz w:val="28"/>
+                <w:szCs w:val="28"/>
+              </w:rPr>
               <w:t xml:space="preserve">        </w:t>
             </w:r>
             <w:r>
@@ -1614,7 +1662,7 @@
                 <w:sz w:val="28"/>
                 <w:szCs w:val="28"/>
               </w:rPr>
-              <w:t>telco 快速聚类.sav</w:t>
+              <w:t>factor1 主成分分析.sav</w:t>
             </w:r>
           </w:p>
           <w:p>
@@ -1636,16 +1684,7 @@
                 <w:sz w:val="28"/>
                 <w:szCs w:val="28"/>
               </w:rPr>
-              <w:t xml:space="preserve"> </w:t>
-            </w:r>
-            <w:r>
-              <w:rPr>
-                <w:rFonts w:ascii="MicrosoftYaHei" w:eastAsia="MicrosoftYaHei" w:cs="MicrosoftYaHei"/>
-                <w:kern w:val="0"/>
-                <w:sz w:val="28"/>
-                <w:szCs w:val="28"/>
-              </w:rPr>
-              <w:t xml:space="preserve">       </w:t>
+              <w:t xml:space="preserve">        </w:t>
             </w:r>
             <w:r>
               <w:rPr>
@@ -1654,68 +1693,6 @@
                 <w:sz w:val="28"/>
                 <w:szCs w:val="28"/>
               </w:rPr>
-              <w:t>iris 判别分析.sav</w:t>
-            </w:r>
-          </w:p>
-          <w:p>
-            <w:pPr>
-              <w:snapToGrid w:val="0"/>
-              <w:spacing w:line="300" w:lineRule="auto"/>
-              <w:jc w:val="left"/>
-              <w:rPr>
-                <w:rFonts w:ascii="MicrosoftYaHei" w:eastAsia="MicrosoftYaHei" w:cs="MicrosoftYaHei"/>
-                <w:kern w:val="0"/>
-                <w:sz w:val="28"/>
-                <w:szCs w:val="28"/>
-              </w:rPr>
-            </w:pPr>
-            <w:r>
-              <w:rPr>
-                <w:rFonts w:ascii="MicrosoftYaHei" w:eastAsia="MicrosoftYaHei" w:cs="MicrosoftYaHei"/>
-                <w:kern w:val="0"/>
-                <w:sz w:val="28"/>
-                <w:szCs w:val="28"/>
-              </w:rPr>
-              <w:t xml:space="preserve">        </w:t>
-            </w:r>
-            <w:r>
-              <w:rPr>
-                <w:rFonts w:ascii="MicrosoftYaHei" w:eastAsia="MicrosoftYaHei" w:cs="MicrosoftYaHei" w:hint="eastAsia"/>
-                <w:kern w:val="0"/>
-                <w:sz w:val="28"/>
-                <w:szCs w:val="28"/>
-              </w:rPr>
-              <w:t>factor1 主成分分析.sav</w:t>
-            </w:r>
-          </w:p>
-          <w:p>
-            <w:pPr>
-              <w:snapToGrid w:val="0"/>
-              <w:spacing w:line="300" w:lineRule="auto"/>
-              <w:jc w:val="left"/>
-              <w:rPr>
-                <w:rFonts w:ascii="MicrosoftYaHei" w:eastAsia="MicrosoftYaHei" w:cs="MicrosoftYaHei" w:hint="eastAsia"/>
-                <w:kern w:val="0"/>
-                <w:sz w:val="28"/>
-                <w:szCs w:val="28"/>
-              </w:rPr>
-            </w:pPr>
-            <w:r>
-              <w:rPr>
-                <w:rFonts w:ascii="MicrosoftYaHei" w:eastAsia="MicrosoftYaHei" w:cs="MicrosoftYaHei"/>
-                <w:kern w:val="0"/>
-                <w:sz w:val="28"/>
-                <w:szCs w:val="28"/>
-              </w:rPr>
-              <w:t xml:space="preserve">        </w:t>
-            </w:r>
-            <w:r>
-              <w:rPr>
-                <w:rFonts w:ascii="MicrosoftYaHei" w:eastAsia="MicrosoftYaHei" w:cs="MicrosoftYaHei" w:hint="eastAsia"/>
-                <w:kern w:val="0"/>
-                <w:sz w:val="28"/>
-                <w:szCs w:val="28"/>
-              </w:rPr>
               <w:t>Olympic88 因子分析.sav</w:t>
             </w:r>
           </w:p>
@@ -1725,7 +1702,7 @@
               <w:spacing w:line="300" w:lineRule="auto"/>
               <w:ind w:right="480"/>
               <w:rPr>
-                <w:rFonts w:ascii="宋体" w:hAnsi="宋体" w:hint="eastAsia"/>
+                <w:rFonts w:ascii="宋体" w:hAnsi="宋体"/>
                 <w:b/>
                 <w:sz w:val="24"/>
               </w:rPr>
@@ -1738,7 +1715,7 @@
               <w:ind w:firstLineChars="1692" w:firstLine="4077"/>
               <w:jc w:val="right"/>
               <w:rPr>
-                <w:rFonts w:ascii="宋体" w:hAnsi="宋体" w:hint="eastAsia"/>
+                <w:rFonts w:ascii="宋体" w:hAnsi="宋体"/>
                 <w:b/>
                 <w:sz w:val="24"/>
               </w:rPr>
@@ -1751,7 +1728,7 @@
               <w:ind w:firstLineChars="1692" w:firstLine="4077"/>
               <w:jc w:val="right"/>
               <w:rPr>
-                <w:rFonts w:ascii="宋体" w:hAnsi="宋体" w:hint="eastAsia"/>
+                <w:rFonts w:ascii="宋体" w:hAnsi="宋体"/>
                 <w:b/>
                 <w:sz w:val="24"/>
               </w:rPr>
@@ -1763,7 +1740,7 @@
               <w:spacing w:line="300" w:lineRule="auto"/>
               <w:ind w:right="480"/>
               <w:rPr>
-                <w:rFonts w:ascii="宋体" w:hAnsi="宋体" w:hint="eastAsia"/>
+                <w:rFonts w:ascii="宋体" w:hAnsi="宋体"/>
                 <w:b/>
                 <w:sz w:val="24"/>
               </w:rPr>
@@ -1811,7 +1788,7 @@
               <w:spacing w:line="300" w:lineRule="auto"/>
               <w:jc w:val="center"/>
               <w:rPr>
-                <w:rFonts w:ascii="宋体" w:hAnsi="宋体" w:hint="eastAsia"/>
+                <w:rFonts w:ascii="宋体" w:hAnsi="宋体"/>
                 <w:b/>
                 <w:sz w:val="24"/>
               </w:rPr>
@@ -1844,7 +1821,7 @@
               <w:spacing w:line="300" w:lineRule="auto"/>
               <w:jc w:val="left"/>
               <w:rPr>
-                <w:rFonts w:ascii="宋体" w:hAnsi="宋体" w:hint="eastAsia"/>
+                <w:rFonts w:ascii="宋体" w:hAnsi="宋体"/>
                 <w:b/>
                 <w:sz w:val="18"/>
                 <w:szCs w:val="18"/>
@@ -1866,7 +1843,7 @@
               <w:spacing w:line="300" w:lineRule="auto"/>
               <w:jc w:val="left"/>
               <w:rPr>
-                <w:rFonts w:ascii="宋体" w:hAnsi="宋体" w:hint="eastAsia"/>
+                <w:rFonts w:ascii="宋体" w:hAnsi="宋体"/>
                 <w:bCs/>
                 <w:sz w:val="18"/>
                 <w:szCs w:val="18"/>
@@ -1967,7 +1944,7 @@
               <w:spacing w:line="300" w:lineRule="auto"/>
               <w:jc w:val="center"/>
               <w:rPr>
-                <w:rFonts w:ascii="宋体" w:hAnsi="宋体" w:hint="eastAsia"/>
+                <w:rFonts w:ascii="宋体" w:hAnsi="宋体"/>
                 <w:b/>
                 <w:sz w:val="18"/>
                 <w:szCs w:val="18"/>
@@ -2038,7 +2015,7 @@
               <w:ind w:right="240"/>
               <w:jc w:val="right"/>
               <w:rPr>
-                <w:rFonts w:ascii="宋体" w:hAnsi="宋体" w:hint="eastAsia"/>
+                <w:rFonts w:ascii="宋体" w:hAnsi="宋体"/>
                 <w:b/>
                 <w:sz w:val="24"/>
               </w:rPr>
@@ -2050,7 +2027,7 @@
               <w:spacing w:line="300" w:lineRule="auto"/>
               <w:jc w:val="right"/>
               <w:rPr>
-                <w:rFonts w:ascii="宋体" w:hAnsi="宋体" w:hint="eastAsia"/>
+                <w:rFonts w:ascii="宋体" w:hAnsi="宋体"/>
                 <w:b/>
                 <w:sz w:val="24"/>
               </w:rPr>
@@ -2063,7 +2040,7 @@
               <w:ind w:firstLineChars="1692" w:firstLine="4077"/>
               <w:jc w:val="right"/>
               <w:rPr>
-                <w:rFonts w:ascii="宋体" w:hAnsi="宋体" w:hint="eastAsia"/>
+                <w:rFonts w:ascii="宋体" w:hAnsi="宋体"/>
                 <w:b/>
                 <w:sz w:val="24"/>
               </w:rPr>
@@ -2143,7 +2120,7 @@
               <w:spacing w:line="300" w:lineRule="auto"/>
               <w:jc w:val="center"/>
               <w:rPr>
-                <w:rFonts w:ascii="宋体" w:hAnsi="宋体" w:hint="eastAsia"/>
+                <w:rFonts w:ascii="宋体" w:hAnsi="宋体"/>
                 <w:b/>
                 <w:sz w:val="24"/>
               </w:rPr>
@@ -2363,7 +2340,7 @@
               <w:spacing w:line="300" w:lineRule="auto"/>
               <w:jc w:val="center"/>
               <w:rPr>
-                <w:rFonts w:ascii="宋体" w:hAnsi="宋体" w:hint="eastAsia"/>
+                <w:rFonts w:ascii="宋体" w:hAnsi="宋体"/>
                 <w:b/>
                 <w:sz w:val="24"/>
               </w:rPr>
@@ -2492,7 +2469,7 @@
               <w:spacing w:line="300" w:lineRule="auto"/>
               <w:jc w:val="left"/>
               <w:rPr>
-                <w:rFonts w:ascii="宋体" w:hAnsi="宋体" w:hint="eastAsia"/>
+                <w:rFonts w:ascii="宋体" w:hAnsi="宋体"/>
                 <w:bCs/>
                 <w:sz w:val="18"/>
                 <w:szCs w:val="18"/>
@@ -2530,7 +2507,7 @@
               <w:ind w:firstLineChars="1692" w:firstLine="4077"/>
               <w:jc w:val="right"/>
               <w:rPr>
-                <w:rFonts w:ascii="宋体" w:hAnsi="宋体" w:hint="eastAsia"/>
+                <w:rFonts w:ascii="宋体" w:hAnsi="宋体"/>
                 <w:b/>
                 <w:sz w:val="24"/>
               </w:rPr>
@@ -2642,7 +2619,7 @@
               <w:spacing w:line="300" w:lineRule="auto"/>
               <w:jc w:val="center"/>
               <w:rPr>
-                <w:rFonts w:ascii="宋体" w:hAnsi="宋体" w:hint="eastAsia"/>
+                <w:rFonts w:ascii="宋体" w:hAnsi="宋体"/>
                 <w:b/>
                 <w:sz w:val="24"/>
               </w:rPr>
@@ -2674,7 +2651,7 @@
               <w:spacing w:line="300" w:lineRule="auto"/>
               <w:jc w:val="left"/>
               <w:rPr>
-                <w:rFonts w:ascii="宋体" w:hAnsi="宋体" w:hint="eastAsia"/>
+                <w:rFonts w:ascii="宋体" w:hAnsi="宋体"/>
                 <w:b/>
                 <w:sz w:val="24"/>
               </w:rPr>
@@ -2694,7 +2671,7 @@
               <w:spacing w:line="300" w:lineRule="auto"/>
               <w:jc w:val="left"/>
               <w:rPr>
-                <w:rFonts w:ascii="宋体" w:hAnsi="宋体" w:hint="eastAsia"/>
+                <w:rFonts w:ascii="宋体" w:hAnsi="宋体"/>
                 <w:bCs/>
                 <w:sz w:val="18"/>
                 <w:szCs w:val="18"/>
@@ -2706,7 +2683,15 @@
                 <w:bCs/>
                 <w:sz w:val="24"/>
               </w:rPr>
-              <w:t xml:space="preserve">对 </w:t>
+              <w:t>对 iris 判别分析.sav</w:t>
+            </w:r>
+            <w:r>
+              <w:rPr>
+                <w:rFonts w:ascii="宋体" w:hAnsi="宋体"/>
+                <w:bCs/>
+                <w:sz w:val="24"/>
+              </w:rPr>
+              <w:t xml:space="preserve"> </w:t>
             </w:r>
             <w:r>
               <w:rPr>
@@ -2714,15 +2699,7 @@
                 <w:bCs/>
                 <w:sz w:val="24"/>
               </w:rPr>
-              <w:t>iris 判别分析.sav</w:t>
-            </w:r>
-            <w:r>
-              <w:rPr>
-                <w:rFonts w:ascii="宋体" w:hAnsi="宋体"/>
-                <w:bCs/>
-                <w:sz w:val="24"/>
-              </w:rPr>
-              <w:t xml:space="preserve"> </w:t>
+              <w:t>数据集进行判别分析，</w:t>
             </w:r>
             <w:r>
               <w:rPr>
@@ -2730,63 +2707,7 @@
                 <w:bCs/>
                 <w:sz w:val="24"/>
               </w:rPr>
-              <w:t>数据集进行判别分析，</w:t>
-            </w:r>
-            <w:r>
-              <w:rPr>
-                <w:rFonts w:ascii="宋体" w:hAnsi="宋体" w:hint="eastAsia"/>
-                <w:bCs/>
-                <w:sz w:val="24"/>
-              </w:rPr>
-              <w:t>该数据集样品分为三类：</w:t>
-            </w:r>
-            <w:r>
-              <w:rPr>
-                <w:rFonts w:ascii="宋体" w:hAnsi="宋体" w:hint="eastAsia"/>
-                <w:bCs/>
-                <w:sz w:val="24"/>
-              </w:rPr>
-              <w:t>刚毛鸢尾花</w:t>
-            </w:r>
-            <w:r>
-              <w:rPr>
-                <w:rFonts w:ascii="宋体" w:hAnsi="宋体" w:hint="eastAsia"/>
-                <w:bCs/>
-                <w:sz w:val="24"/>
-              </w:rPr>
-              <w:t>、</w:t>
-            </w:r>
-            <w:r>
-              <w:rPr>
-                <w:rFonts w:ascii="宋体" w:hAnsi="宋体" w:hint="eastAsia"/>
-                <w:bCs/>
-                <w:sz w:val="24"/>
-              </w:rPr>
-              <w:t>变色鸢尾花</w:t>
-            </w:r>
-            <w:r>
-              <w:rPr>
-                <w:rFonts w:ascii="宋体" w:hAnsi="宋体" w:hint="eastAsia"/>
-                <w:bCs/>
-                <w:sz w:val="24"/>
-              </w:rPr>
-              <w:t>、</w:t>
-            </w:r>
-            <w:r>
-              <w:rPr>
-                <w:rFonts w:ascii="宋体" w:hAnsi="宋体" w:hint="eastAsia"/>
-                <w:bCs/>
-                <w:sz w:val="24"/>
-              </w:rPr>
-              <w:t>佛吉尼亚鸢尾花</w:t>
-            </w:r>
-            <w:r>
-              <w:rPr>
-                <w:rFonts w:ascii="宋体" w:hAnsi="宋体" w:hint="eastAsia"/>
-                <w:bCs/>
-                <w:sz w:val="24"/>
-              </w:rPr>
-              <w:t>。</w:t>
+              <w:t>该数据集样品分为三类：刚毛鸢尾花、变色鸢尾花、佛吉尼亚鸢尾花。</w:t>
             </w:r>
             <w:r>
               <w:rPr>
@@ -3262,7 +3183,7 @@
               <w:spacing w:line="300" w:lineRule="auto"/>
               <w:jc w:val="left"/>
               <w:rPr>
-                <w:rFonts w:ascii="宋体" w:hAnsi="宋体" w:hint="eastAsia"/>
+                <w:rFonts w:ascii="宋体" w:hAnsi="宋体"/>
                 <w:bCs/>
                 <w:sz w:val="24"/>
               </w:rPr>
@@ -3484,7 +3405,7 @@
               <w:spacing w:line="300" w:lineRule="auto"/>
               <w:jc w:val="left"/>
               <w:rPr>
-                <w:rFonts w:ascii="宋体" w:hAnsi="宋体" w:hint="eastAsia"/>
+                <w:rFonts w:ascii="宋体" w:hAnsi="宋体"/>
                 <w:b/>
                 <w:sz w:val="18"/>
                 <w:szCs w:val="18"/>
@@ -3497,7 +3418,7 @@
               <w:spacing w:line="300" w:lineRule="auto"/>
               <w:jc w:val="center"/>
               <w:rPr>
-                <w:rFonts w:ascii="宋体" w:hAnsi="宋体" w:hint="eastAsia"/>
+                <w:rFonts w:ascii="宋体" w:hAnsi="宋体"/>
                 <w:b/>
                 <w:sz w:val="18"/>
                 <w:szCs w:val="18"/>
@@ -3551,7 +3472,7 @@
               <w:ind w:right="480"/>
               <w:jc w:val="left"/>
               <w:rPr>
-                <w:rFonts w:ascii="宋体" w:hAnsi="宋体" w:hint="eastAsia"/>
+                <w:rFonts w:ascii="宋体" w:hAnsi="宋体"/>
                 <w:bCs/>
                 <w:sz w:val="24"/>
               </w:rPr>
@@ -3572,7 +3493,7 @@
               <w:ind w:firstLineChars="1692" w:firstLine="4077"/>
               <w:jc w:val="right"/>
               <w:rPr>
-                <w:rFonts w:ascii="宋体" w:hAnsi="宋体" w:hint="eastAsia"/>
+                <w:rFonts w:ascii="宋体" w:hAnsi="宋体"/>
                 <w:b/>
                 <w:sz w:val="24"/>
               </w:rPr>
@@ -3660,7 +3581,7 @@
               <w:spacing w:line="300" w:lineRule="auto"/>
               <w:jc w:val="center"/>
               <w:rPr>
-                <w:rFonts w:ascii="宋体" w:hAnsi="宋体" w:hint="eastAsia"/>
+                <w:rFonts w:ascii="宋体" w:hAnsi="宋体"/>
                 <w:b/>
                 <w:sz w:val="24"/>
               </w:rPr>
@@ -3691,7 +3612,7 @@
               <w:spacing w:line="300" w:lineRule="auto"/>
               <w:jc w:val="left"/>
               <w:rPr>
-                <w:rFonts w:ascii="宋体" w:hAnsi="宋体" w:hint="eastAsia"/>
+                <w:rFonts w:ascii="宋体" w:hAnsi="宋体"/>
                 <w:b/>
                 <w:sz w:val="18"/>
                 <w:szCs w:val="18"/>
@@ -3788,7 +3709,7 @@
               <w:spacing w:line="300" w:lineRule="auto"/>
               <w:jc w:val="right"/>
               <w:rPr>
-                <w:rFonts w:ascii="Cambria Math" w:hAnsi="Cambria Math" w:hint="eastAsia"/>
+                <w:rFonts w:ascii="Cambria Math" w:hAnsi="Cambria Math"/>
                 <w:bCs/>
                 <w:i/>
                 <w:sz w:val="18"/>
@@ -4243,7 +4164,7 @@
               <w:spacing w:line="300" w:lineRule="auto"/>
               <w:jc w:val="right"/>
               <w:rPr>
-                <w:rFonts w:ascii="宋体" w:hAnsi="宋体" w:hint="eastAsia"/>
+                <w:rFonts w:ascii="宋体" w:hAnsi="宋体"/>
                 <w:bCs/>
                 <w:sz w:val="18"/>
                 <w:szCs w:val="18"/>
@@ -4723,8 +4644,8 @@
               <w:spacing w:line="300" w:lineRule="auto"/>
               <w:jc w:val="right"/>
               <w:rPr>
-                <w:rFonts w:ascii="宋体" w:hAnsi="宋体" w:hint="eastAsia"/>
-                <w:b/>
+                <w:rFonts w:ascii="Cambria Math" w:hAnsi="Cambria Math"/>
+                <w:bCs/>
                 <w:sz w:val="18"/>
                 <w:szCs w:val="18"/>
               </w:rPr>
@@ -4736,8 +4657,7 @@
                     <m:ctrlPr>
                       <w:rPr>
                         <w:rFonts w:ascii="Cambria Math" w:hAnsi="Cambria Math"/>
-                        <w:b/>
-                        <w:i/>
+                        <w:bCs/>
                         <w:sz w:val="18"/>
                         <w:szCs w:val="18"/>
                       </w:rPr>
@@ -4746,7 +4666,7 @@
                   <m:e>
                     <m:r>
                       <m:rPr>
-                        <m:sty m:val="bi"/>
+                        <m:sty m:val="p"/>
                       </m:rPr>
                       <w:rPr>
                         <w:rFonts w:ascii="Cambria Math" w:hAnsi="Cambria Math"/>
@@ -4759,7 +4679,7 @@
                   <m:sub>
                     <m:r>
                       <m:rPr>
-                        <m:sty m:val="bi"/>
+                        <m:sty m:val="p"/>
                       </m:rPr>
                       <w:rPr>
                         <w:rFonts w:ascii="Cambria Math" w:hAnsi="Cambria Math"/>
@@ -4772,7 +4692,7 @@
                 </m:sSub>
                 <m:r>
                   <m:rPr>
-                    <m:sty m:val="bi"/>
+                    <m:sty m:val="p"/>
                   </m:rPr>
                   <w:rPr>
                     <w:rFonts w:ascii="Cambria Math" w:hAnsi="Cambria Math"/>
@@ -4786,7 +4706,7 @@
                     <m:ctrlPr>
                       <w:rPr>
                         <w:rFonts w:ascii="Cambria Math" w:hAnsi="Cambria Math"/>
-                        <w:b/>
+                        <w:bCs/>
                         <w:sz w:val="18"/>
                         <w:szCs w:val="18"/>
                       </w:rPr>
@@ -4795,7 +4715,7 @@
                   <m:num>
                     <m:r>
                       <m:rPr>
-                        <m:sty m:val="bi"/>
+                        <m:sty m:val="p"/>
                       </m:rPr>
                       <w:rPr>
                         <w:rFonts w:ascii="Cambria Math" w:hAnsi="Cambria Math"/>
@@ -4804,15 +4724,6 @@
                       </w:rPr>
                       <m:t>1</m:t>
                     </m:r>
-                    <m:ctrlPr>
-                      <w:rPr>
-                        <w:rFonts w:ascii="Cambria Math" w:hAnsi="Cambria Math"/>
-                        <w:b/>
-                        <w:i/>
-                        <w:sz w:val="18"/>
-                        <w:szCs w:val="18"/>
-                      </w:rPr>
-                    </m:ctrlPr>
                   </m:num>
                   <m:den>
                     <m:rad>
@@ -4821,27 +4732,17 @@
                         <m:ctrlPr>
                           <w:rPr>
                             <w:rFonts w:ascii="Cambria Math" w:hAnsi="Cambria Math"/>
-                            <w:b/>
+                            <w:bCs/>
                             <w:sz w:val="18"/>
                             <w:szCs w:val="18"/>
                           </w:rPr>
                         </m:ctrlPr>
                       </m:radPr>
-                      <m:deg>
-                        <m:ctrlPr>
-                          <w:rPr>
-                            <w:rFonts w:ascii="Cambria Math" w:hAnsi="Cambria Math"/>
-                            <w:b/>
-                            <w:i/>
-                            <w:sz w:val="18"/>
-                            <w:szCs w:val="18"/>
-                          </w:rPr>
-                        </m:ctrlPr>
-                      </m:deg>
+                      <m:deg/>
                       <m:e>
                         <m:r>
                           <m:rPr>
-                            <m:sty m:val="bi"/>
+                            <m:sty m:val="p"/>
                           </m:rPr>
                           <w:rPr>
                             <w:rFonts w:ascii="Cambria Math" w:hAnsi="Cambria Math"/>
@@ -4852,15 +4753,6 @@
                         </m:r>
                       </m:e>
                     </m:rad>
-                    <m:ctrlPr>
-                      <w:rPr>
-                        <w:rFonts w:ascii="Cambria Math" w:hAnsi="Cambria Math"/>
-                        <w:b/>
-                        <w:i/>
-                        <w:sz w:val="18"/>
-                        <w:szCs w:val="18"/>
-                      </w:rPr>
-                    </m:ctrlPr>
                   </m:den>
                 </m:f>
                 <m:d>
@@ -4868,8 +4760,7 @@
                     <m:ctrlPr>
                       <w:rPr>
                         <w:rFonts w:ascii="Cambria Math" w:hAnsi="Cambria Math"/>
-                        <w:b/>
-                        <w:i/>
+                        <w:bCs/>
                         <w:sz w:val="18"/>
                         <w:szCs w:val="18"/>
                       </w:rPr>
@@ -4878,7 +4769,7 @@
                   <m:e>
                     <m:r>
                       <m:rPr>
-                        <m:sty m:val="bi"/>
+                        <m:sty m:val="p"/>
                       </m:rPr>
                       <w:rPr>
                         <w:rFonts w:ascii="Cambria Math" w:hAnsi="Cambria Math"/>
@@ -4892,8 +4783,7 @@
                         <m:ctrlPr>
                           <w:rPr>
                             <w:rFonts w:ascii="Cambria Math" w:hAnsi="Cambria Math"/>
-                            <w:b/>
-                            <w:i/>
+                            <w:bCs/>
                             <w:sz w:val="18"/>
                             <w:szCs w:val="18"/>
                           </w:rPr>
@@ -4902,7 +4792,7 @@
                       <m:e>
                         <m:r>
                           <m:rPr>
-                            <m:sty m:val="bi"/>
+                            <m:sty m:val="p"/>
                           </m:rPr>
                           <w:rPr>
                             <w:rFonts w:ascii="Cambria Math" w:hAnsi="Cambria Math"/>
@@ -4915,7 +4805,7 @@
                       <m:sub>
                         <m:r>
                           <m:rPr>
-                            <m:sty m:val="bi"/>
+                            <m:sty m:val="p"/>
                           </m:rPr>
                           <w:rPr>
                             <w:rFonts w:ascii="Cambria Math" w:hAnsi="Cambria Math"/>
@@ -4928,7 +4818,7 @@
                     </m:sSub>
                     <m:r>
                       <m:rPr>
-                        <m:sty m:val="bi"/>
+                        <m:sty m:val="p"/>
                       </m:rPr>
                       <w:rPr>
                         <w:rFonts w:ascii="Cambria Math" w:hAnsi="Cambria Math"/>
@@ -4942,8 +4832,7 @@
                         <m:ctrlPr>
                           <w:rPr>
                             <w:rFonts w:ascii="Cambria Math" w:hAnsi="Cambria Math"/>
-                            <w:b/>
-                            <w:i/>
+                            <w:bCs/>
                             <w:sz w:val="18"/>
                             <w:szCs w:val="18"/>
                           </w:rPr>
@@ -4952,7 +4841,7 @@
                       <m:e>
                         <m:r>
                           <m:rPr>
-                            <m:sty m:val="bi"/>
+                            <m:sty m:val="p"/>
                           </m:rPr>
                           <w:rPr>
                             <w:rFonts w:ascii="Cambria Math" w:hAnsi="Cambria Math"/>
@@ -4965,7 +4854,7 @@
                       <m:sub>
                         <m:r>
                           <m:rPr>
-                            <m:sty m:val="bi"/>
+                            <m:sty m:val="p"/>
                           </m:rPr>
                           <w:rPr>
                             <w:rFonts w:ascii="Cambria Math" w:hAnsi="Cambria Math"/>
@@ -4978,7 +4867,7 @@
                     </m:sSub>
                     <m:r>
                       <m:rPr>
-                        <m:sty m:val="bi"/>
+                        <m:sty m:val="p"/>
                       </m:rPr>
                       <w:rPr>
                         <w:rFonts w:ascii="Cambria Math" w:hAnsi="Cambria Math"/>
@@ -4992,8 +4881,7 @@
                         <m:ctrlPr>
                           <w:rPr>
                             <w:rFonts w:ascii="Cambria Math" w:hAnsi="Cambria Math"/>
-                            <w:b/>
-                            <w:i/>
+                            <w:bCs/>
                             <w:sz w:val="18"/>
                             <w:szCs w:val="18"/>
                           </w:rPr>
@@ -5002,7 +4890,7 @@
                       <m:e>
                         <m:r>
                           <m:rPr>
-                            <m:sty m:val="bi"/>
+                            <m:sty m:val="p"/>
                           </m:rPr>
                           <w:rPr>
                             <w:rFonts w:ascii="Cambria Math" w:hAnsi="Cambria Math"/>
@@ -5015,7 +4903,7 @@
                       <m:sub>
                         <m:r>
                           <m:rPr>
-                            <m:sty m:val="bi"/>
+                            <m:sty m:val="p"/>
                           </m:rPr>
                           <w:rPr>
                             <w:rFonts w:ascii="Cambria Math" w:hAnsi="Cambria Math"/>
@@ -5028,7 +4916,7 @@
                     </m:sSub>
                     <m:r>
                       <m:rPr>
-                        <m:sty m:val="bi"/>
+                        <m:sty m:val="p"/>
                       </m:rPr>
                       <w:rPr>
                         <w:rFonts w:ascii="Cambria Math" w:hAnsi="Cambria Math"/>
@@ -5042,8 +4930,7 @@
                         <m:ctrlPr>
                           <w:rPr>
                             <w:rFonts w:ascii="Cambria Math" w:hAnsi="Cambria Math"/>
-                            <w:b/>
-                            <w:i/>
+                            <w:bCs/>
                             <w:sz w:val="18"/>
                             <w:szCs w:val="18"/>
                           </w:rPr>
@@ -5052,7 +4939,7 @@
                       <m:e>
                         <m:r>
                           <m:rPr>
-                            <m:sty m:val="bi"/>
+                            <m:sty m:val="p"/>
                           </m:rPr>
                           <w:rPr>
                             <w:rFonts w:ascii="Cambria Math" w:hAnsi="Cambria Math"/>
@@ -5065,7 +4952,7 @@
                       <m:sub>
                         <m:r>
                           <m:rPr>
-                            <m:sty m:val="bi"/>
+                            <m:sty m:val="p"/>
                           </m:rPr>
                           <w:rPr>
                             <w:rFonts w:ascii="Cambria Math" w:hAnsi="Cambria Math"/>
@@ -5078,7 +4965,7 @@
                     </m:sSub>
                     <m:r>
                       <m:rPr>
-                        <m:sty m:val="bi"/>
+                        <m:sty m:val="p"/>
                       </m:rPr>
                       <w:rPr>
                         <w:rFonts w:ascii="Cambria Math" w:hAnsi="Cambria Math"/>
@@ -5092,8 +4979,7 @@
                         <m:ctrlPr>
                           <w:rPr>
                             <w:rFonts w:ascii="Cambria Math" w:hAnsi="Cambria Math"/>
-                            <w:b/>
-                            <w:i/>
+                            <w:bCs/>
                             <w:sz w:val="18"/>
                             <w:szCs w:val="18"/>
                           </w:rPr>
@@ -5102,7 +4988,7 @@
                       <m:e>
                         <m:r>
                           <m:rPr>
-                            <m:sty m:val="bi"/>
+                            <m:sty m:val="p"/>
                           </m:rPr>
                           <w:rPr>
                             <w:rFonts w:ascii="Cambria Math" w:hAnsi="Cambria Math"/>
@@ -5115,7 +5001,7 @@
                       <m:sub>
                         <m:r>
                           <m:rPr>
-                            <m:sty m:val="bi"/>
+                            <m:sty m:val="p"/>
                           </m:rPr>
                           <w:rPr>
                             <w:rFonts w:ascii="Cambria Math" w:hAnsi="Cambria Math"/>
@@ -5128,7 +5014,7 @@
                     </m:sSub>
                     <m:r>
                       <m:rPr>
-                        <m:sty m:val="bi"/>
+                        <m:sty m:val="p"/>
                       </m:rPr>
                       <w:rPr>
                         <w:rFonts w:ascii="Cambria Math" w:hAnsi="Cambria Math"/>
@@ -5142,8 +5028,7 @@
                         <m:ctrlPr>
                           <w:rPr>
                             <w:rFonts w:ascii="Cambria Math" w:hAnsi="Cambria Math"/>
-                            <w:b/>
-                            <w:i/>
+                            <w:bCs/>
                             <w:sz w:val="18"/>
                             <w:szCs w:val="18"/>
                           </w:rPr>
@@ -5152,7 +5037,7 @@
                       <m:e>
                         <m:r>
                           <m:rPr>
-                            <m:sty m:val="bi"/>
+                            <m:sty m:val="p"/>
                           </m:rPr>
                           <w:rPr>
                             <w:rFonts w:ascii="Cambria Math" w:hAnsi="Cambria Math"/>
@@ -5165,7 +5050,7 @@
                       <m:sub>
                         <m:r>
                           <m:rPr>
-                            <m:sty m:val="bi"/>
+                            <m:sty m:val="p"/>
                           </m:rPr>
                           <w:rPr>
                             <w:rFonts w:ascii="Cambria Math" w:hAnsi="Cambria Math"/>
@@ -5178,7 +5063,7 @@
                     </m:sSub>
                     <m:r>
                       <m:rPr>
-                        <m:sty m:val="bi"/>
+                        <m:sty m:val="p"/>
                       </m:rPr>
                       <w:rPr>
                         <w:rFonts w:ascii="Cambria Math" w:hAnsi="Cambria Math"/>
@@ -5192,8 +5077,7 @@
                         <m:ctrlPr>
                           <w:rPr>
                             <w:rFonts w:ascii="Cambria Math" w:hAnsi="Cambria Math"/>
-                            <w:b/>
-                            <w:i/>
+                            <w:bCs/>
                             <w:sz w:val="18"/>
                             <w:szCs w:val="18"/>
                           </w:rPr>
@@ -5202,7 +5086,7 @@
                       <m:e>
                         <m:r>
                           <m:rPr>
-                            <m:sty m:val="bi"/>
+                            <m:sty m:val="p"/>
                           </m:rPr>
                           <w:rPr>
                             <w:rFonts w:ascii="Cambria Math" w:hAnsi="Cambria Math"/>
@@ -5215,7 +5099,7 @@
                       <m:sub>
                         <m:r>
                           <m:rPr>
-                            <m:sty m:val="bi"/>
+                            <m:sty m:val="p"/>
                           </m:rPr>
                           <w:rPr>
                             <w:rFonts w:ascii="Cambria Math" w:hAnsi="Cambria Math"/>
@@ -5228,7 +5112,7 @@
                     </m:sSub>
                     <m:r>
                       <m:rPr>
-                        <m:sty m:val="bi"/>
+                        <m:sty m:val="p"/>
                       </m:rPr>
                       <w:rPr>
                         <w:rFonts w:ascii="Cambria Math" w:hAnsi="Cambria Math"/>
@@ -5242,8 +5126,7 @@
                         <m:ctrlPr>
                           <w:rPr>
                             <w:rFonts w:ascii="Cambria Math" w:hAnsi="Cambria Math"/>
-                            <w:b/>
-                            <w:i/>
+                            <w:bCs/>
                             <w:sz w:val="18"/>
                             <w:szCs w:val="18"/>
                           </w:rPr>
@@ -5252,7 +5135,7 @@
                       <m:e>
                         <m:r>
                           <m:rPr>
-                            <m:sty m:val="bi"/>
+                            <m:sty m:val="p"/>
                           </m:rPr>
                           <w:rPr>
                             <w:rFonts w:ascii="Cambria Math" w:hAnsi="Cambria Math"/>
@@ -5265,7 +5148,7 @@
                       <m:sub>
                         <m:r>
                           <m:rPr>
-                            <m:sty m:val="bi"/>
+                            <m:sty m:val="p"/>
                           </m:rPr>
                           <w:rPr>
                             <w:rFonts w:ascii="Cambria Math" w:hAnsi="Cambria Math"/>
@@ -5355,7 +5238,7 @@
               <w:spacing w:line="300" w:lineRule="auto"/>
               <w:jc w:val="center"/>
               <w:rPr>
-                <w:rFonts w:ascii="宋体" w:hAnsi="宋体" w:hint="eastAsia"/>
+                <w:rFonts w:ascii="宋体" w:hAnsi="宋体"/>
                 <w:bCs/>
                 <w:sz w:val="18"/>
                 <w:szCs w:val="18"/>
@@ -5368,7 +5251,7 @@
               <w:spacing w:line="300" w:lineRule="auto"/>
               <w:jc w:val="right"/>
               <w:rPr>
-                <w:rFonts w:ascii="宋体" w:hAnsi="宋体" w:hint="eastAsia"/>
+                <w:rFonts w:ascii="宋体" w:hAnsi="宋体"/>
                 <w:b/>
                 <w:sz w:val="18"/>
                 <w:szCs w:val="18"/>
@@ -5381,7 +5264,7 @@
               <w:spacing w:line="300" w:lineRule="auto"/>
               <w:jc w:val="right"/>
               <w:rPr>
-                <w:rFonts w:ascii="宋体" w:hAnsi="宋体" w:hint="eastAsia"/>
+                <w:rFonts w:ascii="宋体" w:hAnsi="宋体"/>
                 <w:b/>
                 <w:sz w:val="18"/>
                 <w:szCs w:val="18"/>
@@ -5394,7 +5277,7 @@
               <w:spacing w:line="300" w:lineRule="auto"/>
               <w:jc w:val="left"/>
               <w:rPr>
-                <w:rFonts w:ascii="宋体" w:hAnsi="宋体" w:hint="eastAsia"/>
+                <w:rFonts w:ascii="宋体" w:hAnsi="宋体"/>
                 <w:b/>
                 <w:sz w:val="24"/>
               </w:rPr>
@@ -5407,7 +5290,7 @@
               <w:ind w:firstLineChars="1692" w:firstLine="4077"/>
               <w:jc w:val="right"/>
               <w:rPr>
-                <w:rFonts w:ascii="宋体" w:hAnsi="宋体" w:hint="eastAsia"/>
+                <w:rFonts w:ascii="宋体" w:hAnsi="宋体"/>
                 <w:b/>
                 <w:sz w:val="24"/>
               </w:rPr>
@@ -5511,7 +5394,7 @@
               <w:spacing w:line="300" w:lineRule="auto"/>
               <w:jc w:val="center"/>
               <w:rPr>
-                <w:rFonts w:ascii="宋体" w:hAnsi="宋体" w:hint="eastAsia"/>
+                <w:rFonts w:ascii="宋体" w:hAnsi="宋体"/>
                 <w:b/>
                 <w:sz w:val="24"/>
               </w:rPr>
@@ -5544,7 +5427,7 @@
               <w:spacing w:line="300" w:lineRule="auto"/>
               <w:jc w:val="left"/>
               <w:rPr>
-                <w:rFonts w:ascii="宋体" w:hAnsi="宋体" w:hint="eastAsia"/>
+                <w:rFonts w:ascii="宋体" w:hAnsi="宋体"/>
                 <w:b/>
                 <w:sz w:val="18"/>
                 <w:szCs w:val="18"/>
@@ -5556,15 +5439,7 @@
                 <w:b/>
                 <w:sz w:val="24"/>
               </w:rPr>
-              <w:t>因子</w:t>
-            </w:r>
-            <w:r>
-              <w:rPr>
-                <w:rFonts w:ascii="宋体" w:hAnsi="宋体" w:hint="eastAsia"/>
-                <w:b/>
-                <w:sz w:val="24"/>
-              </w:rPr>
-              <w:t>分析</w:t>
+              <w:t>因子分析</w:t>
             </w:r>
           </w:p>
           <w:p>
@@ -5573,7 +5448,7 @@
               <w:spacing w:line="300" w:lineRule="auto"/>
               <w:jc w:val="left"/>
               <w:rPr>
-                <w:rFonts w:ascii="宋体" w:hAnsi="宋体" w:hint="eastAsia"/>
+                <w:rFonts w:ascii="宋体" w:hAnsi="宋体"/>
                 <w:bCs/>
                 <w:sz w:val="24"/>
               </w:rPr>
@@ -5799,7 +5674,7 @@
               <w:spacing w:line="300" w:lineRule="auto"/>
               <w:jc w:val="left"/>
               <w:rPr>
-                <w:rFonts w:ascii="宋体" w:hAnsi="宋体" w:hint="eastAsia"/>
+                <w:rFonts w:ascii="宋体" w:hAnsi="宋体"/>
                 <w:bCs/>
                 <w:sz w:val="24"/>
               </w:rPr>
@@ -5819,7 +5694,7 @@
               <w:spacing w:line="300" w:lineRule="auto"/>
               <w:jc w:val="center"/>
               <w:rPr>
-                <w:rFonts w:ascii="宋体" w:hAnsi="宋体" w:hint="eastAsia"/>
+                <w:rFonts w:ascii="宋体" w:hAnsi="宋体"/>
                 <w:b/>
                 <w:sz w:val="18"/>
                 <w:szCs w:val="18"/>
@@ -5873,7 +5748,7 @@
               <w:ind w:right="720"/>
               <w:jc w:val="left"/>
               <w:rPr>
-                <w:rFonts w:ascii="宋体" w:hAnsi="宋体" w:hint="eastAsia"/>
+                <w:rFonts w:ascii="宋体" w:hAnsi="宋体"/>
                 <w:b/>
                 <w:sz w:val="24"/>
               </w:rPr>
@@ -5885,7 +5760,7 @@
               <w:spacing w:line="300" w:lineRule="auto"/>
               <w:jc w:val="right"/>
               <w:rPr>
-                <w:rFonts w:ascii="宋体" w:hAnsi="宋体" w:hint="eastAsia"/>
+                <w:rFonts w:ascii="宋体" w:hAnsi="宋体"/>
                 <w:b/>
                 <w:sz w:val="24"/>
               </w:rPr>
@@ -5898,7 +5773,7 @@
               <w:ind w:firstLineChars="1692" w:firstLine="4077"/>
               <w:jc w:val="right"/>
               <w:rPr>
-                <w:rFonts w:ascii="宋体" w:hAnsi="宋体" w:hint="eastAsia"/>
+                <w:rFonts w:ascii="宋体" w:hAnsi="宋体"/>
                 <w:b/>
                 <w:sz w:val="24"/>
               </w:rPr>
@@ -5978,7 +5853,7 @@
               <w:spacing w:line="300" w:lineRule="auto"/>
               <w:jc w:val="center"/>
               <w:rPr>
-                <w:rFonts w:ascii="宋体" w:hAnsi="宋体" w:hint="eastAsia"/>
+                <w:rFonts w:ascii="宋体" w:hAnsi="宋体"/>
                 <w:b/>
                 <w:sz w:val="24"/>
               </w:rPr>
@@ -6009,7 +5884,7 @@
               <w:spacing w:line="300" w:lineRule="auto"/>
               <w:jc w:val="right"/>
               <w:rPr>
-                <w:rFonts w:ascii="宋体" w:hAnsi="宋体" w:hint="eastAsia"/>
+                <w:rFonts w:ascii="宋体" w:hAnsi="宋体"/>
                 <w:b/>
                 <w:sz w:val="18"/>
                 <w:szCs w:val="18"/>
@@ -6022,7 +5897,7 @@
               <w:spacing w:line="300" w:lineRule="auto"/>
               <w:jc w:val="left"/>
               <w:rPr>
-                <w:rFonts w:ascii="宋体" w:hAnsi="宋体" w:hint="eastAsia"/>
+                <w:rFonts w:ascii="宋体" w:hAnsi="宋体"/>
                 <w:bCs/>
                 <w:sz w:val="24"/>
               </w:rPr>
@@ -6074,7 +5949,7 @@
               <w:spacing w:line="300" w:lineRule="auto"/>
               <w:jc w:val="right"/>
               <w:rPr>
-                <w:rFonts w:ascii="宋体" w:hAnsi="宋体" w:hint="eastAsia"/>
+                <w:rFonts w:ascii="宋体" w:hAnsi="宋体"/>
                 <w:b/>
                 <w:sz w:val="18"/>
                 <w:szCs w:val="18"/>
@@ -6087,7 +5962,7 @@
               <w:spacing w:line="300" w:lineRule="auto"/>
               <w:jc w:val="right"/>
               <w:rPr>
-                <w:rFonts w:ascii="宋体" w:hAnsi="宋体" w:hint="eastAsia"/>
+                <w:rFonts w:ascii="宋体" w:hAnsi="宋体"/>
                 <w:b/>
                 <w:sz w:val="18"/>
                 <w:szCs w:val="18"/>
@@ -6100,7 +5975,7 @@
               <w:spacing w:line="300" w:lineRule="auto"/>
               <w:jc w:val="right"/>
               <w:rPr>
-                <w:rFonts w:ascii="宋体" w:hAnsi="宋体" w:hint="eastAsia"/>
+                <w:rFonts w:ascii="宋体" w:hAnsi="宋体"/>
                 <w:b/>
                 <w:sz w:val="18"/>
                 <w:szCs w:val="18"/>
@@ -6113,7 +5988,7 @@
               <w:spacing w:line="300" w:lineRule="auto"/>
               <w:jc w:val="right"/>
               <w:rPr>
-                <w:rFonts w:ascii="宋体" w:hAnsi="宋体" w:hint="eastAsia"/>
+                <w:rFonts w:ascii="宋体" w:hAnsi="宋体"/>
                 <w:b/>
                 <w:sz w:val="18"/>
                 <w:szCs w:val="18"/>
@@ -6126,7 +6001,7 @@
               <w:spacing w:line="300" w:lineRule="auto"/>
               <w:jc w:val="right"/>
               <w:rPr>
-                <w:rFonts w:ascii="宋体" w:hAnsi="宋体" w:hint="eastAsia"/>
+                <w:rFonts w:ascii="宋体" w:hAnsi="宋体"/>
                 <w:b/>
                 <w:sz w:val="18"/>
                 <w:szCs w:val="18"/>
@@ -6139,7 +6014,7 @@
               <w:spacing w:line="300" w:lineRule="auto"/>
               <w:jc w:val="right"/>
               <w:rPr>
-                <w:rFonts w:ascii="宋体" w:hAnsi="宋体" w:hint="eastAsia"/>
+                <w:rFonts w:ascii="宋体" w:hAnsi="宋体"/>
                 <w:b/>
                 <w:sz w:val="18"/>
                 <w:szCs w:val="18"/>
@@ -6152,7 +6027,7 @@
               <w:spacing w:line="300" w:lineRule="auto"/>
               <w:jc w:val="right"/>
               <w:rPr>
-                <w:rFonts w:ascii="宋体" w:hAnsi="宋体" w:hint="eastAsia"/>
+                <w:rFonts w:ascii="宋体" w:hAnsi="宋体"/>
                 <w:b/>
                 <w:sz w:val="18"/>
                 <w:szCs w:val="18"/>
@@ -6165,7 +6040,7 @@
               <w:spacing w:line="300" w:lineRule="auto"/>
               <w:jc w:val="right"/>
               <w:rPr>
-                <w:rFonts w:ascii="宋体" w:hAnsi="宋体" w:hint="eastAsia"/>
+                <w:rFonts w:ascii="宋体" w:hAnsi="宋体"/>
                 <w:b/>
                 <w:sz w:val="18"/>
                 <w:szCs w:val="18"/>
@@ -6178,7 +6053,7 @@
               <w:spacing w:line="300" w:lineRule="auto"/>
               <w:jc w:val="right"/>
               <w:rPr>
-                <w:rFonts w:ascii="宋体" w:hAnsi="宋体" w:hint="eastAsia"/>
+                <w:rFonts w:ascii="宋体" w:hAnsi="宋体"/>
                 <w:b/>
                 <w:sz w:val="18"/>
                 <w:szCs w:val="18"/>
@@ -6191,7 +6066,7 @@
               <w:spacing w:line="300" w:lineRule="auto"/>
               <w:jc w:val="right"/>
               <w:rPr>
-                <w:rFonts w:ascii="宋体" w:hAnsi="宋体" w:hint="eastAsia"/>
+                <w:rFonts w:ascii="宋体" w:hAnsi="宋体"/>
                 <w:b/>
                 <w:sz w:val="18"/>
                 <w:szCs w:val="18"/>
@@ -6204,7 +6079,7 @@
               <w:spacing w:line="300" w:lineRule="auto"/>
               <w:jc w:val="right"/>
               <w:rPr>
-                <w:rFonts w:ascii="宋体" w:hAnsi="宋体" w:hint="eastAsia"/>
+                <w:rFonts w:ascii="宋体" w:hAnsi="宋体"/>
                 <w:b/>
                 <w:sz w:val="18"/>
                 <w:szCs w:val="18"/>
@@ -6218,7 +6093,7 @@
               <w:ind w:right="540"/>
               <w:jc w:val="left"/>
               <w:rPr>
-                <w:rFonts w:ascii="宋体" w:hAnsi="宋体" w:hint="eastAsia"/>
+                <w:rFonts w:ascii="宋体" w:hAnsi="宋体"/>
                 <w:bCs/>
                 <w:sz w:val="18"/>
                 <w:szCs w:val="18"/>
@@ -6231,7 +6106,7 @@
               <w:spacing w:line="300" w:lineRule="auto"/>
               <w:jc w:val="right"/>
               <w:rPr>
-                <w:rFonts w:ascii="宋体" w:hAnsi="宋体" w:hint="eastAsia"/>
+                <w:rFonts w:ascii="宋体" w:hAnsi="宋体"/>
                 <w:b/>
                 <w:sz w:val="18"/>
                 <w:szCs w:val="18"/>
@@ -6244,7 +6119,7 @@
               <w:spacing w:line="300" w:lineRule="auto"/>
               <w:jc w:val="right"/>
               <w:rPr>
-                <w:rFonts w:ascii="宋体" w:hAnsi="宋体" w:hint="eastAsia"/>
+                <w:rFonts w:ascii="宋体" w:hAnsi="宋体"/>
                 <w:b/>
                 <w:sz w:val="18"/>
                 <w:szCs w:val="18"/>
@@ -6257,7 +6132,7 @@
               <w:spacing w:line="300" w:lineRule="auto"/>
               <w:jc w:val="right"/>
               <w:rPr>
-                <w:rFonts w:ascii="宋体" w:hAnsi="宋体" w:hint="eastAsia"/>
+                <w:rFonts w:ascii="宋体" w:hAnsi="宋体"/>
                 <w:b/>
                 <w:sz w:val="18"/>
                 <w:szCs w:val="18"/>
@@ -6270,7 +6145,7 @@
               <w:spacing w:line="300" w:lineRule="auto"/>
               <w:jc w:val="right"/>
               <w:rPr>
-                <w:rFonts w:ascii="宋体" w:hAnsi="宋体" w:hint="eastAsia"/>
+                <w:rFonts w:ascii="宋体" w:hAnsi="宋体"/>
                 <w:b/>
                 <w:sz w:val="24"/>
               </w:rPr>
@@ -6283,7 +6158,7 @@
               <w:ind w:firstLineChars="1692" w:firstLine="4077"/>
               <w:jc w:val="right"/>
               <w:rPr>
-                <w:rFonts w:ascii="宋体" w:hAnsi="宋体" w:hint="eastAsia"/>
+                <w:rFonts w:ascii="宋体" w:hAnsi="宋体"/>
                 <w:b/>
                 <w:sz w:val="24"/>
               </w:rPr>
@@ -6353,7 +6228,6 @@
         <w:snapToGrid w:val="0"/>
         <w:spacing w:line="300" w:lineRule="auto"/>
         <w:rPr>
-          <w:rFonts w:hint="eastAsia"/>
           <w:sz w:val="2"/>
           <w:szCs w:val="2"/>
         </w:rPr>
@@ -6364,7 +6238,6 @@
         <w:snapToGrid w:val="0"/>
         <w:spacing w:line="300" w:lineRule="auto"/>
         <w:rPr>
-          <w:rFonts w:hint="eastAsia"/>
           <w:sz w:val="2"/>
           <w:szCs w:val="2"/>
         </w:rPr>
@@ -6375,7 +6248,6 @@
         <w:snapToGrid w:val="0"/>
         <w:spacing w:line="300" w:lineRule="auto"/>
         <w:rPr>
-          <w:rFonts w:hint="eastAsia"/>
           <w:sz w:val="2"/>
           <w:szCs w:val="2"/>
         </w:rPr>
@@ -6387,7 +6259,7 @@
         <w:spacing w:beforeLines="50" w:before="156" w:line="300" w:lineRule="auto"/>
         <w:jc w:val="center"/>
         <w:rPr>
-          <w:rFonts w:ascii="黑体" w:eastAsia="黑体" w:hint="eastAsia"/>
+          <w:rFonts w:ascii="黑体" w:eastAsia="黑体"/>
           <w:b/>
           <w:kern w:val="0"/>
           <w:sz w:val="36"/>
@@ -6479,12 +6351,6 @@
         <w:gridCol w:w="1732"/>
       </w:tblGrid>
       <w:tr>
-        <w:tblPrEx>
-          <w:tblCellMar>
-            <w:top w:w="0" w:type="dxa"/>
-            <w:bottom w:w="0" w:type="dxa"/>
-          </w:tblCellMar>
-        </w:tblPrEx>
         <w:trPr>
           <w:trHeight w:val="725"/>
           <w:jc w:val="center"/>
@@ -6499,7 +6365,7 @@
               <w:snapToGrid w:val="0"/>
               <w:jc w:val="center"/>
               <w:rPr>
-                <w:rFonts w:ascii="宋体" w:hAnsi="宋体" w:hint="eastAsia"/>
+                <w:rFonts w:ascii="宋体" w:hAnsi="宋体"/>
                 <w:b/>
                 <w:bCs/>
               </w:rPr>
@@ -6525,7 +6391,7 @@
             <w:pPr>
               <w:jc w:val="center"/>
               <w:rPr>
-                <w:rFonts w:ascii="宋体" w:hAnsi="宋体" w:hint="eastAsia"/>
+                <w:rFonts w:ascii="宋体" w:hAnsi="宋体"/>
                 <w:b/>
                 <w:bCs/>
               </w:rPr>
@@ -6550,7 +6416,7 @@
               <w:snapToGrid w:val="0"/>
               <w:jc w:val="center"/>
               <w:rPr>
-                <w:rFonts w:ascii="宋体" w:hAnsi="宋体" w:hint="eastAsia"/>
+                <w:rFonts w:ascii="宋体" w:hAnsi="宋体"/>
                 <w:b/>
                 <w:bCs/>
               </w:rPr>
@@ -6576,7 +6442,7 @@
             <w:pPr>
               <w:jc w:val="center"/>
               <w:rPr>
-                <w:rFonts w:ascii="宋体" w:hAnsi="宋体" w:hint="eastAsia"/>
+                <w:rFonts w:ascii="宋体" w:hAnsi="宋体"/>
                 <w:b/>
                 <w:bCs/>
               </w:rPr>
@@ -6601,7 +6467,7 @@
               <w:snapToGrid w:val="0"/>
               <w:jc w:val="center"/>
               <w:rPr>
-                <w:rFonts w:ascii="宋体" w:hAnsi="宋体" w:hint="eastAsia"/>
+                <w:rFonts w:ascii="宋体" w:hAnsi="宋体"/>
                 <w:b/>
                 <w:bCs/>
               </w:rPr>
@@ -6627,7 +6493,7 @@
             <w:pPr>
               <w:jc w:val="center"/>
               <w:rPr>
-                <w:rFonts w:ascii="宋体" w:hAnsi="宋体" w:hint="eastAsia"/>
+                <w:rFonts w:ascii="宋体" w:hAnsi="宋体"/>
                 <w:b/>
                 <w:bCs/>
               </w:rPr>
@@ -6652,12 +6518,6 @@
         </w:tc>
       </w:tr>
       <w:tr>
-        <w:tblPrEx>
-          <w:tblCellMar>
-            <w:top w:w="0" w:type="dxa"/>
-            <w:bottom w:w="0" w:type="dxa"/>
-          </w:tblCellMar>
-        </w:tblPrEx>
         <w:trPr>
           <w:trHeight w:val="11742"/>
           <w:jc w:val="center"/>
@@ -6671,7 +6531,6 @@
             <w:pPr>
               <w:jc w:val="center"/>
               <w:rPr>
-                <w:rFonts w:hint="eastAsia"/>
                 <w:b/>
                 <w:bCs/>
                 <w:sz w:val="32"/>
@@ -6693,7 +6552,6 @@
             <w:pPr>
               <w:jc w:val="center"/>
               <w:rPr>
-                <w:rFonts w:hint="eastAsia"/>
                 <w:b/>
                 <w:bCs/>
                 <w:sz w:val="32"/>
@@ -6715,7 +6573,6 @@
             <w:pPr>
               <w:jc w:val="center"/>
               <w:rPr>
-                <w:rFonts w:hint="eastAsia"/>
                 <w:b/>
                 <w:bCs/>
                 <w:sz w:val="32"/>
@@ -6737,7 +6594,6 @@
             <w:pPr>
               <w:jc w:val="center"/>
               <w:rPr>
-                <w:rFonts w:hint="eastAsia"/>
                 <w:b/>
                 <w:bCs/>
                 <w:sz w:val="32"/>
@@ -6759,7 +6615,6 @@
             <w:pPr>
               <w:jc w:val="center"/>
               <w:rPr>
-                <w:rFonts w:hint="eastAsia"/>
                 <w:b/>
                 <w:bCs/>
                 <w:sz w:val="32"/>
@@ -6781,7 +6636,6 @@
             <w:pPr>
               <w:jc w:val="center"/>
               <w:rPr>
-                <w:rFonts w:hint="eastAsia"/>
                 <w:b/>
                 <w:bCs/>
                 <w:sz w:val="32"/>
@@ -6805,7 +6659,6 @@
               <w:spacing w:line="360" w:lineRule="auto"/>
               <w:jc w:val="center"/>
               <w:rPr>
-                <w:rFonts w:hint="eastAsia"/>
                 <w:b/>
                 <w:bCs/>
                 <w:sz w:val="28"/>
@@ -7022,9 +6875,6 @@
             <w:pPr>
               <w:spacing w:beforeLines="50" w:before="156"/>
               <w:jc w:val="left"/>
-              <w:rPr>
-                <w:rFonts w:hint="eastAsia"/>
-              </w:rPr>
             </w:pPr>
             <w:r>
               <w:t>B</w:t>
@@ -7232,9 +7082,6 @@
             <w:pPr>
               <w:spacing w:beforeLines="50" w:before="156"/>
               <w:jc w:val="left"/>
-              <w:rPr>
-                <w:rFonts w:hint="eastAsia"/>
-              </w:rPr>
             </w:pPr>
             <w:r>
               <w:rPr>
@@ -7382,9 +7229,6 @@
             <w:pPr>
               <w:spacing w:beforeLines="50" w:before="156"/>
               <w:jc w:val="left"/>
-              <w:rPr>
-                <w:rFonts w:hint="eastAsia"/>
-              </w:rPr>
             </w:pPr>
             <w:r>
               <w:rPr>
@@ -7414,12 +7258,6 @@
         </w:tc>
       </w:tr>
       <w:tr>
-        <w:tblPrEx>
-          <w:tblCellMar>
-            <w:top w:w="0" w:type="dxa"/>
-            <w:bottom w:w="0" w:type="dxa"/>
-          </w:tblCellMar>
-        </w:tblPrEx>
         <w:trPr>
           <w:trHeight w:val="50"/>
           <w:jc w:val="center"/>
@@ -7439,7 +7277,6 @@
             <w:pPr>
               <w:jc w:val="center"/>
               <w:rPr>
-                <w:rFonts w:hint="eastAsia"/>
                 <w:b/>
                 <w:bCs/>
                 <w:sz w:val="32"/>
@@ -7462,7 +7299,6 @@
             <w:pPr>
               <w:jc w:val="center"/>
               <w:rPr>
-                <w:rFonts w:hint="eastAsia"/>
                 <w:b/>
                 <w:bCs/>
                 <w:sz w:val="32"/>
@@ -7484,7 +7320,6 @@
             <w:pPr>
               <w:jc w:val="center"/>
               <w:rPr>
-                <w:rFonts w:hint="eastAsia"/>
                 <w:b/>
                 <w:bCs/>
                 <w:sz w:val="32"/>
@@ -7506,7 +7341,6 @@
             <w:pPr>
               <w:jc w:val="center"/>
               <w:rPr>
-                <w:rFonts w:hint="eastAsia"/>
                 <w:b/>
                 <w:bCs/>
                 <w:sz w:val="32"/>
@@ -7528,7 +7362,6 @@
             <w:pPr>
               <w:jc w:val="center"/>
               <w:rPr>
-                <w:rFonts w:hint="eastAsia"/>
                 <w:b/>
                 <w:bCs/>
                 <w:sz w:val="32"/>
@@ -7550,7 +7383,6 @@
             <w:pPr>
               <w:jc w:val="center"/>
               <w:rPr>
-                <w:rFonts w:hint="eastAsia"/>
                 <w:b/>
                 <w:bCs/>
                 <w:sz w:val="32"/>
@@ -7572,7 +7404,6 @@
             <w:pPr>
               <w:jc w:val="center"/>
               <w:rPr>
-                <w:rFonts w:hint="eastAsia"/>
                 <w:b/>
                 <w:bCs/>
                 <w:sz w:val="32"/>
@@ -7792,9 +7623,6 @@
             <w:pPr>
               <w:spacing w:beforeLines="50" w:before="156"/>
               <w:jc w:val="left"/>
-              <w:rPr>
-                <w:rFonts w:hint="eastAsia"/>
-              </w:rPr>
             </w:pPr>
             <w:r>
               <w:rPr>
@@ -7883,6 +7711,7 @@
               </w:rPr>
               <w:t xml:space="preserve"> </w:t>
             </w:r>
+            <w:proofErr w:type="spellStart"/>
             <w:r>
               <w:t>B</w:t>
             </w:r>
@@ -7895,6 +7724,7 @@
             <w:r>
               <w:t>’M</w:t>
             </w:r>
+            <w:proofErr w:type="spellEnd"/>
             <w:r>
               <w:rPr>
                 <w:rFonts w:hint="eastAsia"/>
@@ -7960,24 +7790,38 @@
                 <w:rFonts w:hint="eastAsia"/>
               </w:rPr>
               <w:t>的正确率。</w:t>
+            </w:r>
+          </w:p>
+          <w:p>
+            <w:pPr>
+              <w:spacing w:beforeLines="50" w:before="156"/>
+              <w:jc w:val="left"/>
+              <w:rPr>
+                <w:sz w:val="20"/>
+                <w:szCs w:val="20"/>
+              </w:rPr>
+            </w:pPr>
+            <w:r>
+              <w:rPr>
+                <w:sz w:val="20"/>
+                <w:szCs w:val="20"/>
+              </w:rPr>
+              <w:t>https://github.com/loreliu/Multivariate-analysis/releases/download/2020-11-2/multianalysis.pdf</w:t>
             </w:r>
           </w:p>
           <w:p>
             <w:pPr>
               <w:spacing w:beforeLines="50" w:before="156"/>
               <w:jc w:val="center"/>
-              <w:rPr>
-                <w:rFonts w:hint="eastAsia"/>
-              </w:rPr>
             </w:pPr>
             <w:r>
               <w:rPr>
                 <w:noProof/>
               </w:rPr>
               <w:drawing>
-                <wp:inline distT="0" distB="0" distL="0" distR="0" wp14:anchorId="15765EC9" wp14:editId="1D9993DB">
-                  <wp:extent cx="3406659" cy="2555188"/>
-                  <wp:effectExtent l="0" t="0" r="3810" b="0"/>
+                <wp:inline distT="0" distB="0" distL="0" distR="0" wp14:anchorId="15765EC9" wp14:editId="22D03BA9">
+                  <wp:extent cx="3430435" cy="2573020"/>
+                  <wp:effectExtent l="0" t="0" r="0" b="0"/>
                   <wp:docPr id="5" name="Picture 5"/>
                   <wp:cNvGraphicFramePr>
                     <a:graphicFrameLocks xmlns:a="http://schemas.openxmlformats.org/drawingml/2006/main" noChangeAspect="1"/>
@@ -7998,7 +7842,7 @@
                         <pic:spPr>
                           <a:xfrm>
                             <a:off x="0" y="0"/>
-                            <a:ext cx="3417089" cy="2563011"/>
+                            <a:ext cx="3552437" cy="2664528"/>
                           </a:xfrm>
                           <a:prstGeom prst="rect">
                             <a:avLst/>
@@ -8015,18 +7859,15 @@
             <w:pPr>
               <w:spacing w:beforeLines="50" w:before="156"/>
               <w:jc w:val="center"/>
-              <w:rPr>
-                <w:rFonts w:hint="eastAsia"/>
-              </w:rPr>
             </w:pPr>
             <w:r>
               <w:rPr>
                 <w:noProof/>
               </w:rPr>
               <w:drawing>
-                <wp:inline distT="0" distB="0" distL="0" distR="0" wp14:anchorId="4523F71F" wp14:editId="318A8694">
-                  <wp:extent cx="3451590" cy="2590482"/>
-                  <wp:effectExtent l="0" t="0" r="0" b="635"/>
+                <wp:inline distT="0" distB="0" distL="0" distR="0" wp14:anchorId="4523F71F" wp14:editId="3979D79F">
+                  <wp:extent cx="3408864" cy="2558415"/>
+                  <wp:effectExtent l="0" t="0" r="1270" b="0"/>
                   <wp:docPr id="9" name="Picture 9"/>
                   <wp:cNvGraphicFramePr>
                     <a:graphicFrameLocks xmlns:a="http://schemas.openxmlformats.org/drawingml/2006/main" noChangeAspect="1"/>
@@ -8047,7 +7888,7 @@
                         <pic:spPr>
                           <a:xfrm>
                             <a:off x="0" y="0"/>
-                            <a:ext cx="3527351" cy="2647342"/>
+                            <a:ext cx="3488605" cy="2618262"/>
                           </a:xfrm>
                           <a:prstGeom prst="rect">
                             <a:avLst/>
@@ -8063,12 +7904,6 @@
         </w:tc>
       </w:tr>
       <w:tr>
-        <w:tblPrEx>
-          <w:tblCellMar>
-            <w:top w:w="0" w:type="dxa"/>
-            <w:bottom w:w="0" w:type="dxa"/>
-          </w:tblCellMar>
-        </w:tblPrEx>
         <w:trPr>
           <w:trHeight w:val="11742"/>
           <w:jc w:val="center"/>
@@ -8082,7 +7917,6 @@
             <w:pPr>
               <w:jc w:val="center"/>
               <w:rPr>
-                <w:rFonts w:hint="eastAsia"/>
                 <w:b/>
                 <w:bCs/>
                 <w:sz w:val="32"/>
@@ -8105,7 +7939,6 @@
             <w:pPr>
               <w:jc w:val="center"/>
               <w:rPr>
-                <w:rFonts w:hint="eastAsia"/>
                 <w:b/>
                 <w:bCs/>
                 <w:sz w:val="32"/>
@@ -8127,7 +7960,6 @@
             <w:pPr>
               <w:jc w:val="center"/>
               <w:rPr>
-                <w:rFonts w:hint="eastAsia"/>
                 <w:b/>
                 <w:bCs/>
                 <w:sz w:val="32"/>
@@ -8149,7 +7981,6 @@
             <w:pPr>
               <w:jc w:val="center"/>
               <w:rPr>
-                <w:rFonts w:hint="eastAsia"/>
                 <w:b/>
                 <w:bCs/>
                 <w:sz w:val="32"/>
@@ -8171,7 +8002,6 @@
             <w:pPr>
               <w:jc w:val="center"/>
               <w:rPr>
-                <w:rFonts w:hint="eastAsia"/>
                 <w:b/>
                 <w:bCs/>
                 <w:sz w:val="32"/>
@@ -8193,7 +8023,6 @@
             <w:pPr>
               <w:jc w:val="center"/>
               <w:rPr>
-                <w:rFonts w:hint="eastAsia"/>
                 <w:b/>
                 <w:bCs/>
                 <w:sz w:val="32"/>
@@ -8217,7 +8046,6 @@
               <w:spacing w:line="360" w:lineRule="auto"/>
               <w:jc w:val="center"/>
               <w:rPr>
-                <w:rFonts w:hint="eastAsia"/>
                 <w:b/>
                 <w:bCs/>
                 <w:sz w:val="28"/>
@@ -8245,9 +8073,6 @@
             <w:pPr>
               <w:spacing w:beforeLines="50" w:before="156"/>
               <w:jc w:val="center"/>
-              <w:rPr>
-                <w:rFonts w:hint="eastAsia"/>
-              </w:rPr>
             </w:pPr>
             <w:r>
               <w:rPr>
@@ -8379,12 +8204,6 @@
         </w:tc>
       </w:tr>
       <w:tr>
-        <w:tblPrEx>
-          <w:tblCellMar>
-            <w:top w:w="0" w:type="dxa"/>
-            <w:bottom w:w="0" w:type="dxa"/>
-          </w:tblCellMar>
-        </w:tblPrEx>
         <w:trPr>
           <w:trHeight w:val="11742"/>
           <w:jc w:val="center"/>
@@ -8398,7 +8217,6 @@
             <w:pPr>
               <w:jc w:val="center"/>
               <w:rPr>
-                <w:rFonts w:hint="eastAsia"/>
                 <w:b/>
                 <w:bCs/>
                 <w:sz w:val="32"/>
@@ -8421,7 +8239,6 @@
             <w:pPr>
               <w:jc w:val="center"/>
               <w:rPr>
-                <w:rFonts w:hint="eastAsia"/>
                 <w:b/>
                 <w:bCs/>
                 <w:sz w:val="32"/>
@@ -8443,7 +8260,6 @@
             <w:pPr>
               <w:jc w:val="center"/>
               <w:rPr>
-                <w:rFonts w:hint="eastAsia"/>
                 <w:b/>
                 <w:bCs/>
                 <w:sz w:val="32"/>
@@ -8465,7 +8281,6 @@
             <w:pPr>
               <w:jc w:val="center"/>
               <w:rPr>
-                <w:rFonts w:hint="eastAsia"/>
                 <w:b/>
                 <w:bCs/>
                 <w:sz w:val="32"/>
@@ -8487,7 +8302,6 @@
             <w:pPr>
               <w:jc w:val="center"/>
               <w:rPr>
-                <w:rFonts w:hint="eastAsia"/>
                 <w:b/>
                 <w:bCs/>
                 <w:sz w:val="32"/>
@@ -8509,7 +8323,6 @@
             <w:pPr>
               <w:jc w:val="center"/>
               <w:rPr>
-                <w:rFonts w:hint="eastAsia"/>
                 <w:b/>
                 <w:bCs/>
                 <w:sz w:val="32"/>
@@ -8533,7 +8346,6 @@
               <w:spacing w:line="360" w:lineRule="auto"/>
               <w:jc w:val="center"/>
               <w:rPr>
-                <w:rFonts w:hint="eastAsia"/>
                 <w:b/>
                 <w:bCs/>
                 <w:sz w:val="28"/>
@@ -8647,9 +8459,6 @@
             <w:pPr>
               <w:spacing w:beforeLines="50" w:before="156"/>
               <w:jc w:val="center"/>
-              <w:rPr>
-                <w:rFonts w:hint="eastAsia"/>
-              </w:rPr>
             </w:pPr>
             <w:r>
               <w:rPr>
@@ -8695,12 +8504,6 @@
         </w:tc>
       </w:tr>
       <w:tr>
-        <w:tblPrEx>
-          <w:tblCellMar>
-            <w:top w:w="0" w:type="dxa"/>
-            <w:bottom w:w="0" w:type="dxa"/>
-          </w:tblCellMar>
-        </w:tblPrEx>
         <w:trPr>
           <w:trHeight w:val="11742"/>
           <w:jc w:val="center"/>
@@ -8714,7 +8517,6 @@
             <w:pPr>
               <w:jc w:val="center"/>
               <w:rPr>
-                <w:rFonts w:hint="eastAsia"/>
                 <w:b/>
                 <w:bCs/>
                 <w:sz w:val="32"/>
@@ -8737,7 +8539,6 @@
             <w:pPr>
               <w:jc w:val="center"/>
               <w:rPr>
-                <w:rFonts w:hint="eastAsia"/>
                 <w:b/>
                 <w:bCs/>
                 <w:sz w:val="32"/>
@@ -8759,7 +8560,6 @@
             <w:pPr>
               <w:jc w:val="center"/>
               <w:rPr>
-                <w:rFonts w:hint="eastAsia"/>
                 <w:b/>
                 <w:bCs/>
                 <w:sz w:val="32"/>
@@ -8781,7 +8581,6 @@
             <w:pPr>
               <w:jc w:val="center"/>
               <w:rPr>
-                <w:rFonts w:hint="eastAsia"/>
                 <w:b/>
                 <w:bCs/>
                 <w:sz w:val="32"/>
@@ -8803,7 +8602,6 @@
             <w:pPr>
               <w:jc w:val="center"/>
               <w:rPr>
-                <w:rFonts w:hint="eastAsia"/>
                 <w:b/>
                 <w:bCs/>
                 <w:sz w:val="32"/>
@@ -8825,7 +8623,6 @@
             <w:pPr>
               <w:jc w:val="center"/>
               <w:rPr>
-                <w:rFonts w:hint="eastAsia"/>
                 <w:b/>
                 <w:bCs/>
                 <w:sz w:val="32"/>
@@ -8849,7 +8646,6 @@
               <w:spacing w:line="360" w:lineRule="auto"/>
               <w:jc w:val="center"/>
               <w:rPr>
-                <w:rFonts w:hint="eastAsia"/>
                 <w:b/>
                 <w:bCs/>
                 <w:sz w:val="28"/>
@@ -8877,9 +8673,6 @@
             <w:pPr>
               <w:spacing w:beforeLines="50" w:before="156"/>
               <w:jc w:val="center"/>
-              <w:rPr>
-                <w:rFonts w:hint="eastAsia"/>
-              </w:rPr>
             </w:pPr>
             <w:r>
               <w:rPr>
@@ -9005,13 +8798,7 @@
         </w:tc>
       </w:tr>
     </w:tbl>
-    <w:p>
-      <w:pPr>
-        <w:rPr>
-          <w:rFonts w:hint="eastAsia"/>
-        </w:rPr>
-      </w:pPr>
-    </w:p>
+    <w:p/>
     <w:tbl>
       <w:tblPr>
         <w:tblW w:w="8968" w:type="dxa"/>
@@ -9031,12 +8818,6 @@
         <w:gridCol w:w="7874"/>
       </w:tblGrid>
       <w:tr>
-        <w:tblPrEx>
-          <w:tblCellMar>
-            <w:top w:w="0" w:type="dxa"/>
-            <w:bottom w:w="0" w:type="dxa"/>
-          </w:tblCellMar>
-        </w:tblPrEx>
         <w:trPr>
           <w:trHeight w:val="7779"/>
           <w:jc w:val="center"/>
@@ -9052,7 +8833,6 @@
               <w:spacing w:line="360" w:lineRule="auto"/>
               <w:jc w:val="center"/>
               <w:rPr>
-                <w:rFonts w:hint="eastAsia"/>
                 <w:b/>
                 <w:bCs/>
                 <w:sz w:val="32"/>
@@ -9076,7 +8856,6 @@
               <w:spacing w:line="360" w:lineRule="auto"/>
               <w:jc w:val="center"/>
               <w:rPr>
-                <w:rFonts w:hint="eastAsia"/>
                 <w:b/>
                 <w:bCs/>
                 <w:sz w:val="32"/>
@@ -9100,7 +8879,6 @@
               <w:spacing w:line="360" w:lineRule="auto"/>
               <w:jc w:val="center"/>
               <w:rPr>
-                <w:rFonts w:hint="eastAsia"/>
                 <w:b/>
                 <w:bCs/>
                 <w:sz w:val="32"/>
@@ -9124,7 +8902,6 @@
               <w:spacing w:line="360" w:lineRule="auto"/>
               <w:jc w:val="center"/>
               <w:rPr>
-                <w:rFonts w:hint="eastAsia"/>
                 <w:b/>
                 <w:bCs/>
                 <w:sz w:val="32"/>
@@ -9148,7 +8925,6 @@
               <w:spacing w:line="360" w:lineRule="auto"/>
               <w:jc w:val="center"/>
               <w:rPr>
-                <w:rFonts w:hint="eastAsia"/>
                 <w:b/>
                 <w:bCs/>
                 <w:sz w:val="32"/>
@@ -9172,7 +8948,6 @@
               <w:spacing w:line="360" w:lineRule="auto"/>
               <w:jc w:val="center"/>
               <w:rPr>
-                <w:rFonts w:hint="eastAsia"/>
                 <w:b/>
                 <w:bCs/>
                 <w:sz w:val="32"/>
@@ -9196,7 +8971,6 @@
               <w:spacing w:line="360" w:lineRule="auto"/>
               <w:jc w:val="center"/>
               <w:rPr>
-                <w:rFonts w:hint="eastAsia"/>
                 <w:b/>
                 <w:bCs/>
                 <w:sz w:val="32"/>
@@ -9234,7 +9008,7 @@
             <w:pPr>
               <w:ind w:firstLineChars="196" w:firstLine="470"/>
               <w:rPr>
-                <w:rFonts w:ascii="楷体_GB2312" w:eastAsia="楷体_GB2312" w:hAnsi="宋体" w:hint="eastAsia"/>
+                <w:rFonts w:ascii="楷体_GB2312" w:eastAsia="楷体_GB2312" w:hAnsi="宋体"/>
                 <w:bCs/>
                 <w:sz w:val="24"/>
               </w:rPr>
@@ -9246,7 +9020,7 @@
               <w:ind w:right="420" w:firstLineChars="1948" w:firstLine="4675"/>
               <w:jc w:val="right"/>
               <w:rPr>
-                <w:rFonts w:ascii="楷体_GB2312" w:eastAsia="楷体_GB2312" w:hAnsi="宋体" w:hint="eastAsia"/>
+                <w:rFonts w:ascii="楷体_GB2312" w:eastAsia="楷体_GB2312" w:hAnsi="宋体"/>
                 <w:bCs/>
                 <w:sz w:val="24"/>
               </w:rPr>
@@ -9257,7 +9031,7 @@
               <w:spacing w:line="360" w:lineRule="auto"/>
               <w:ind w:right="420" w:firstLineChars="1948" w:firstLine="4675"/>
               <w:rPr>
-                <w:rFonts w:ascii="楷体_GB2312" w:eastAsia="楷体_GB2312" w:hAnsi="宋体" w:hint="eastAsia"/>
+                <w:rFonts w:ascii="楷体_GB2312" w:eastAsia="楷体_GB2312" w:hAnsi="宋体"/>
                 <w:bCs/>
                 <w:sz w:val="24"/>
               </w:rPr>
@@ -9291,12 +9065,6 @@
         </w:tc>
       </w:tr>
       <w:tr>
-        <w:tblPrEx>
-          <w:tblCellMar>
-            <w:top w:w="0" w:type="dxa"/>
-            <w:bottom w:w="0" w:type="dxa"/>
-          </w:tblCellMar>
-        </w:tblPrEx>
         <w:trPr>
           <w:trHeight w:val="3023"/>
           <w:jc w:val="center"/>
@@ -9312,7 +9080,6 @@
               <w:spacing w:line="288" w:lineRule="auto"/>
               <w:jc w:val="center"/>
               <w:rPr>
-                <w:rFonts w:hint="eastAsia"/>
                 <w:b/>
                 <w:bCs/>
                 <w:sz w:val="32"/>
@@ -9336,7 +9103,6 @@
               <w:spacing w:line="288" w:lineRule="auto"/>
               <w:jc w:val="center"/>
               <w:rPr>
-                <w:rFonts w:hint="eastAsia"/>
                 <w:b/>
                 <w:bCs/>
                 <w:sz w:val="32"/>
@@ -9360,7 +9126,6 @@
               <w:spacing w:line="288" w:lineRule="auto"/>
               <w:jc w:val="center"/>
               <w:rPr>
-                <w:rFonts w:hint="eastAsia"/>
                 <w:b/>
                 <w:bCs/>
                 <w:sz w:val="32"/>
@@ -9384,7 +9149,6 @@
               <w:spacing w:line="288" w:lineRule="auto"/>
               <w:jc w:val="center"/>
               <w:rPr>
-                <w:rFonts w:hint="eastAsia"/>
                 <w:b/>
                 <w:bCs/>
                 <w:sz w:val="32"/>
@@ -9411,7 +9175,6 @@
           <w:p>
             <w:pPr>
               <w:rPr>
-                <w:rFonts w:hint="eastAsia"/>
                 <w:b/>
                 <w:bCs/>
                 <w:sz w:val="28"/>
@@ -9423,7 +9186,6 @@
             <w:pPr>
               <w:ind w:firstLineChars="147" w:firstLine="413"/>
               <w:rPr>
-                <w:rFonts w:hint="eastAsia"/>
                 <w:b/>
                 <w:bCs/>
                 <w:sz w:val="24"/>
@@ -9607,43 +9369,43 @@
               <w:spacing w:line="480" w:lineRule="auto"/>
               <w:ind w:firstLineChars="1800" w:firstLine="4320"/>
               <w:rPr>
+                <w:rFonts w:ascii="楷体_GB2312" w:eastAsia="楷体_GB2312" w:hAnsi="新宋体"/>
+                <w:bCs/>
+                <w:sz w:val="24"/>
+                <w:u w:val="single"/>
+              </w:rPr>
+            </w:pPr>
+            <w:r>
+              <w:rPr>
+                <w:rFonts w:ascii="楷体_GB2312" w:eastAsia="楷体_GB2312" w:hAnsi="宋体" w:hint="eastAsia"/>
+                <w:bCs/>
+                <w:sz w:val="24"/>
+              </w:rPr>
+              <w:t>指导教师</w:t>
+            </w:r>
+            <w:r>
+              <w:rPr>
+                <w:rFonts w:ascii="楷体_GB2312" w:eastAsia="楷体_GB2312" w:hAnsi="宋体" w:hint="eastAsia"/>
+                <w:bCs/>
+                <w:sz w:val="24"/>
+              </w:rPr>
+              <w:t>签名</w:t>
+            </w:r>
+            <w:r>
+              <w:rPr>
+                <w:rFonts w:ascii="楷体_GB2312" w:eastAsia="楷体_GB2312" w:hAnsi="宋体" w:hint="eastAsia"/>
+                <w:bCs/>
+                <w:sz w:val="24"/>
+              </w:rPr>
+              <w:t>：</w:t>
+            </w:r>
+            <w:r>
+              <w:rPr>
                 <w:rFonts w:ascii="楷体_GB2312" w:eastAsia="楷体_GB2312" w:hAnsi="新宋体" w:hint="eastAsia"/>
                 <w:bCs/>
                 <w:sz w:val="24"/>
                 <w:u w:val="single"/>
               </w:rPr>
-            </w:pPr>
-            <w:r>
-              <w:rPr>
-                <w:rFonts w:ascii="楷体_GB2312" w:eastAsia="楷体_GB2312" w:hAnsi="宋体" w:hint="eastAsia"/>
-                <w:bCs/>
-                <w:sz w:val="24"/>
-              </w:rPr>
-              <w:t>指导教师</w:t>
-            </w:r>
-            <w:r>
-              <w:rPr>
-                <w:rFonts w:ascii="楷体_GB2312" w:eastAsia="楷体_GB2312" w:hAnsi="宋体" w:hint="eastAsia"/>
-                <w:bCs/>
-                <w:sz w:val="24"/>
-              </w:rPr>
-              <w:t>签名</w:t>
-            </w:r>
-            <w:r>
-              <w:rPr>
-                <w:rFonts w:ascii="楷体_GB2312" w:eastAsia="楷体_GB2312" w:hAnsi="宋体" w:hint="eastAsia"/>
-                <w:bCs/>
-                <w:sz w:val="24"/>
-              </w:rPr>
-              <w:t>：</w:t>
-            </w:r>
-            <w:r>
-              <w:rPr>
-                <w:rFonts w:ascii="楷体_GB2312" w:eastAsia="楷体_GB2312" w:hAnsi="新宋体" w:hint="eastAsia"/>
-                <w:bCs/>
-                <w:sz w:val="24"/>
-                <w:u w:val="single"/>
-              </w:rPr>
               <w:t xml:space="preserve">           </w:t>
             </w:r>
           </w:p>
@@ -9651,7 +9413,6 @@
             <w:pPr>
               <w:spacing w:line="480" w:lineRule="auto"/>
               <w:rPr>
-                <w:rFonts w:hint="eastAsia"/>
                 <w:b/>
                 <w:bCs/>
                 <w:sz w:val="24"/>
@@ -9780,12 +9541,6 @@
         </w:tc>
       </w:tr>
       <w:tr>
-        <w:tblPrEx>
-          <w:tblCellMar>
-            <w:top w:w="0" w:type="dxa"/>
-            <w:bottom w:w="0" w:type="dxa"/>
-          </w:tblCellMar>
-        </w:tblPrEx>
         <w:trPr>
           <w:trHeight w:val="1843"/>
           <w:jc w:val="center"/>
@@ -9801,7 +9556,6 @@
               <w:spacing w:line="288" w:lineRule="auto"/>
               <w:jc w:val="center"/>
               <w:rPr>
-                <w:rFonts w:hint="eastAsia"/>
                 <w:b/>
                 <w:bCs/>
                 <w:sz w:val="32"/>
@@ -9825,7 +9579,6 @@
               <w:spacing w:line="288" w:lineRule="auto"/>
               <w:jc w:val="center"/>
               <w:rPr>
-                <w:rFonts w:hint="eastAsia"/>
                 <w:b/>
                 <w:bCs/>
                 <w:sz w:val="32"/>
@@ -9839,7 +9592,6 @@
               <w:spacing w:line="288" w:lineRule="auto"/>
               <w:jc w:val="center"/>
               <w:rPr>
-                <w:rFonts w:hint="eastAsia"/>
                 <w:b/>
                 <w:bCs/>
                 <w:sz w:val="32"/>
@@ -9866,7 +9618,6 @@
           <w:p>
             <w:pPr>
               <w:rPr>
-                <w:rFonts w:hint="eastAsia"/>
                 <w:b/>
                 <w:bCs/>
               </w:rPr>
@@ -9879,7 +9630,6 @@
       <w:pPr>
         <w:jc w:val="right"/>
         <w:rPr>
-          <w:rFonts w:hint="eastAsia"/>
           <w:sz w:val="2"/>
           <w:szCs w:val="2"/>
         </w:rPr>
@@ -9940,7 +9690,6 @@
       <w:pPr>
         <w:ind w:right="80"/>
         <w:rPr>
-          <w:rFonts w:hint="eastAsia"/>
           <w:sz w:val="2"/>
           <w:szCs w:val="2"/>
         </w:rPr>
@@ -9951,7 +9700,6 @@
         <w:ind w:right="10"/>
         <w:jc w:val="right"/>
         <w:rPr>
-          <w:rFonts w:hint="eastAsia"/>
           <w:sz w:val="2"/>
           <w:szCs w:val="2"/>
         </w:rPr>
@@ -9961,7 +9709,6 @@
       <w:pPr>
         <w:jc w:val="right"/>
         <w:rPr>
-          <w:rFonts w:hint="eastAsia"/>
           <w:sz w:val="2"/>
           <w:szCs w:val="2"/>
         </w:rPr>
@@ -9971,7 +9718,6 @@
       <w:pPr>
         <w:jc w:val="right"/>
         <w:rPr>
-          <w:rFonts w:hint="eastAsia"/>
           <w:sz w:val="2"/>
           <w:szCs w:val="2"/>
         </w:rPr>
@@ -9981,7 +9727,6 @@
       <w:pPr>
         <w:jc w:val="right"/>
         <w:rPr>
-          <w:rFonts w:hint="eastAsia"/>
           <w:sz w:val="2"/>
           <w:szCs w:val="2"/>
         </w:rPr>
@@ -9991,7 +9736,6 @@
       <w:pPr>
         <w:jc w:val="right"/>
         <w:rPr>
-          <w:rFonts w:hint="eastAsia"/>
           <w:sz w:val="2"/>
           <w:szCs w:val="2"/>
         </w:rPr>
@@ -10001,7 +9745,6 @@
       <w:pPr>
         <w:jc w:val="right"/>
         <w:rPr>
-          <w:rFonts w:hint="eastAsia"/>
           <w:sz w:val="2"/>
           <w:szCs w:val="2"/>
         </w:rPr>
@@ -10011,7 +9754,6 @@
       <w:pPr>
         <w:jc w:val="right"/>
         <w:rPr>
-          <w:rFonts w:hint="eastAsia"/>
           <w:sz w:val="2"/>
           <w:szCs w:val="2"/>
         </w:rPr>
@@ -10021,7 +9763,6 @@
       <w:pPr>
         <w:jc w:val="right"/>
         <w:rPr>
-          <w:rFonts w:hint="eastAsia"/>
           <w:sz w:val="2"/>
           <w:szCs w:val="2"/>
         </w:rPr>
@@ -10031,7 +9772,6 @@
       <w:pPr>
         <w:jc w:val="right"/>
         <w:rPr>
-          <w:rFonts w:hint="eastAsia"/>
           <w:sz w:val="2"/>
           <w:szCs w:val="2"/>
         </w:rPr>
@@ -10041,7 +9781,6 @@
       <w:pPr>
         <w:jc w:val="right"/>
         <w:rPr>
-          <w:rFonts w:hint="eastAsia"/>
           <w:sz w:val="2"/>
           <w:szCs w:val="2"/>
         </w:rPr>
@@ -10051,7 +9790,6 @@
       <w:pPr>
         <w:jc w:val="right"/>
         <w:rPr>
-          <w:rFonts w:hint="eastAsia"/>
           <w:sz w:val="2"/>
           <w:szCs w:val="2"/>
         </w:rPr>
@@ -10502,6 +10240,50 @@
     <w:lsdException w:name="Subtitle" w:qFormat="1"/>
     <w:lsdException w:name="Strong" w:qFormat="1"/>
     <w:lsdException w:name="Emphasis" w:qFormat="1"/>
+    <w:lsdException w:name="Normal Table" w:semiHidden="1" w:unhideWhenUsed="1"/>
+    <w:lsdException w:name="Table Simple 1" w:semiHidden="1" w:unhideWhenUsed="1"/>
+    <w:lsdException w:name="Table Simple 2" w:semiHidden="1" w:unhideWhenUsed="1"/>
+    <w:lsdException w:name="Table Simple 3" w:semiHidden="1" w:unhideWhenUsed="1"/>
+    <w:lsdException w:name="Table Classic 1" w:semiHidden="1" w:unhideWhenUsed="1"/>
+    <w:lsdException w:name="Table Classic 2" w:semiHidden="1" w:unhideWhenUsed="1"/>
+    <w:lsdException w:name="Table Classic 3" w:semiHidden="1" w:unhideWhenUsed="1"/>
+    <w:lsdException w:name="Table Classic 4" w:semiHidden="1" w:unhideWhenUsed="1"/>
+    <w:lsdException w:name="Table Colorful 1" w:semiHidden="1" w:unhideWhenUsed="1"/>
+    <w:lsdException w:name="Table Colorful 2" w:semiHidden="1" w:unhideWhenUsed="1"/>
+    <w:lsdException w:name="Table Colorful 3" w:semiHidden="1" w:unhideWhenUsed="1"/>
+    <w:lsdException w:name="Table Columns 1" w:semiHidden="1" w:unhideWhenUsed="1"/>
+    <w:lsdException w:name="Table Columns 2" w:semiHidden="1" w:unhideWhenUsed="1"/>
+    <w:lsdException w:name="Table Columns 3" w:semiHidden="1" w:unhideWhenUsed="1"/>
+    <w:lsdException w:name="Table Columns 4" w:semiHidden="1" w:unhideWhenUsed="1"/>
+    <w:lsdException w:name="Table Columns 5" w:semiHidden="1" w:unhideWhenUsed="1"/>
+    <w:lsdException w:name="Table Grid 1" w:semiHidden="1" w:unhideWhenUsed="1"/>
+    <w:lsdException w:name="Table Grid 2" w:semiHidden="1" w:unhideWhenUsed="1"/>
+    <w:lsdException w:name="Table Grid 3" w:semiHidden="1" w:unhideWhenUsed="1"/>
+    <w:lsdException w:name="Table Grid 4" w:semiHidden="1" w:unhideWhenUsed="1"/>
+    <w:lsdException w:name="Table Grid 5" w:semiHidden="1" w:unhideWhenUsed="1"/>
+    <w:lsdException w:name="Table Grid 6" w:semiHidden="1" w:unhideWhenUsed="1"/>
+    <w:lsdException w:name="Table Grid 7" w:semiHidden="1" w:unhideWhenUsed="1"/>
+    <w:lsdException w:name="Table Grid 8" w:semiHidden="1" w:unhideWhenUsed="1"/>
+    <w:lsdException w:name="Table List 1" w:semiHidden="1" w:unhideWhenUsed="1"/>
+    <w:lsdException w:name="Table List 2" w:semiHidden="1" w:unhideWhenUsed="1"/>
+    <w:lsdException w:name="Table List 3" w:semiHidden="1" w:unhideWhenUsed="1"/>
+    <w:lsdException w:name="Table List 4" w:semiHidden="1" w:unhideWhenUsed="1"/>
+    <w:lsdException w:name="Table List 5" w:semiHidden="1" w:unhideWhenUsed="1"/>
+    <w:lsdException w:name="Table List 6" w:semiHidden="1" w:unhideWhenUsed="1"/>
+    <w:lsdException w:name="Table List 7" w:semiHidden="1" w:unhideWhenUsed="1"/>
+    <w:lsdException w:name="Table List 8" w:semiHidden="1" w:unhideWhenUsed="1"/>
+    <w:lsdException w:name="Table 3D effects 1" w:semiHidden="1" w:unhideWhenUsed="1"/>
+    <w:lsdException w:name="Table 3D effects 2" w:semiHidden="1" w:unhideWhenUsed="1"/>
+    <w:lsdException w:name="Table 3D effects 3" w:semiHidden="1" w:unhideWhenUsed="1"/>
+    <w:lsdException w:name="Table Contemporary" w:semiHidden="1" w:unhideWhenUsed="1"/>
+    <w:lsdException w:name="Table Elegant" w:semiHidden="1" w:unhideWhenUsed="1"/>
+    <w:lsdException w:name="Table Professional" w:semiHidden="1" w:unhideWhenUsed="1"/>
+    <w:lsdException w:name="Table Subtle 1" w:semiHidden="1" w:unhideWhenUsed="1"/>
+    <w:lsdException w:name="Table Subtle 2" w:semiHidden="1" w:unhideWhenUsed="1"/>
+    <w:lsdException w:name="Table Web 1" w:semiHidden="1" w:unhideWhenUsed="1"/>
+    <w:lsdException w:name="Table Web 2" w:semiHidden="1" w:unhideWhenUsed="1"/>
+    <w:lsdException w:name="Table Web 3" w:semiHidden="1" w:unhideWhenUsed="1"/>
+    <w:lsdException w:name="Table Theme" w:semiHidden="1" w:unhideWhenUsed="1"/>
     <w:lsdException w:name="Placeholder Text" w:semiHidden="1" w:uiPriority="99"/>
     <w:lsdException w:name="No Spacing" w:uiPriority="1" w:qFormat="1"/>
     <w:lsdException w:name="Light Shading" w:uiPriority="60"/>
@@ -10760,13 +10542,15 @@
   </w:style>
   <w:style w:type="character" w:default="1" w:styleId="DefaultParagraphFont">
     <w:name w:val="Default Paragraph Font"/>
-    <w:aliases w:val=" Char Char4"/>
-    <w:link w:val="a"/>
+    <w:uiPriority w:val="1"/>
     <w:semiHidden/>
+    <w:unhideWhenUsed/>
   </w:style>
   <w:style w:type="table" w:default="1" w:styleId="TableNormal">
     <w:name w:val="Normal Table"/>
+    <w:uiPriority w:val="99"/>
     <w:semiHidden/>
+    <w:unhideWhenUsed/>
     <w:tblPr>
       <w:tblInd w:w="0" w:type="dxa"/>
       <w:tblCellMar>
@@ -10779,7 +10563,9 @@
   </w:style>
   <w:style w:type="numbering" w:default="1" w:styleId="NoList">
     <w:name w:val="No List"/>
+    <w:uiPriority w:val="99"/>
     <w:semiHidden/>
+    <w:unhideWhenUsed/>
   </w:style>
   <w:style w:type="paragraph" w:styleId="PlainText">
     <w:name w:val="Plain Text"/>
@@ -10962,7 +10748,6 @@
   </w:style>
   <w:style w:type="paragraph" w:customStyle="1" w:styleId="a">
     <w:basedOn w:val="Normal"/>
-    <w:link w:val="DefaultParagraphFont"/>
     <w:autoRedefine/>
     <w:rsid w:val="00AA6EA7"/>
     <w:pPr>
@@ -11025,7 +10810,7 @@
     </w:rPr>
   </w:style>
   <w:style w:type="paragraph" w:customStyle="1" w:styleId="CharCharCharCharCharCharChar">
-    <w:name w:val=" Char Char Char Char Char Char Char"/>
+    <w:name w:val="Char Char Char Char Char Char Char"/>
     <w:basedOn w:val="Normal"/>
     <w:autoRedefine/>
     <w:rsid w:val="008F2EA8"/>
@@ -11050,6 +10835,29 @@
     <w:rsid w:val="00752E00"/>
     <w:rPr>
       <w:color w:val="808080"/>
+    </w:rPr>
+  </w:style>
+  <w:style w:type="paragraph" w:styleId="BalloonText">
+    <w:name w:val="Balloon Text"/>
+    <w:basedOn w:val="Normal"/>
+    <w:link w:val="BalloonTextChar"/>
+    <w:rsid w:val="00265645"/>
+    <w:rPr>
+      <w:rFonts w:ascii="Segoe UI" w:hAnsi="Segoe UI" w:cs="Segoe UI"/>
+      <w:sz w:val="18"/>
+      <w:szCs w:val="18"/>
+    </w:rPr>
+  </w:style>
+  <w:style w:type="character" w:customStyle="1" w:styleId="BalloonTextChar">
+    <w:name w:val="Balloon Text Char"/>
+    <w:basedOn w:val="DefaultParagraphFont"/>
+    <w:link w:val="BalloonText"/>
+    <w:rsid w:val="00265645"/>
+    <w:rPr>
+      <w:rFonts w:ascii="Segoe UI" w:hAnsi="Segoe UI" w:cs="Segoe UI"/>
+      <w:kern w:val="2"/>
+      <w:sz w:val="18"/>
+      <w:szCs w:val="18"/>
     </w:rPr>
   </w:style>
 </w:styles>

--- a/统计分析与数据挖掘技能训练——实习报告.docx
+++ b/统计分析与数据挖掘技能训练——实习报告.docx
@@ -37,7 +37,7 @@
                     </pic:cNvPicPr>
                   </pic:nvPicPr>
                   <pic:blipFill>
-                    <a:blip r:embed="rId7" cstate="print">
+                    <a:blip r:embed="rId8" cstate="print">
                       <a:extLst>
                         <a:ext uri="{28A0092B-C50C-407E-A947-70E740481C1C}">
                           <a14:useLocalDpi xmlns:a14="http://schemas.microsoft.com/office/drawing/2010/main" val="0"/>
@@ -694,9 +694,9 @@
           <w:sz w:val="24"/>
         </w:rPr>
         <w:sectPr>
-          <w:footerReference w:type="even" r:id="rId8"/>
-          <w:footerReference w:type="default" r:id="rId9"/>
-          <w:footerReference w:type="first" r:id="rId10"/>
+          <w:footerReference w:type="even" r:id="rId9"/>
+          <w:footerReference w:type="default" r:id="rId10"/>
+          <w:footerReference w:type="first" r:id="rId11"/>
           <w:pgSz w:w="11164" w:h="15485" w:code="257"/>
           <w:pgMar w:top="1134" w:right="1247" w:bottom="851" w:left="1247" w:header="567" w:footer="567" w:gutter="0"/>
           <w:pgNumType w:start="1"/>
@@ -886,36 +886,33 @@
               <w:snapToGrid w:val="0"/>
               <w:spacing w:beforeLines="50" w:before="156" w:line="300" w:lineRule="auto"/>
               <w:rPr>
-                <w:rFonts w:ascii="黑体" w:eastAsia="黑体" w:hAnsi="宋体"/>
-                <w:b/>
+                <w:rFonts w:ascii="宋体" w:hAnsi="宋体"/>
+                <w:bCs/>
                 <w:sz w:val="28"/>
                 <w:szCs w:val="28"/>
               </w:rPr>
             </w:pPr>
             <w:r>
               <w:rPr>
-                <w:rFonts w:ascii="黑体" w:eastAsia="黑体" w:hAnsi="宋体"/>
-                <w:b/>
-                <w:sz w:val="28"/>
-                <w:szCs w:val="28"/>
+                <w:rFonts w:ascii="宋体" w:hAnsi="宋体"/>
+                <w:bCs/>
+                <w:sz w:val="24"/>
               </w:rPr>
               <w:t>2020.11.2</w:t>
             </w:r>
             <w:r>
               <w:rPr>
-                <w:rFonts w:ascii="黑体" w:eastAsia="黑体" w:hAnsi="宋体" w:hint="eastAsia"/>
-                <w:b/>
-                <w:sz w:val="28"/>
-                <w:szCs w:val="28"/>
+                <w:rFonts w:ascii="宋体" w:hAnsi="宋体" w:hint="eastAsia"/>
+                <w:bCs/>
+                <w:sz w:val="24"/>
               </w:rPr>
               <w:t>——</w:t>
             </w:r>
             <w:r>
               <w:rPr>
-                <w:rFonts w:ascii="黑体" w:eastAsia="黑体" w:hAnsi="宋体"/>
-                <w:b/>
-                <w:sz w:val="28"/>
-                <w:szCs w:val="28"/>
+                <w:rFonts w:ascii="宋体" w:hAnsi="宋体"/>
+                <w:bCs/>
+                <w:sz w:val="24"/>
               </w:rPr>
               <w:t>2020.11.7</w:t>
             </w:r>
@@ -967,45 +964,41 @@
               <w:snapToGrid w:val="0"/>
               <w:spacing w:beforeLines="50" w:before="156" w:line="300" w:lineRule="auto"/>
               <w:rPr>
-                <w:rFonts w:ascii="黑体" w:eastAsia="黑体" w:hAnsi="宋体"/>
-                <w:b/>
+                <w:rFonts w:ascii="宋体" w:hAnsi="宋体"/>
+                <w:bCs/>
                 <w:sz w:val="28"/>
                 <w:szCs w:val="28"/>
               </w:rPr>
             </w:pPr>
             <w:r>
               <w:rPr>
-                <w:rFonts w:ascii="黑体" w:eastAsia="黑体" w:hAnsi="宋体"/>
-                <w:b/>
-                <w:sz w:val="28"/>
-                <w:szCs w:val="28"/>
+                <w:rFonts w:ascii="宋体" w:hAnsi="宋体"/>
+                <w:bCs/>
+                <w:sz w:val="24"/>
               </w:rPr>
               <w:t>6</w:t>
             </w:r>
             <w:r>
               <w:rPr>
-                <w:rFonts w:ascii="黑体" w:eastAsia="黑体" w:hAnsi="宋体" w:hint="eastAsia"/>
-                <w:b/>
-                <w:sz w:val="28"/>
-                <w:szCs w:val="28"/>
+                <w:rFonts w:ascii="宋体" w:hAnsi="宋体" w:hint="eastAsia"/>
+                <w:bCs/>
+                <w:sz w:val="24"/>
               </w:rPr>
               <w:t>教2</w:t>
             </w:r>
             <w:r>
               <w:rPr>
-                <w:rFonts w:ascii="黑体" w:eastAsia="黑体" w:hAnsi="宋体"/>
-                <w:b/>
-                <w:sz w:val="28"/>
-                <w:szCs w:val="28"/>
+                <w:rFonts w:ascii="宋体" w:hAnsi="宋体"/>
+                <w:bCs/>
+                <w:sz w:val="24"/>
               </w:rPr>
               <w:t>01</w:t>
             </w:r>
             <w:r>
               <w:rPr>
-                <w:rFonts w:ascii="黑体" w:eastAsia="黑体" w:hAnsi="宋体" w:hint="eastAsia"/>
-                <w:b/>
-                <w:sz w:val="28"/>
-                <w:szCs w:val="28"/>
+                <w:rFonts w:ascii="宋体" w:hAnsi="宋体" w:hint="eastAsia"/>
+                <w:bCs/>
+                <w:sz w:val="24"/>
               </w:rPr>
               <w:t>室</w:t>
             </w:r>
@@ -1057,18 +1050,17 @@
               <w:snapToGrid w:val="0"/>
               <w:spacing w:beforeLines="50" w:before="156" w:line="300" w:lineRule="auto"/>
               <w:rPr>
-                <w:rFonts w:ascii="黑体" w:eastAsia="黑体" w:hAnsi="宋体"/>
-                <w:b/>
+                <w:rFonts w:ascii="宋体" w:hAnsi="宋体"/>
+                <w:bCs/>
                 <w:sz w:val="28"/>
                 <w:szCs w:val="28"/>
               </w:rPr>
             </w:pPr>
             <w:r>
               <w:rPr>
-                <w:rFonts w:ascii="黑体" w:eastAsia="黑体" w:hAnsi="宋体" w:hint="eastAsia"/>
-                <w:b/>
-                <w:sz w:val="28"/>
-                <w:szCs w:val="28"/>
+                <w:rFonts w:ascii="宋体" w:hAnsi="宋体" w:hint="eastAsia"/>
+                <w:bCs/>
+                <w:sz w:val="24"/>
               </w:rPr>
               <w:t>多元统计分析方法</w:t>
             </w:r>
@@ -1149,7 +1141,7 @@
               <w:spacing w:line="300" w:lineRule="auto"/>
               <w:jc w:val="left"/>
               <w:rPr>
-                <w:rFonts w:ascii="宋体" w:hAnsi="宋体"/>
+                <w:rFonts w:ascii="思源黑体" w:eastAsia="思源黑体" w:hAnsi="思源黑体"/>
                 <w:b/>
                 <w:sz w:val="24"/>
               </w:rPr>
@@ -1159,28 +1151,43 @@
             <w:pPr>
               <w:snapToGrid w:val="0"/>
               <w:spacing w:line="300" w:lineRule="auto"/>
-              <w:jc w:val="left"/>
-              <w:rPr>
-                <w:rFonts w:ascii="宋体" w:hAnsi="宋体"/>
-                <w:b/>
-                <w:sz w:val="24"/>
-              </w:rPr>
-            </w:pPr>
-            <w:r>
-              <w:rPr>
-                <w:rFonts w:ascii="宋体" w:hAnsi="宋体" w:hint="eastAsia"/>
-                <w:b/>
-                <w:sz w:val="24"/>
-              </w:rPr>
-              <w:t>练习并掌握以下几种多元分析方法，</w:t>
-            </w:r>
-            <w:r>
-              <w:rPr>
-                <w:rFonts w:ascii="宋体" w:hAnsi="宋体" w:hint="eastAsia"/>
-                <w:b/>
-                <w:sz w:val="24"/>
-              </w:rPr>
-              <w:t>并掌握其背后理论基础。</w:t>
+              <w:rPr>
+                <w:rFonts w:ascii="思源黑体" w:eastAsia="思源黑体" w:hAnsi="思源黑体"/>
+                <w:b/>
+                <w:sz w:val="24"/>
+              </w:rPr>
+            </w:pPr>
+            <w:r>
+              <w:rPr>
+                <w:rFonts w:ascii="宋体" w:hAnsi="宋体" w:hint="eastAsia"/>
+                <w:b/>
+                <w:sz w:val="24"/>
+              </w:rPr>
+              <w:t>练习并掌握以下几种多元分析方法</w:t>
+            </w:r>
+            <w:r>
+              <w:rPr>
+                <w:rFonts w:ascii="宋体" w:hAnsi="宋体" w:hint="eastAsia"/>
+                <w:b/>
+                <w:sz w:val="24"/>
+              </w:rPr>
+              <w:t>及其</w:t>
+            </w:r>
+            <w:r>
+              <w:rPr>
+                <w:rFonts w:ascii="宋体" w:hAnsi="宋体" w:hint="eastAsia"/>
+                <w:b/>
+                <w:sz w:val="24"/>
+              </w:rPr>
+              <w:t>背后理论基础</w:t>
+            </w:r>
+            <w:r>
+              <w:rPr>
+                <w:rFonts w:ascii="思源黑体" w:eastAsia="思源黑体" w:hAnsi="思源黑体" w:hint="eastAsia"/>
+                <w:b/>
+                <w:sz w:val="24"/>
+              </w:rPr>
+              <w:t>。</w:t>
             </w:r>
           </w:p>
           <w:p>
@@ -1191,38 +1198,33 @@
               </w:numPr>
               <w:snapToGrid w:val="0"/>
               <w:spacing w:line="300" w:lineRule="auto"/>
-              <w:jc w:val="left"/>
-              <w:rPr>
-                <w:rFonts w:ascii="MicrosoftYaHei" w:eastAsia="MicrosoftYaHei" w:cs="MicrosoftYaHei"/>
+              <w:rPr>
+                <w:rFonts w:ascii="宋体" w:hAnsi="宋体" w:cs="MicrosoftYaHei"/>
                 <w:kern w:val="0"/>
-                <w:sz w:val="28"/>
-                <w:szCs w:val="28"/>
-              </w:rPr>
-            </w:pPr>
-            <w:r>
-              <w:rPr>
-                <w:rFonts w:ascii="MicrosoftYaHei" w:eastAsia="MicrosoftYaHei" w:cs="MicrosoftYaHei" w:hint="eastAsia"/>
+                <w:sz w:val="24"/>
+              </w:rPr>
+            </w:pPr>
+            <w:r>
+              <w:rPr>
+                <w:rFonts w:ascii="宋体" w:hAnsi="宋体" w:cs="MicrosoftYaHei" w:hint="eastAsia"/>
                 <w:kern w:val="0"/>
-                <w:sz w:val="28"/>
-                <w:szCs w:val="28"/>
+                <w:sz w:val="24"/>
               </w:rPr>
               <w:t>聚类分析（</w:t>
             </w:r>
             <w:r>
               <w:rPr>
-                <w:rFonts w:ascii="MicrosoftYaHei" w:eastAsia="MicrosoftYaHei" w:cs="MicrosoftYaHei"/>
+                <w:rFonts w:ascii="宋体" w:hAnsi="宋体" w:cs="MicrosoftYaHei"/>
                 <w:kern w:val="0"/>
-                <w:sz w:val="28"/>
-                <w:szCs w:val="28"/>
+                <w:sz w:val="24"/>
               </w:rPr>
               <w:t>Cluster analysis</w:t>
             </w:r>
             <w:r>
               <w:rPr>
-                <w:rFonts w:ascii="MicrosoftYaHei" w:eastAsia="MicrosoftYaHei" w:cs="MicrosoftYaHei" w:hint="eastAsia"/>
+                <w:rFonts w:ascii="宋体" w:hAnsi="宋体" w:cs="MicrosoftYaHei" w:hint="eastAsia"/>
                 <w:kern w:val="0"/>
-                <w:sz w:val="28"/>
-                <w:szCs w:val="28"/>
+                <w:sz w:val="24"/>
               </w:rPr>
               <w:t>）</w:t>
             </w:r>
@@ -1235,38 +1237,33 @@
               </w:numPr>
               <w:snapToGrid w:val="0"/>
               <w:spacing w:line="300" w:lineRule="auto"/>
-              <w:jc w:val="left"/>
-              <w:rPr>
-                <w:rFonts w:ascii="MicrosoftYaHei" w:eastAsia="MicrosoftYaHei" w:cs="MicrosoftYaHei"/>
+              <w:rPr>
+                <w:rFonts w:ascii="宋体" w:hAnsi="宋体" w:cs="MicrosoftYaHei"/>
                 <w:kern w:val="0"/>
-                <w:sz w:val="28"/>
-                <w:szCs w:val="28"/>
-              </w:rPr>
-            </w:pPr>
-            <w:r>
-              <w:rPr>
-                <w:rFonts w:ascii="MicrosoftYaHei" w:eastAsia="MicrosoftYaHei" w:cs="MicrosoftYaHei" w:hint="eastAsia"/>
+                <w:sz w:val="24"/>
+              </w:rPr>
+            </w:pPr>
+            <w:r>
+              <w:rPr>
+                <w:rFonts w:ascii="宋体" w:hAnsi="宋体" w:cs="MicrosoftYaHei" w:hint="eastAsia"/>
                 <w:kern w:val="0"/>
-                <w:sz w:val="28"/>
-                <w:szCs w:val="28"/>
+                <w:sz w:val="24"/>
               </w:rPr>
               <w:t>系统聚类（</w:t>
             </w:r>
             <w:r>
               <w:rPr>
-                <w:rFonts w:ascii="MicrosoftYaHei" w:eastAsia="MicrosoftYaHei" w:cs="MicrosoftYaHei"/>
+                <w:rFonts w:ascii="宋体" w:hAnsi="宋体" w:cs="MicrosoftYaHei"/>
                 <w:kern w:val="0"/>
-                <w:sz w:val="28"/>
-                <w:szCs w:val="28"/>
+                <w:sz w:val="24"/>
               </w:rPr>
               <w:t>Hierarchical clustering</w:t>
             </w:r>
             <w:r>
               <w:rPr>
-                <w:rFonts w:ascii="MicrosoftYaHei" w:eastAsia="MicrosoftYaHei" w:cs="MicrosoftYaHei" w:hint="eastAsia"/>
+                <w:rFonts w:ascii="宋体" w:hAnsi="宋体" w:cs="MicrosoftYaHei" w:hint="eastAsia"/>
                 <w:kern w:val="0"/>
-                <w:sz w:val="28"/>
-                <w:szCs w:val="28"/>
+                <w:sz w:val="24"/>
               </w:rPr>
               <w:t>）</w:t>
             </w:r>
@@ -1279,83 +1276,41 @@
               </w:numPr>
               <w:snapToGrid w:val="0"/>
               <w:spacing w:line="300" w:lineRule="auto"/>
-              <w:jc w:val="left"/>
-              <w:rPr>
-                <w:rFonts w:ascii="MicrosoftYaHei" w:eastAsia="MicrosoftYaHei" w:cs="MicrosoftYaHei"/>
+              <w:rPr>
+                <w:rFonts w:ascii="宋体" w:hAnsi="宋体" w:cs="MicrosoftYaHei"/>
                 <w:kern w:val="0"/>
-                <w:sz w:val="28"/>
-                <w:szCs w:val="28"/>
-              </w:rPr>
-            </w:pPr>
-            <w:r>
-              <w:rPr>
-                <w:rFonts w:ascii="MicrosoftYaHei" w:eastAsia="MicrosoftYaHei" w:cs="MicrosoftYaHei"/>
+                <w:sz w:val="24"/>
+              </w:rPr>
+            </w:pPr>
+            <w:r>
+              <w:rPr>
+                <w:rFonts w:ascii="宋体" w:hAnsi="宋体" w:cs="MicrosoftYaHei"/>
                 <w:kern w:val="0"/>
-                <w:sz w:val="28"/>
-                <w:szCs w:val="28"/>
-              </w:rPr>
-              <w:t>K</w:t>
-            </w:r>
-            <w:r>
-              <w:rPr>
-                <w:rFonts w:ascii="MicrosoftYaHei" w:eastAsia="MicrosoftYaHei" w:cs="MicrosoftYaHei"/>
+                <w:sz w:val="24"/>
+              </w:rPr>
+              <w:t xml:space="preserve">K‐means </w:t>
+            </w:r>
+            <w:r>
+              <w:rPr>
+                <w:rFonts w:ascii="宋体" w:hAnsi="宋体" w:cs="MicrosoftYaHei" w:hint="eastAsia"/>
                 <w:kern w:val="0"/>
-                <w:sz w:val="28"/>
-                <w:szCs w:val="28"/>
-              </w:rPr>
-              <w:t>‐</w:t>
-            </w:r>
-            <w:r>
-              <w:rPr>
-                <w:rFonts w:ascii="MicrosoftYaHei" w:eastAsia="MicrosoftYaHei" w:cs="MicrosoftYaHei"/>
+                <w:sz w:val="24"/>
+              </w:rPr>
+              <w:t>聚类（</w:t>
+            </w:r>
+            <w:r>
+              <w:rPr>
+                <w:rFonts w:ascii="宋体" w:hAnsi="宋体" w:cs="MicrosoftYaHei"/>
                 <w:kern w:val="0"/>
-                <w:sz w:val="28"/>
-                <w:szCs w:val="28"/>
-              </w:rPr>
-              <w:t xml:space="preserve">means </w:t>
-            </w:r>
-            <w:r>
-              <w:rPr>
-                <w:rFonts w:ascii="MicrosoftYaHei" w:eastAsia="MicrosoftYaHei" w:cs="MicrosoftYaHei" w:hint="eastAsia"/>
+                <w:sz w:val="24"/>
+              </w:rPr>
+              <w:t>k‐means clustering</w:t>
+            </w:r>
+            <w:r>
+              <w:rPr>
+                <w:rFonts w:ascii="宋体" w:hAnsi="宋体" w:cs="MicrosoftYaHei" w:hint="eastAsia"/>
                 <w:kern w:val="0"/>
-                <w:sz w:val="28"/>
-                <w:szCs w:val="28"/>
-              </w:rPr>
-              <w:t>聚类（</w:t>
-            </w:r>
-            <w:r>
-              <w:rPr>
-                <w:rFonts w:ascii="MicrosoftYaHei" w:eastAsia="MicrosoftYaHei" w:cs="MicrosoftYaHei"/>
-                <w:kern w:val="0"/>
-                <w:sz w:val="28"/>
-                <w:szCs w:val="28"/>
-              </w:rPr>
-              <w:t>k</w:t>
-            </w:r>
-            <w:r>
-              <w:rPr>
-                <w:rFonts w:ascii="MicrosoftYaHei" w:eastAsia="MicrosoftYaHei" w:cs="MicrosoftYaHei"/>
-                <w:kern w:val="0"/>
-                <w:sz w:val="28"/>
-                <w:szCs w:val="28"/>
-              </w:rPr>
-              <w:t>‐</w:t>
-            </w:r>
-            <w:r>
-              <w:rPr>
-                <w:rFonts w:ascii="MicrosoftYaHei" w:eastAsia="MicrosoftYaHei" w:cs="MicrosoftYaHei"/>
-                <w:kern w:val="0"/>
-                <w:sz w:val="28"/>
-                <w:szCs w:val="28"/>
-              </w:rPr>
-              <w:t>means clustering</w:t>
-            </w:r>
-            <w:r>
-              <w:rPr>
-                <w:rFonts w:ascii="MicrosoftYaHei" w:eastAsia="MicrosoftYaHei" w:cs="MicrosoftYaHei" w:hint="eastAsia"/>
-                <w:kern w:val="0"/>
-                <w:sz w:val="28"/>
-                <w:szCs w:val="28"/>
+                <w:sz w:val="24"/>
               </w:rPr>
               <w:t>）</w:t>
             </w:r>
@@ -1368,38 +1323,33 @@
               </w:numPr>
               <w:snapToGrid w:val="0"/>
               <w:spacing w:line="300" w:lineRule="auto"/>
-              <w:jc w:val="left"/>
-              <w:rPr>
-                <w:rFonts w:ascii="MicrosoftYaHei" w:eastAsia="MicrosoftYaHei" w:cs="MicrosoftYaHei"/>
+              <w:rPr>
+                <w:rFonts w:ascii="宋体" w:hAnsi="宋体" w:cs="MicrosoftYaHei"/>
                 <w:kern w:val="0"/>
-                <w:sz w:val="28"/>
-                <w:szCs w:val="28"/>
-              </w:rPr>
-            </w:pPr>
-            <w:r>
-              <w:rPr>
-                <w:rFonts w:ascii="MicrosoftYaHei" w:eastAsia="MicrosoftYaHei" w:cs="MicrosoftYaHei" w:hint="eastAsia"/>
+                <w:sz w:val="24"/>
+              </w:rPr>
+            </w:pPr>
+            <w:r>
+              <w:rPr>
+                <w:rFonts w:ascii="宋体" w:hAnsi="宋体" w:cs="MicrosoftYaHei" w:hint="eastAsia"/>
                 <w:kern w:val="0"/>
-                <w:sz w:val="28"/>
-                <w:szCs w:val="28"/>
+                <w:sz w:val="24"/>
               </w:rPr>
               <w:t>线性判别分析（</w:t>
             </w:r>
             <w:r>
               <w:rPr>
-                <w:rFonts w:ascii="MicrosoftYaHei" w:eastAsia="MicrosoftYaHei" w:cs="MicrosoftYaHei"/>
+                <w:rFonts w:ascii="宋体" w:hAnsi="宋体" w:cs="MicrosoftYaHei"/>
                 <w:kern w:val="0"/>
-                <w:sz w:val="28"/>
-                <w:szCs w:val="28"/>
+                <w:sz w:val="24"/>
               </w:rPr>
               <w:t>Linear discriminant analysis</w:t>
             </w:r>
             <w:r>
               <w:rPr>
-                <w:rFonts w:ascii="MicrosoftYaHei" w:eastAsia="MicrosoftYaHei" w:cs="MicrosoftYaHei" w:hint="eastAsia"/>
+                <w:rFonts w:ascii="宋体" w:hAnsi="宋体" w:cs="MicrosoftYaHei" w:hint="eastAsia"/>
                 <w:kern w:val="0"/>
-                <w:sz w:val="28"/>
-                <w:szCs w:val="28"/>
+                <w:sz w:val="24"/>
               </w:rPr>
               <w:t>）</w:t>
             </w:r>
@@ -1412,38 +1362,33 @@
               </w:numPr>
               <w:snapToGrid w:val="0"/>
               <w:spacing w:line="300" w:lineRule="auto"/>
-              <w:jc w:val="left"/>
-              <w:rPr>
-                <w:rFonts w:ascii="MicrosoftYaHei" w:eastAsia="MicrosoftYaHei" w:cs="MicrosoftYaHei"/>
+              <w:rPr>
+                <w:rFonts w:ascii="宋体" w:hAnsi="宋体" w:cs="MicrosoftYaHei"/>
                 <w:kern w:val="0"/>
-                <w:sz w:val="28"/>
-                <w:szCs w:val="28"/>
-              </w:rPr>
-            </w:pPr>
-            <w:r>
-              <w:rPr>
-                <w:rFonts w:ascii="MicrosoftYaHei" w:eastAsia="MicrosoftYaHei" w:cs="MicrosoftYaHei" w:hint="eastAsia"/>
+                <w:sz w:val="24"/>
+              </w:rPr>
+            </w:pPr>
+            <w:r>
+              <w:rPr>
+                <w:rFonts w:ascii="宋体" w:hAnsi="宋体" w:cs="MicrosoftYaHei" w:hint="eastAsia"/>
                 <w:kern w:val="0"/>
-                <w:sz w:val="28"/>
-                <w:szCs w:val="28"/>
+                <w:sz w:val="24"/>
               </w:rPr>
               <w:t>主成分分析（</w:t>
             </w:r>
             <w:r>
               <w:rPr>
-                <w:rFonts w:ascii="MicrosoftYaHei" w:eastAsia="MicrosoftYaHei" w:cs="MicrosoftYaHei"/>
+                <w:rFonts w:ascii="宋体" w:hAnsi="宋体" w:cs="MicrosoftYaHei"/>
                 <w:kern w:val="0"/>
-                <w:sz w:val="28"/>
-                <w:szCs w:val="28"/>
+                <w:sz w:val="24"/>
               </w:rPr>
               <w:t>Principal component analysis</w:t>
             </w:r>
             <w:r>
               <w:rPr>
-                <w:rFonts w:ascii="MicrosoftYaHei" w:eastAsia="MicrosoftYaHei" w:cs="MicrosoftYaHei" w:hint="eastAsia"/>
+                <w:rFonts w:ascii="宋体" w:hAnsi="宋体" w:cs="MicrosoftYaHei" w:hint="eastAsia"/>
                 <w:kern w:val="0"/>
-                <w:sz w:val="28"/>
-                <w:szCs w:val="28"/>
+                <w:sz w:val="24"/>
               </w:rPr>
               <w:t>）</w:t>
             </w:r>
@@ -1456,38 +1401,33 @@
               </w:numPr>
               <w:snapToGrid w:val="0"/>
               <w:spacing w:line="300" w:lineRule="auto"/>
-              <w:jc w:val="left"/>
-              <w:rPr>
-                <w:rFonts w:ascii="MicrosoftYaHei" w:eastAsia="MicrosoftYaHei" w:cs="MicrosoftYaHei"/>
+              <w:rPr>
+                <w:rFonts w:ascii="宋体" w:hAnsi="宋体" w:cs="MicrosoftYaHei"/>
                 <w:kern w:val="0"/>
-                <w:sz w:val="28"/>
-                <w:szCs w:val="28"/>
-              </w:rPr>
-            </w:pPr>
-            <w:r>
-              <w:rPr>
-                <w:rFonts w:ascii="MicrosoftYaHei" w:eastAsia="MicrosoftYaHei" w:cs="MicrosoftYaHei" w:hint="eastAsia"/>
+                <w:sz w:val="24"/>
+              </w:rPr>
+            </w:pPr>
+            <w:r>
+              <w:rPr>
+                <w:rFonts w:ascii="宋体" w:hAnsi="宋体" w:cs="MicrosoftYaHei" w:hint="eastAsia"/>
                 <w:kern w:val="0"/>
-                <w:sz w:val="28"/>
-                <w:szCs w:val="28"/>
+                <w:sz w:val="24"/>
               </w:rPr>
               <w:t>因子分析（Factor</w:t>
             </w:r>
             <w:r>
               <w:rPr>
-                <w:rFonts w:ascii="MicrosoftYaHei" w:eastAsia="MicrosoftYaHei" w:cs="MicrosoftYaHei"/>
+                <w:rFonts w:ascii="宋体" w:hAnsi="宋体" w:cs="MicrosoftYaHei"/>
                 <w:kern w:val="0"/>
-                <w:sz w:val="28"/>
-                <w:szCs w:val="28"/>
+                <w:sz w:val="24"/>
               </w:rPr>
               <w:t xml:space="preserve"> A</w:t>
             </w:r>
             <w:r>
               <w:rPr>
-                <w:rFonts w:ascii="MicrosoftYaHei" w:eastAsia="MicrosoftYaHei" w:cs="MicrosoftYaHei" w:hint="eastAsia"/>
+                <w:rFonts w:ascii="宋体" w:hAnsi="宋体" w:cs="MicrosoftYaHei" w:hint="eastAsia"/>
                 <w:kern w:val="0"/>
-                <w:sz w:val="28"/>
-                <w:szCs w:val="28"/>
+                <w:sz w:val="24"/>
               </w:rPr>
               <w:t>nalysis）</w:t>
             </w:r>
@@ -1496,69 +1436,52 @@
             <w:pPr>
               <w:snapToGrid w:val="0"/>
               <w:spacing w:line="300" w:lineRule="auto"/>
-              <w:jc w:val="left"/>
-              <w:rPr>
-                <w:rFonts w:ascii="MicrosoftYaHei" w:eastAsia="MicrosoftYaHei" w:cs="MicrosoftYaHei"/>
+              <w:rPr>
+                <w:rFonts w:ascii="宋体" w:hAnsi="宋体" w:cs="MicrosoftYaHei"/>
                 <w:kern w:val="0"/>
-                <w:sz w:val="28"/>
-                <w:szCs w:val="28"/>
-              </w:rPr>
-            </w:pPr>
-            <w:r>
-              <w:rPr>
-                <w:rFonts w:ascii="MicrosoftYaHei" w:eastAsia="MicrosoftYaHei" w:cs="MicrosoftYaHei" w:hint="eastAsia"/>
+                <w:sz w:val="24"/>
+              </w:rPr>
+            </w:pPr>
+            <w:r>
+              <w:rPr>
+                <w:rFonts w:ascii="宋体" w:hAnsi="宋体" w:cs="MicrosoftYaHei" w:hint="eastAsia"/>
                 <w:kern w:val="0"/>
-                <w:sz w:val="28"/>
-                <w:szCs w:val="28"/>
+                <w:sz w:val="24"/>
               </w:rPr>
               <w:t>软件：</w:t>
             </w:r>
             <w:r>
               <w:rPr>
-                <w:rFonts w:ascii="MicrosoftYaHei" w:eastAsia="MicrosoftYaHei" w:cs="MicrosoftYaHei"/>
+                <w:rFonts w:ascii="宋体" w:hAnsi="宋体" w:cs="MicrosoftYaHei"/>
                 <w:kern w:val="0"/>
-                <w:sz w:val="28"/>
-                <w:szCs w:val="28"/>
+                <w:sz w:val="24"/>
               </w:rPr>
               <w:t>IBM SPSS</w:t>
-            </w:r>
-            <w:r>
-              <w:rPr>
-                <w:rFonts w:ascii="MicrosoftYaHei" w:eastAsia="MicrosoftYaHei" w:cs="MicrosoftYaHei" w:hint="eastAsia"/>
-                <w:kern w:val="0"/>
-                <w:sz w:val="28"/>
-                <w:szCs w:val="28"/>
-              </w:rPr>
-              <w:t>。</w:t>
             </w:r>
           </w:p>
           <w:p>
             <w:pPr>
               <w:snapToGrid w:val="0"/>
               <w:spacing w:line="300" w:lineRule="auto"/>
-              <w:jc w:val="left"/>
-              <w:rPr>
-                <w:rFonts w:ascii="MicrosoftYaHei" w:eastAsia="MicrosoftYaHei" w:cs="MicrosoftYaHei"/>
+              <w:rPr>
+                <w:rFonts w:ascii="宋体" w:hAnsi="宋体" w:cs="MicrosoftYaHei"/>
                 <w:kern w:val="0"/>
-                <w:sz w:val="28"/>
-                <w:szCs w:val="28"/>
-              </w:rPr>
-            </w:pPr>
-            <w:r>
-              <w:rPr>
-                <w:rFonts w:ascii="MicrosoftYaHei" w:eastAsia="MicrosoftYaHei" w:cs="MicrosoftYaHei" w:hint="eastAsia"/>
+                <w:sz w:val="24"/>
+              </w:rPr>
+            </w:pPr>
+            <w:r>
+              <w:rPr>
+                <w:rFonts w:ascii="宋体" w:hAnsi="宋体" w:cs="MicrosoftYaHei" w:hint="eastAsia"/>
                 <w:kern w:val="0"/>
-                <w:sz w:val="28"/>
-                <w:szCs w:val="28"/>
+                <w:sz w:val="24"/>
               </w:rPr>
               <w:t>数据集</w:t>
             </w:r>
             <w:r>
               <w:rPr>
-                <w:rFonts w:ascii="MicrosoftYaHei" w:eastAsia="MicrosoftYaHei" w:cs="MicrosoftYaHei" w:hint="eastAsia"/>
+                <w:rFonts w:ascii="宋体" w:hAnsi="宋体" w:cs="MicrosoftYaHei" w:hint="eastAsia"/>
                 <w:kern w:val="0"/>
-                <w:sz w:val="28"/>
-                <w:szCs w:val="28"/>
+                <w:sz w:val="24"/>
               </w:rPr>
               <w:t>：judges 系统聚类.sav</w:t>
             </w:r>
@@ -1567,29 +1490,25 @@
             <w:pPr>
               <w:snapToGrid w:val="0"/>
               <w:spacing w:line="300" w:lineRule="auto"/>
-              <w:jc w:val="left"/>
-              <w:rPr>
-                <w:rFonts w:ascii="MicrosoftYaHei" w:eastAsia="MicrosoftYaHei" w:cs="MicrosoftYaHei"/>
+              <w:rPr>
+                <w:rFonts w:ascii="宋体" w:hAnsi="宋体" w:cs="MicrosoftYaHei"/>
                 <w:kern w:val="0"/>
-                <w:sz w:val="28"/>
-                <w:szCs w:val="28"/>
-              </w:rPr>
-            </w:pPr>
-            <w:r>
-              <w:rPr>
-                <w:rFonts w:ascii="MicrosoftYaHei" w:eastAsia="MicrosoftYaHei" w:cs="MicrosoftYaHei"/>
+                <w:sz w:val="24"/>
+              </w:rPr>
+            </w:pPr>
+            <w:r>
+              <w:rPr>
+                <w:rFonts w:ascii="宋体" w:hAnsi="宋体" w:cs="MicrosoftYaHei"/>
                 <w:kern w:val="0"/>
-                <w:sz w:val="28"/>
-                <w:szCs w:val="28"/>
+                <w:sz w:val="24"/>
               </w:rPr>
               <w:t xml:space="preserve">        </w:t>
             </w:r>
             <w:r>
               <w:rPr>
-                <w:rFonts w:ascii="MicrosoftYaHei" w:eastAsia="MicrosoftYaHei" w:cs="MicrosoftYaHei" w:hint="eastAsia"/>
+                <w:rFonts w:ascii="宋体" w:hAnsi="宋体" w:cs="MicrosoftYaHei" w:hint="eastAsia"/>
                 <w:kern w:val="0"/>
-                <w:sz w:val="28"/>
-                <w:szCs w:val="28"/>
+                <w:sz w:val="24"/>
               </w:rPr>
               <w:t>telco 快速聚类.sav</w:t>
             </w:r>
@@ -1598,38 +1517,33 @@
             <w:pPr>
               <w:snapToGrid w:val="0"/>
               <w:spacing w:line="300" w:lineRule="auto"/>
-              <w:jc w:val="left"/>
-              <w:rPr>
-                <w:rFonts w:ascii="MicrosoftYaHei" w:eastAsia="MicrosoftYaHei" w:cs="MicrosoftYaHei"/>
+              <w:rPr>
+                <w:rFonts w:ascii="宋体" w:hAnsi="宋体" w:cs="MicrosoftYaHei"/>
                 <w:kern w:val="0"/>
-                <w:sz w:val="28"/>
-                <w:szCs w:val="28"/>
-              </w:rPr>
-            </w:pPr>
-            <w:r>
-              <w:rPr>
-                <w:rFonts w:ascii="MicrosoftYaHei" w:eastAsia="MicrosoftYaHei" w:cs="MicrosoftYaHei"/>
+                <w:sz w:val="24"/>
+              </w:rPr>
+            </w:pPr>
+            <w:r>
+              <w:rPr>
+                <w:rFonts w:ascii="宋体" w:hAnsi="宋体" w:cs="MicrosoftYaHei"/>
                 <w:kern w:val="0"/>
-                <w:sz w:val="28"/>
-                <w:szCs w:val="28"/>
+                <w:sz w:val="24"/>
               </w:rPr>
               <w:t xml:space="preserve"> </w:t>
             </w:r>
             <w:r>
               <w:rPr>
-                <w:rFonts w:ascii="MicrosoftYaHei" w:eastAsia="MicrosoftYaHei" w:cs="MicrosoftYaHei"/>
+                <w:rFonts w:ascii="宋体" w:hAnsi="宋体" w:cs="MicrosoftYaHei"/>
                 <w:kern w:val="0"/>
-                <w:sz w:val="28"/>
-                <w:szCs w:val="28"/>
+                <w:sz w:val="24"/>
               </w:rPr>
               <w:t xml:space="preserve">       </w:t>
             </w:r>
             <w:r>
               <w:rPr>
-                <w:rFonts w:ascii="MicrosoftYaHei" w:eastAsia="MicrosoftYaHei" w:cs="MicrosoftYaHei" w:hint="eastAsia"/>
+                <w:rFonts w:ascii="宋体" w:hAnsi="宋体" w:cs="MicrosoftYaHei" w:hint="eastAsia"/>
                 <w:kern w:val="0"/>
-                <w:sz w:val="28"/>
-                <w:szCs w:val="28"/>
+                <w:sz w:val="24"/>
               </w:rPr>
               <w:t>iris 判别分析.sav</w:t>
             </w:r>
@@ -1638,29 +1552,25 @@
             <w:pPr>
               <w:snapToGrid w:val="0"/>
               <w:spacing w:line="300" w:lineRule="auto"/>
-              <w:jc w:val="left"/>
-              <w:rPr>
-                <w:rFonts w:ascii="MicrosoftYaHei" w:eastAsia="MicrosoftYaHei" w:cs="MicrosoftYaHei"/>
+              <w:rPr>
+                <w:rFonts w:ascii="宋体" w:hAnsi="宋体" w:cs="MicrosoftYaHei"/>
                 <w:kern w:val="0"/>
-                <w:sz w:val="28"/>
-                <w:szCs w:val="28"/>
-              </w:rPr>
-            </w:pPr>
-            <w:r>
-              <w:rPr>
-                <w:rFonts w:ascii="MicrosoftYaHei" w:eastAsia="MicrosoftYaHei" w:cs="MicrosoftYaHei"/>
+                <w:sz w:val="24"/>
+              </w:rPr>
+            </w:pPr>
+            <w:r>
+              <w:rPr>
+                <w:rFonts w:ascii="宋体" w:hAnsi="宋体" w:cs="MicrosoftYaHei"/>
                 <w:kern w:val="0"/>
-                <w:sz w:val="28"/>
-                <w:szCs w:val="28"/>
+                <w:sz w:val="24"/>
               </w:rPr>
               <w:t xml:space="preserve">        </w:t>
             </w:r>
             <w:r>
               <w:rPr>
-                <w:rFonts w:ascii="MicrosoftYaHei" w:eastAsia="MicrosoftYaHei" w:cs="MicrosoftYaHei" w:hint="eastAsia"/>
+                <w:rFonts w:ascii="宋体" w:hAnsi="宋体" w:cs="MicrosoftYaHei" w:hint="eastAsia"/>
                 <w:kern w:val="0"/>
-                <w:sz w:val="28"/>
-                <w:szCs w:val="28"/>
+                <w:sz w:val="24"/>
               </w:rPr>
               <w:t>factor1 主成分分析.sav</w:t>
             </w:r>
@@ -1669,29 +1579,25 @@
             <w:pPr>
               <w:snapToGrid w:val="0"/>
               <w:spacing w:line="300" w:lineRule="auto"/>
-              <w:jc w:val="left"/>
-              <w:rPr>
-                <w:rFonts w:ascii="MicrosoftYaHei" w:eastAsia="MicrosoftYaHei" w:cs="MicrosoftYaHei"/>
+              <w:rPr>
+                <w:rFonts w:ascii="宋体" w:hAnsi="宋体" w:cs="MicrosoftYaHei"/>
                 <w:kern w:val="0"/>
-                <w:sz w:val="28"/>
-                <w:szCs w:val="28"/>
-              </w:rPr>
-            </w:pPr>
-            <w:r>
-              <w:rPr>
-                <w:rFonts w:ascii="MicrosoftYaHei" w:eastAsia="MicrosoftYaHei" w:cs="MicrosoftYaHei"/>
+                <w:sz w:val="24"/>
+              </w:rPr>
+            </w:pPr>
+            <w:r>
+              <w:rPr>
+                <w:rFonts w:ascii="宋体" w:hAnsi="宋体" w:cs="MicrosoftYaHei"/>
                 <w:kern w:val="0"/>
-                <w:sz w:val="28"/>
-                <w:szCs w:val="28"/>
+                <w:sz w:val="24"/>
               </w:rPr>
               <w:t xml:space="preserve">        </w:t>
             </w:r>
             <w:r>
               <w:rPr>
-                <w:rFonts w:ascii="MicrosoftYaHei" w:eastAsia="MicrosoftYaHei" w:cs="MicrosoftYaHei" w:hint="eastAsia"/>
+                <w:rFonts w:ascii="宋体" w:hAnsi="宋体" w:cs="MicrosoftYaHei" w:hint="eastAsia"/>
                 <w:kern w:val="0"/>
-                <w:sz w:val="28"/>
-                <w:szCs w:val="28"/>
+                <w:sz w:val="24"/>
               </w:rPr>
               <w:t>Olympic88 因子分析.sav</w:t>
             </w:r>
@@ -1700,48 +1606,9 @@
             <w:pPr>
               <w:snapToGrid w:val="0"/>
               <w:spacing w:line="300" w:lineRule="auto"/>
-              <w:ind w:right="480"/>
-              <w:rPr>
-                <w:rFonts w:ascii="宋体" w:hAnsi="宋体"/>
-                <w:b/>
-                <w:sz w:val="24"/>
-              </w:rPr>
-            </w:pPr>
-          </w:p>
-          <w:p>
-            <w:pPr>
-              <w:snapToGrid w:val="0"/>
-              <w:spacing w:line="300" w:lineRule="auto"/>
-              <w:ind w:firstLineChars="1692" w:firstLine="4077"/>
-              <w:jc w:val="right"/>
-              <w:rPr>
-                <w:rFonts w:ascii="宋体" w:hAnsi="宋体"/>
-                <w:b/>
-                <w:sz w:val="24"/>
-              </w:rPr>
-            </w:pPr>
-          </w:p>
-          <w:p>
-            <w:pPr>
-              <w:snapToGrid w:val="0"/>
-              <w:spacing w:line="300" w:lineRule="auto"/>
-              <w:ind w:firstLineChars="1692" w:firstLine="4077"/>
-              <w:jc w:val="right"/>
-              <w:rPr>
-                <w:rFonts w:ascii="宋体" w:hAnsi="宋体"/>
-                <w:b/>
-                <w:sz w:val="24"/>
-              </w:rPr>
-            </w:pPr>
-          </w:p>
-          <w:p>
-            <w:pPr>
-              <w:snapToGrid w:val="0"/>
-              <w:spacing w:line="300" w:lineRule="auto"/>
-              <w:ind w:right="480"/>
-              <w:rPr>
-                <w:rFonts w:ascii="宋体" w:hAnsi="宋体"/>
-                <w:b/>
+              <w:rPr>
+                <w:rFonts w:ascii="思源黑体" w:eastAsia="思源黑体" w:hAnsi="思源黑体" w:cs="MicrosoftYaHei" w:hint="eastAsia"/>
+                <w:kern w:val="0"/>
                 <w:sz w:val="24"/>
               </w:rPr>
             </w:pPr>
@@ -1841,7 +1708,6 @@
             <w:pPr>
               <w:snapToGrid w:val="0"/>
               <w:spacing w:line="300" w:lineRule="auto"/>
-              <w:jc w:val="left"/>
               <w:rPr>
                 <w:rFonts w:ascii="宋体" w:hAnsi="宋体"/>
                 <w:bCs/>
@@ -1935,7 +1801,23 @@
                 <w:bCs/>
                 <w:sz w:val="24"/>
               </w:rPr>
-              <w:t>，得到如下聚类树状图。</w:t>
+              <w:t>，得到如下</w:t>
+            </w:r>
+            <w:r>
+              <w:rPr>
+                <w:rFonts w:ascii="宋体" w:hAnsi="宋体" w:hint="eastAsia"/>
+                <w:bCs/>
+                <w:sz w:val="24"/>
+              </w:rPr>
+              <w:t>树状聚类</w:t>
+            </w:r>
+            <w:r>
+              <w:rPr>
+                <w:rFonts w:ascii="宋体" w:hAnsi="宋体" w:hint="eastAsia"/>
+                <w:bCs/>
+                <w:sz w:val="24"/>
+              </w:rPr>
+              <w:t>图。</w:t>
             </w:r>
           </w:p>
           <w:p>
@@ -1976,7 +1858,7 @@
                           </pic:cNvPicPr>
                         </pic:nvPicPr>
                         <pic:blipFill>
-                          <a:blip r:embed="rId11" cstate="print">
+                          <a:blip r:embed="rId12" cstate="print">
                             <a:extLst>
                               <a:ext uri="{28A0092B-C50C-407E-A947-70E740481C1C}">
                                 <a14:useLocalDpi xmlns:a14="http://schemas.microsoft.com/office/drawing/2010/main" val="0"/>
@@ -2198,7 +2080,6 @@
             <w:pPr>
               <w:snapToGrid w:val="0"/>
               <w:spacing w:line="300" w:lineRule="auto"/>
-              <w:jc w:val="left"/>
               <w:rPr>
                 <w:rFonts w:ascii="宋体" w:hAnsi="宋体"/>
                 <w:bCs/>
@@ -2370,7 +2251,7 @@
                           </pic:cNvPicPr>
                         </pic:nvPicPr>
                         <pic:blipFill>
-                          <a:blip r:embed="rId12" cstate="print">
+                          <a:blip r:embed="rId13" cstate="print">
                             <a:extLst>
                               <a:ext uri="{28A0092B-C50C-407E-A947-70E740481C1C}">
                                 <a14:useLocalDpi xmlns:a14="http://schemas.microsoft.com/office/drawing/2010/main" val="0"/>
@@ -2431,7 +2312,7 @@
                           </pic:cNvPicPr>
                         </pic:nvPicPr>
                         <pic:blipFill>
-                          <a:blip r:embed="rId13" cstate="print">
+                          <a:blip r:embed="rId14" cstate="print">
                             <a:extLst>
                               <a:ext uri="{28A0092B-C50C-407E-A947-70E740481C1C}">
                                 <a14:useLocalDpi xmlns:a14="http://schemas.microsoft.com/office/drawing/2010/main" val="0"/>
@@ -2467,7 +2348,6 @@
             <w:pPr>
               <w:snapToGrid w:val="0"/>
               <w:spacing w:line="300" w:lineRule="auto"/>
-              <w:jc w:val="left"/>
               <w:rPr>
                 <w:rFonts w:ascii="宋体" w:hAnsi="宋体"/>
                 <w:bCs/>
@@ -2482,6 +2362,14 @@
                 <w:sz w:val="24"/>
               </w:rPr>
               <w:t>从方差分析表中可以看出这6个变量对分类贡献</w:t>
+            </w:r>
+            <w:r>
+              <w:rPr>
+                <w:rFonts w:ascii="宋体" w:hAnsi="宋体" w:hint="eastAsia"/>
+                <w:bCs/>
+                <w:sz w:val="24"/>
+              </w:rPr>
+              <w:t>均</w:t>
             </w:r>
             <w:r>
               <w:rPr>
@@ -2653,14 +2541,16 @@
               <w:rPr>
                 <w:rFonts w:ascii="宋体" w:hAnsi="宋体"/>
                 <w:b/>
-                <w:sz w:val="24"/>
-              </w:rPr>
-            </w:pPr>
-            <w:r>
-              <w:rPr>
-                <w:rFonts w:ascii="宋体" w:hAnsi="宋体" w:hint="eastAsia"/>
-                <w:b/>
-                <w:sz w:val="24"/>
+                <w:sz w:val="28"/>
+                <w:szCs w:val="28"/>
+              </w:rPr>
+            </w:pPr>
+            <w:r>
+              <w:rPr>
+                <w:rFonts w:ascii="宋体" w:hAnsi="宋体" w:hint="eastAsia"/>
+                <w:b/>
+                <w:sz w:val="28"/>
+                <w:szCs w:val="28"/>
               </w:rPr>
               <w:t>线性判别分析</w:t>
             </w:r>
@@ -2669,7 +2559,6 @@
             <w:pPr>
               <w:snapToGrid w:val="0"/>
               <w:spacing w:line="300" w:lineRule="auto"/>
-              <w:jc w:val="left"/>
               <w:rPr>
                 <w:rFonts w:ascii="宋体" w:hAnsi="宋体"/>
                 <w:bCs/>
@@ -2730,11 +2619,11 @@
             <w:pPr>
               <w:snapToGrid w:val="0"/>
               <w:spacing w:line="300" w:lineRule="auto"/>
-              <w:jc w:val="left"/>
               <w:rPr>
                 <w:rFonts w:ascii="宋体" w:hAnsi="宋体"/>
                 <w:bCs/>
-                <w:sz w:val="24"/>
+                <w:sz w:val="20"/>
+                <w:szCs w:val="20"/>
               </w:rPr>
             </w:pPr>
             <w:r>
@@ -2752,7 +2641,8 @@
                     <w:rPr>
                       <w:rFonts w:ascii="Cambria Math" w:hAnsi="Cambria Math"/>
                       <w:bCs/>
-                      <w:sz w:val="24"/>
+                      <w:sz w:val="20"/>
+                      <w:szCs w:val="20"/>
                     </w:rPr>
                   </m:ctrlPr>
                 </m:sSubPr>
@@ -2760,7 +2650,8 @@
                   <m:r>
                     <w:rPr>
                       <w:rFonts w:ascii="Cambria Math" w:hAnsi="Cambria Math" w:hint="eastAsia"/>
-                      <w:sz w:val="24"/>
+                      <w:sz w:val="20"/>
+                      <w:szCs w:val="20"/>
                     </w:rPr>
                     <m:t>y</m:t>
                   </m:r>
@@ -2768,7 +2659,8 @@
                     <w:rPr>
                       <w:rFonts w:ascii="Cambria Math" w:hAnsi="Cambria Math" w:hint="eastAsia"/>
                       <w:bCs/>
-                      <w:sz w:val="24"/>
+                      <w:sz w:val="20"/>
+                      <w:szCs w:val="20"/>
                     </w:rPr>
                   </m:ctrlPr>
                 </m:e>
@@ -2779,7 +2671,8 @@
                     </m:rPr>
                     <w:rPr>
                       <w:rFonts w:ascii="Cambria Math" w:hAnsi="Cambria Math"/>
-                      <w:sz w:val="24"/>
+                      <w:sz w:val="20"/>
+                      <w:szCs w:val="20"/>
                     </w:rPr>
                     <m:t>1</m:t>
                   </m:r>
@@ -2791,7 +2684,8 @@
                 </m:rPr>
                 <w:rPr>
                   <w:rFonts w:ascii="Cambria Math" w:hAnsi="Cambria Math"/>
-                  <w:sz w:val="24"/>
+                  <w:sz w:val="20"/>
+                  <w:szCs w:val="20"/>
                 </w:rPr>
                 <m:t>=-80.268+1.687</m:t>
               </m:r>
@@ -2801,7 +2695,8 @@
                     <w:rPr>
                       <w:rFonts w:ascii="Cambria Math" w:hAnsi="Cambria Math"/>
                       <w:bCs/>
-                      <w:sz w:val="24"/>
+                      <w:sz w:val="20"/>
+                      <w:szCs w:val="20"/>
                     </w:rPr>
                   </m:ctrlPr>
                 </m:sSubPr>
@@ -2809,7 +2704,8 @@
                   <m:r>
                     <w:rPr>
                       <w:rFonts w:ascii="Cambria Math" w:hAnsi="Cambria Math"/>
-                      <w:sz w:val="24"/>
+                      <w:sz w:val="20"/>
+                      <w:szCs w:val="20"/>
                     </w:rPr>
                     <m:t>x</m:t>
                   </m:r>
@@ -2821,7 +2717,8 @@
                     </m:rPr>
                     <w:rPr>
                       <w:rFonts w:ascii="Cambria Math" w:hAnsi="Cambria Math"/>
-                      <w:sz w:val="24"/>
+                      <w:sz w:val="20"/>
+                      <w:szCs w:val="20"/>
                     </w:rPr>
                     <m:t>1</m:t>
                   </m:r>
@@ -2833,7 +2730,8 @@
                 </m:rPr>
                 <w:rPr>
                   <w:rFonts w:ascii="Cambria Math" w:hAnsi="Cambria Math"/>
-                  <w:sz w:val="24"/>
+                  <w:sz w:val="20"/>
+                  <w:szCs w:val="20"/>
                 </w:rPr>
                 <m:t>+2.695</m:t>
               </m:r>
@@ -2843,7 +2741,8 @@
                     <w:rPr>
                       <w:rFonts w:ascii="Cambria Math" w:hAnsi="Cambria Math"/>
                       <w:bCs/>
-                      <w:sz w:val="24"/>
+                      <w:sz w:val="20"/>
+                      <w:szCs w:val="20"/>
                     </w:rPr>
                   </m:ctrlPr>
                 </m:sSubPr>
@@ -2851,7 +2750,8 @@
                   <m:r>
                     <w:rPr>
                       <w:rFonts w:ascii="Cambria Math" w:hAnsi="Cambria Math"/>
-                      <w:sz w:val="24"/>
+                      <w:sz w:val="20"/>
+                      <w:szCs w:val="20"/>
                     </w:rPr>
                     <m:t>x</m:t>
                   </m:r>
@@ -2863,7 +2763,8 @@
                     </m:rPr>
                     <w:rPr>
                       <w:rFonts w:ascii="Cambria Math" w:hAnsi="Cambria Math"/>
-                      <w:sz w:val="24"/>
+                      <w:sz w:val="20"/>
+                      <w:szCs w:val="20"/>
                     </w:rPr>
                     <m:t>2</m:t>
                   </m:r>
@@ -2875,7 +2776,8 @@
                 </m:rPr>
                 <w:rPr>
                   <w:rFonts w:ascii="Cambria Math" w:hAnsi="Cambria Math"/>
-                  <w:sz w:val="24"/>
+                  <w:sz w:val="20"/>
+                  <w:szCs w:val="20"/>
                 </w:rPr>
                 <m:t>-0.880</m:t>
               </m:r>
@@ -2885,7 +2787,8 @@
                     <w:rPr>
                       <w:rFonts w:ascii="Cambria Math" w:hAnsi="Cambria Math"/>
                       <w:bCs/>
-                      <w:sz w:val="24"/>
+                      <w:sz w:val="20"/>
+                      <w:szCs w:val="20"/>
                     </w:rPr>
                   </m:ctrlPr>
                 </m:sSubPr>
@@ -2893,7 +2796,8 @@
                   <m:r>
                     <w:rPr>
                       <w:rFonts w:ascii="Cambria Math" w:hAnsi="Cambria Math"/>
-                      <w:sz w:val="24"/>
+                      <w:sz w:val="20"/>
+                      <w:szCs w:val="20"/>
                     </w:rPr>
                     <m:t>x</m:t>
                   </m:r>
@@ -2905,7 +2809,8 @@
                     </m:rPr>
                     <w:rPr>
                       <w:rFonts w:ascii="Cambria Math" w:hAnsi="Cambria Math"/>
-                      <w:sz w:val="24"/>
+                      <w:sz w:val="20"/>
+                      <w:szCs w:val="20"/>
                     </w:rPr>
                     <m:t>3</m:t>
                   </m:r>
@@ -2917,7 +2822,8 @@
                 </m:rPr>
                 <w:rPr>
                   <w:rFonts w:ascii="Cambria Math" w:hAnsi="Cambria Math"/>
-                  <w:sz w:val="24"/>
+                  <w:sz w:val="20"/>
+                  <w:szCs w:val="20"/>
                 </w:rPr>
                 <m:t>-2.284</m:t>
               </m:r>
@@ -2927,7 +2833,8 @@
                     <w:rPr>
                       <w:rFonts w:ascii="Cambria Math" w:hAnsi="Cambria Math"/>
                       <w:bCs/>
-                      <w:sz w:val="24"/>
+                      <w:sz w:val="20"/>
+                      <w:szCs w:val="20"/>
                     </w:rPr>
                   </m:ctrlPr>
                 </m:sSubPr>
@@ -2935,7 +2842,8 @@
                   <m:r>
                     <w:rPr>
                       <w:rFonts w:ascii="Cambria Math" w:hAnsi="Cambria Math"/>
-                      <w:sz w:val="24"/>
+                      <w:sz w:val="20"/>
+                      <w:szCs w:val="20"/>
                     </w:rPr>
                     <m:t>x</m:t>
                   </m:r>
@@ -2947,7 +2855,8 @@
                     </m:rPr>
                     <w:rPr>
                       <w:rFonts w:ascii="Cambria Math" w:hAnsi="Cambria Math"/>
-                      <w:sz w:val="24"/>
+                      <w:sz w:val="20"/>
+                      <w:szCs w:val="20"/>
                     </w:rPr>
                     <m:t>4</m:t>
                   </m:r>
@@ -2959,20 +2868,30 @@
             <w:pPr>
               <w:snapToGrid w:val="0"/>
               <w:spacing w:line="300" w:lineRule="auto"/>
-              <w:jc w:val="left"/>
               <w:rPr>
                 <w:rFonts w:ascii="宋体" w:hAnsi="宋体"/>
                 <w:bCs/>
-                <w:sz w:val="24"/>
+                <w:sz w:val="20"/>
+                <w:szCs w:val="20"/>
               </w:rPr>
             </w:pPr>
             <w:r>
               <w:rPr>
                 <w:rFonts w:ascii="宋体" w:hAnsi="宋体"/>
                 <w:bCs/>
-                <w:sz w:val="24"/>
+                <w:sz w:val="20"/>
+                <w:szCs w:val="20"/>
               </w:rPr>
               <w:t xml:space="preserve">           </w:t>
+            </w:r>
+            <w:r>
+              <w:rPr>
+                <w:rFonts w:ascii="宋体" w:hAnsi="宋体"/>
+                <w:bCs/>
+                <w:sz w:val="20"/>
+                <w:szCs w:val="20"/>
+              </w:rPr>
+              <w:t xml:space="preserve">  </w:t>
             </w:r>
             <m:oMath>
               <m:sSub>
@@ -2981,7 +2900,8 @@
                     <w:rPr>
                       <w:rFonts w:ascii="Cambria Math" w:hAnsi="Cambria Math"/>
                       <w:bCs/>
-                      <w:sz w:val="24"/>
+                      <w:sz w:val="20"/>
+                      <w:szCs w:val="20"/>
                     </w:rPr>
                   </m:ctrlPr>
                 </m:sSubPr>
@@ -2989,7 +2909,8 @@
                   <m:r>
                     <w:rPr>
                       <w:rFonts w:ascii="Cambria Math" w:hAnsi="Cambria Math"/>
-                      <w:sz w:val="24"/>
+                      <w:sz w:val="20"/>
+                      <w:szCs w:val="20"/>
                     </w:rPr>
                     <m:t>y</m:t>
                   </m:r>
@@ -3001,7 +2922,8 @@
                     </m:rPr>
                     <w:rPr>
                       <w:rFonts w:ascii="Cambria Math" w:hAnsi="Cambria Math"/>
-                      <w:sz w:val="24"/>
+                      <w:sz w:val="20"/>
+                      <w:szCs w:val="20"/>
                     </w:rPr>
                     <m:t>2</m:t>
                   </m:r>
@@ -3013,7 +2935,8 @@
                 </m:rPr>
                 <w:rPr>
                   <w:rFonts w:ascii="Cambria Math" w:hAnsi="Cambria Math"/>
-                  <w:sz w:val="24"/>
+                  <w:sz w:val="20"/>
+                  <w:szCs w:val="20"/>
                 </w:rPr>
                 <m:t>=-71.196+1.101</m:t>
               </m:r>
@@ -3023,7 +2946,8 @@
                     <w:rPr>
                       <w:rFonts w:ascii="Cambria Math" w:hAnsi="Cambria Math"/>
                       <w:bCs/>
-                      <w:sz w:val="24"/>
+                      <w:sz w:val="20"/>
+                      <w:szCs w:val="20"/>
                     </w:rPr>
                   </m:ctrlPr>
                 </m:sSubPr>
@@ -3031,7 +2955,8 @@
                   <m:r>
                     <w:rPr>
                       <w:rFonts w:ascii="Cambria Math" w:hAnsi="Cambria Math"/>
-                      <w:sz w:val="24"/>
+                      <w:sz w:val="20"/>
+                      <w:szCs w:val="20"/>
                     </w:rPr>
                     <m:t>x</m:t>
                   </m:r>
@@ -3043,7 +2968,8 @@
                     </m:rPr>
                     <w:rPr>
                       <w:rFonts w:ascii="Cambria Math" w:hAnsi="Cambria Math"/>
-                      <w:sz w:val="24"/>
+                      <w:sz w:val="20"/>
+                      <w:szCs w:val="20"/>
                     </w:rPr>
                     <m:t>1</m:t>
                   </m:r>
@@ -3055,7 +2981,8 @@
                 </m:rPr>
                 <w:rPr>
                   <w:rFonts w:ascii="Cambria Math" w:hAnsi="Cambria Math"/>
-                  <w:sz w:val="24"/>
+                  <w:sz w:val="20"/>
+                  <w:szCs w:val="20"/>
                 </w:rPr>
                 <m:t>+1.070</m:t>
               </m:r>
@@ -3065,7 +2992,8 @@
                     <w:rPr>
                       <w:rFonts w:ascii="Cambria Math" w:hAnsi="Cambria Math"/>
                       <w:bCs/>
-                      <w:sz w:val="24"/>
+                      <w:sz w:val="20"/>
+                      <w:szCs w:val="20"/>
                     </w:rPr>
                   </m:ctrlPr>
                 </m:sSubPr>
@@ -3073,7 +3001,8 @@
                   <m:r>
                     <w:rPr>
                       <w:rFonts w:ascii="Cambria Math" w:hAnsi="Cambria Math"/>
-                      <w:sz w:val="24"/>
+                      <w:sz w:val="20"/>
+                      <w:szCs w:val="20"/>
                     </w:rPr>
                     <m:t>x</m:t>
                   </m:r>
@@ -3085,7 +3014,8 @@
                     </m:rPr>
                     <w:rPr>
                       <w:rFonts w:ascii="Cambria Math" w:hAnsi="Cambria Math"/>
-                      <w:sz w:val="24"/>
+                      <w:sz w:val="20"/>
+                      <w:szCs w:val="20"/>
                     </w:rPr>
                     <m:t>2</m:t>
                   </m:r>
@@ -3097,7 +3027,8 @@
                 </m:rPr>
                 <w:rPr>
                   <w:rFonts w:ascii="Cambria Math" w:hAnsi="Cambria Math"/>
-                  <w:sz w:val="24"/>
+                  <w:sz w:val="20"/>
+                  <w:szCs w:val="20"/>
                 </w:rPr>
                 <m:t>+1.001</m:t>
               </m:r>
@@ -3107,7 +3038,8 @@
                     <w:rPr>
                       <w:rFonts w:ascii="Cambria Math" w:hAnsi="Cambria Math"/>
                       <w:bCs/>
-                      <w:sz w:val="24"/>
+                      <w:sz w:val="20"/>
+                      <w:szCs w:val="20"/>
                     </w:rPr>
                   </m:ctrlPr>
                 </m:sSubPr>
@@ -3115,7 +3047,8 @@
                   <m:r>
                     <w:rPr>
                       <w:rFonts w:ascii="Cambria Math" w:hAnsi="Cambria Math"/>
-                      <w:sz w:val="24"/>
+                      <w:sz w:val="20"/>
+                      <w:szCs w:val="20"/>
                     </w:rPr>
                     <m:t>x</m:t>
                   </m:r>
@@ -3127,7 +3060,8 @@
                     </m:rPr>
                     <w:rPr>
                       <w:rFonts w:ascii="Cambria Math" w:hAnsi="Cambria Math"/>
-                      <w:sz w:val="24"/>
+                      <w:sz w:val="20"/>
+                      <w:szCs w:val="20"/>
                     </w:rPr>
                     <m:t>3</m:t>
                   </m:r>
@@ -3139,7 +3073,8 @@
                 </m:rPr>
                 <w:rPr>
                   <w:rFonts w:ascii="Cambria Math" w:hAnsi="Cambria Math"/>
-                  <w:sz w:val="24"/>
+                  <w:sz w:val="20"/>
+                  <w:szCs w:val="20"/>
                 </w:rPr>
                 <m:t>+0.197</m:t>
               </m:r>
@@ -3149,7 +3084,8 @@
                     <w:rPr>
                       <w:rFonts w:ascii="Cambria Math" w:hAnsi="Cambria Math"/>
                       <w:bCs/>
-                      <w:sz w:val="24"/>
+                      <w:sz w:val="20"/>
+                      <w:szCs w:val="20"/>
                     </w:rPr>
                   </m:ctrlPr>
                 </m:sSubPr>
@@ -3157,7 +3093,8 @@
                   <m:r>
                     <w:rPr>
                       <w:rFonts w:ascii="Cambria Math" w:hAnsi="Cambria Math"/>
-                      <w:sz w:val="24"/>
+                      <w:sz w:val="20"/>
+                      <w:szCs w:val="20"/>
                     </w:rPr>
                     <m:t>x</m:t>
                   </m:r>
@@ -3169,7 +3106,8 @@
                     </m:rPr>
                     <w:rPr>
                       <w:rFonts w:ascii="Cambria Math" w:hAnsi="Cambria Math"/>
-                      <w:sz w:val="24"/>
+                      <w:sz w:val="20"/>
+                      <w:szCs w:val="20"/>
                     </w:rPr>
                     <m:t>4</m:t>
                   </m:r>
@@ -3181,20 +3119,30 @@
             <w:pPr>
               <w:snapToGrid w:val="0"/>
               <w:spacing w:line="300" w:lineRule="auto"/>
-              <w:jc w:val="left"/>
               <w:rPr>
                 <w:rFonts w:ascii="宋体" w:hAnsi="宋体"/>
                 <w:bCs/>
-                <w:sz w:val="24"/>
+                <w:sz w:val="20"/>
+                <w:szCs w:val="20"/>
               </w:rPr>
             </w:pPr>
             <w:r>
               <w:rPr>
                 <w:rFonts w:ascii="宋体" w:hAnsi="宋体"/>
                 <w:bCs/>
-                <w:sz w:val="24"/>
+                <w:sz w:val="20"/>
+                <w:szCs w:val="20"/>
               </w:rPr>
               <w:t xml:space="preserve">           </w:t>
+            </w:r>
+            <w:r>
+              <w:rPr>
+                <w:rFonts w:ascii="宋体" w:hAnsi="宋体"/>
+                <w:bCs/>
+                <w:sz w:val="20"/>
+                <w:szCs w:val="20"/>
+              </w:rPr>
+              <w:t xml:space="preserve">  </w:t>
             </w:r>
             <m:oMath>
               <m:sSub>
@@ -3203,7 +3151,8 @@
                     <w:rPr>
                       <w:rFonts w:ascii="Cambria Math" w:hAnsi="Cambria Math"/>
                       <w:bCs/>
-                      <w:sz w:val="24"/>
+                      <w:sz w:val="20"/>
+                      <w:szCs w:val="20"/>
                     </w:rPr>
                   </m:ctrlPr>
                 </m:sSubPr>
@@ -3211,7 +3160,8 @@
                   <m:r>
                     <w:rPr>
                       <w:rFonts w:ascii="Cambria Math" w:hAnsi="Cambria Math"/>
-                      <w:sz w:val="24"/>
+                      <w:sz w:val="20"/>
+                      <w:szCs w:val="20"/>
                     </w:rPr>
                     <m:t>y</m:t>
                   </m:r>
@@ -3223,7 +3173,8 @@
                     </m:rPr>
                     <w:rPr>
                       <w:rFonts w:ascii="Cambria Math" w:hAnsi="Cambria Math"/>
-                      <w:sz w:val="24"/>
+                      <w:sz w:val="20"/>
+                      <w:szCs w:val="20"/>
                     </w:rPr>
                     <m:t>3</m:t>
                   </m:r>
@@ -3235,7 +3186,8 @@
                 </m:rPr>
                 <w:rPr>
                   <w:rFonts w:ascii="Cambria Math" w:hAnsi="Cambria Math"/>
-                  <w:sz w:val="24"/>
+                  <w:sz w:val="20"/>
+                  <w:szCs w:val="20"/>
                 </w:rPr>
                 <m:t>=-103.890+0.865</m:t>
               </m:r>
@@ -3245,7 +3197,8 @@
                     <w:rPr>
                       <w:rFonts w:ascii="Cambria Math" w:hAnsi="Cambria Math"/>
                       <w:bCs/>
-                      <w:sz w:val="24"/>
+                      <w:sz w:val="20"/>
+                      <w:szCs w:val="20"/>
                     </w:rPr>
                   </m:ctrlPr>
                 </m:sSubPr>
@@ -3253,7 +3206,8 @@
                   <m:r>
                     <w:rPr>
                       <w:rFonts w:ascii="Cambria Math" w:hAnsi="Cambria Math"/>
-                      <w:sz w:val="24"/>
+                      <w:sz w:val="20"/>
+                      <w:szCs w:val="20"/>
                     </w:rPr>
                     <m:t>x</m:t>
                   </m:r>
@@ -3265,7 +3219,8 @@
                     </m:rPr>
                     <w:rPr>
                       <w:rFonts w:ascii="Cambria Math" w:hAnsi="Cambria Math"/>
-                      <w:sz w:val="24"/>
+                      <w:sz w:val="20"/>
+                      <w:szCs w:val="20"/>
                     </w:rPr>
                     <m:t>1</m:t>
                   </m:r>
@@ -3277,7 +3232,8 @@
                 </m:rPr>
                 <w:rPr>
                   <w:rFonts w:ascii="Cambria Math" w:hAnsi="Cambria Math"/>
-                  <w:sz w:val="24"/>
+                  <w:sz w:val="20"/>
+                  <w:szCs w:val="20"/>
                 </w:rPr>
                 <m:t>+0.747</m:t>
               </m:r>
@@ -3287,7 +3243,8 @@
                     <w:rPr>
                       <w:rFonts w:ascii="Cambria Math" w:hAnsi="Cambria Math"/>
                       <w:bCs/>
-                      <w:sz w:val="24"/>
+                      <w:sz w:val="20"/>
+                      <w:szCs w:val="20"/>
                     </w:rPr>
                   </m:ctrlPr>
                 </m:sSubPr>
@@ -3295,7 +3252,8 @@
                   <m:r>
                     <w:rPr>
                       <w:rFonts w:ascii="Cambria Math" w:hAnsi="Cambria Math"/>
-                      <w:sz w:val="24"/>
+                      <w:sz w:val="20"/>
+                      <w:szCs w:val="20"/>
                     </w:rPr>
                     <m:t>x</m:t>
                   </m:r>
@@ -3307,7 +3265,8 @@
                     </m:rPr>
                     <w:rPr>
                       <w:rFonts w:ascii="Cambria Math" w:hAnsi="Cambria Math"/>
-                      <w:sz w:val="24"/>
+                      <w:sz w:val="20"/>
+                      <w:szCs w:val="20"/>
                     </w:rPr>
                     <m:t>2</m:t>
                   </m:r>
@@ -3319,7 +3278,8 @@
                 </m:rPr>
                 <w:rPr>
                   <w:rFonts w:ascii="Cambria Math" w:hAnsi="Cambria Math"/>
-                  <w:sz w:val="24"/>
+                  <w:sz w:val="20"/>
+                  <w:szCs w:val="20"/>
                 </w:rPr>
                 <m:t>+1.647</m:t>
               </m:r>
@@ -3329,7 +3289,8 @@
                     <w:rPr>
                       <w:rFonts w:ascii="Cambria Math" w:hAnsi="Cambria Math"/>
                       <w:bCs/>
-                      <w:sz w:val="24"/>
+                      <w:sz w:val="20"/>
+                      <w:szCs w:val="20"/>
                     </w:rPr>
                   </m:ctrlPr>
                 </m:sSubPr>
@@ -3337,7 +3298,8 @@
                   <m:r>
                     <w:rPr>
                       <w:rFonts w:ascii="Cambria Math" w:hAnsi="Cambria Math"/>
-                      <w:sz w:val="24"/>
+                      <w:sz w:val="20"/>
+                      <w:szCs w:val="20"/>
                     </w:rPr>
                     <m:t>x</m:t>
                   </m:r>
@@ -3349,7 +3311,8 @@
                     </m:rPr>
                     <w:rPr>
                       <w:rFonts w:ascii="Cambria Math" w:hAnsi="Cambria Math"/>
-                      <w:sz w:val="24"/>
+                      <w:sz w:val="20"/>
+                      <w:szCs w:val="20"/>
                     </w:rPr>
                     <m:t>3</m:t>
                   </m:r>
@@ -3361,7 +3324,8 @@
                 </m:rPr>
                 <w:rPr>
                   <w:rFonts w:ascii="Cambria Math" w:hAnsi="Cambria Math"/>
-                  <w:sz w:val="24"/>
+                  <w:sz w:val="20"/>
+                  <w:szCs w:val="20"/>
                 </w:rPr>
                 <m:t>+1.695</m:t>
               </m:r>
@@ -3371,7 +3335,8 @@
                     <w:rPr>
                       <w:rFonts w:ascii="Cambria Math" w:hAnsi="Cambria Math"/>
                       <w:bCs/>
-                      <w:sz w:val="24"/>
+                      <w:sz w:val="20"/>
+                      <w:szCs w:val="20"/>
                     </w:rPr>
                   </m:ctrlPr>
                 </m:sSubPr>
@@ -3379,7 +3344,8 @@
                   <m:r>
                     <w:rPr>
                       <w:rFonts w:ascii="Cambria Math" w:hAnsi="Cambria Math"/>
-                      <w:sz w:val="24"/>
+                      <w:sz w:val="20"/>
+                      <w:szCs w:val="20"/>
                     </w:rPr>
                     <m:t>x</m:t>
                   </m:r>
@@ -3391,7 +3357,8 @@
                     </m:rPr>
                     <w:rPr>
                       <w:rFonts w:ascii="Cambria Math" w:hAnsi="Cambria Math"/>
-                      <w:sz w:val="24"/>
+                      <w:sz w:val="20"/>
+                      <w:szCs w:val="20"/>
                     </w:rPr>
                     <m:t>4</m:t>
                   </m:r>
@@ -3403,7 +3370,6 @@
             <w:pPr>
               <w:snapToGrid w:val="0"/>
               <w:spacing w:line="300" w:lineRule="auto"/>
-              <w:jc w:val="left"/>
               <w:rPr>
                 <w:rFonts w:ascii="宋体" w:hAnsi="宋体"/>
                 <w:b/>
@@ -3444,7 +3410,7 @@
                           <pic:cNvPicPr/>
                         </pic:nvPicPr>
                         <pic:blipFill>
-                          <a:blip r:embed="rId14"/>
+                          <a:blip r:embed="rId15"/>
                           <a:stretch>
                             <a:fillRect/>
                           </a:stretch>
@@ -3470,7 +3436,6 @@
               <w:snapToGrid w:val="0"/>
               <w:spacing w:line="300" w:lineRule="auto"/>
               <w:ind w:right="480"/>
-              <w:jc w:val="left"/>
               <w:rPr>
                 <w:rFonts w:ascii="宋体" w:hAnsi="宋体"/>
                 <w:bCs/>
@@ -3614,15 +3579,16 @@
               <w:rPr>
                 <w:rFonts w:ascii="宋体" w:hAnsi="宋体"/>
                 <w:b/>
-                <w:sz w:val="18"/>
-                <w:szCs w:val="18"/>
-              </w:rPr>
-            </w:pPr>
-            <w:r>
-              <w:rPr>
-                <w:rFonts w:ascii="宋体" w:hAnsi="宋体" w:hint="eastAsia"/>
-                <w:b/>
-                <w:sz w:val="24"/>
+                <w:sz w:val="20"/>
+                <w:szCs w:val="20"/>
+              </w:rPr>
+            </w:pPr>
+            <w:r>
+              <w:rPr>
+                <w:rFonts w:ascii="宋体" w:hAnsi="宋体" w:hint="eastAsia"/>
+                <w:b/>
+                <w:sz w:val="28"/>
+                <w:szCs w:val="28"/>
               </w:rPr>
               <w:t>主成分分析</w:t>
             </w:r>
@@ -3631,7 +3597,6 @@
             <w:pPr>
               <w:snapToGrid w:val="0"/>
               <w:spacing w:line="300" w:lineRule="auto"/>
-              <w:jc w:val="left"/>
               <w:rPr>
                 <w:rFonts w:ascii="宋体" w:hAnsi="宋体"/>
                 <w:bCs/>
@@ -3707,13 +3672,12 @@
             <w:pPr>
               <w:snapToGrid w:val="0"/>
               <w:spacing w:line="300" w:lineRule="auto"/>
-              <w:jc w:val="right"/>
               <w:rPr>
                 <w:rFonts w:ascii="Cambria Math" w:hAnsi="Cambria Math"/>
                 <w:bCs/>
                 <w:i/>
-                <w:sz w:val="18"/>
-                <w:szCs w:val="18"/>
+                <w:sz w:val="20"/>
+                <w:szCs w:val="20"/>
               </w:rPr>
             </w:pPr>
             <m:oMathPara>
@@ -3728,8 +3692,8 @@
                         <w:rFonts w:ascii="Cambria Math" w:hAnsi="Cambria Math"/>
                         <w:bCs/>
                         <w:i/>
-                        <w:sz w:val="18"/>
-                        <w:szCs w:val="18"/>
+                        <w:sz w:val="20"/>
+                        <w:szCs w:val="20"/>
                       </w:rPr>
                     </m:ctrlPr>
                   </m:sSubPr>
@@ -3737,8 +3701,8 @@
                     <m:r>
                       <w:rPr>
                         <w:rFonts w:ascii="Cambria Math" w:hAnsi="Cambria Math"/>
-                        <w:sz w:val="18"/>
-                        <w:szCs w:val="18"/>
+                        <w:sz w:val="20"/>
+                        <w:szCs w:val="20"/>
                       </w:rPr>
                       <m:t>y</m:t>
                     </m:r>
@@ -3747,8 +3711,8 @@
                     <m:r>
                       <w:rPr>
                         <w:rFonts w:ascii="Cambria Math" w:hAnsi="Cambria Math"/>
-                        <w:sz w:val="18"/>
-                        <w:szCs w:val="18"/>
+                        <w:sz w:val="20"/>
+                        <w:szCs w:val="20"/>
                       </w:rPr>
                       <m:t>1</m:t>
                     </m:r>
@@ -3757,8 +3721,8 @@
                 <m:r>
                   <w:rPr>
                     <w:rFonts w:ascii="Cambria Math" w:hAnsi="Cambria Math"/>
-                    <w:sz w:val="18"/>
-                    <w:szCs w:val="18"/>
+                    <w:sz w:val="20"/>
+                    <w:szCs w:val="20"/>
                   </w:rPr>
                   <m:t>=</m:t>
                 </m:r>
@@ -3769,8 +3733,8 @@
                         <w:rFonts w:ascii="Cambria Math" w:hAnsi="Cambria Math"/>
                         <w:bCs/>
                         <w:i/>
-                        <w:sz w:val="18"/>
-                        <w:szCs w:val="18"/>
+                        <w:sz w:val="20"/>
+                        <w:szCs w:val="20"/>
                       </w:rPr>
                     </m:ctrlPr>
                   </m:fPr>
@@ -3778,8 +3742,8 @@
                     <m:r>
                       <w:rPr>
                         <w:rFonts w:ascii="Cambria Math" w:hAnsi="Cambria Math"/>
-                        <w:sz w:val="18"/>
-                        <w:szCs w:val="18"/>
+                        <w:sz w:val="20"/>
+                        <w:szCs w:val="20"/>
                       </w:rPr>
                       <m:t>1</m:t>
                     </m:r>
@@ -3793,8 +3757,8 @@
                             <w:rFonts w:ascii="Cambria Math" w:hAnsi="Cambria Math"/>
                             <w:bCs/>
                             <w:i/>
-                            <w:sz w:val="18"/>
-                            <w:szCs w:val="18"/>
+                            <w:sz w:val="20"/>
+                            <w:szCs w:val="20"/>
                           </w:rPr>
                         </m:ctrlPr>
                       </m:radPr>
@@ -3803,8 +3767,8 @@
                         <m:r>
                           <w:rPr>
                             <w:rFonts w:ascii="Cambria Math" w:hAnsi="Cambria Math"/>
-                            <w:sz w:val="18"/>
-                            <w:szCs w:val="18"/>
+                            <w:sz w:val="20"/>
+                            <w:szCs w:val="20"/>
                           </w:rPr>
                           <m:t>3.754</m:t>
                         </m:r>
@@ -3819,8 +3783,8 @@
                         <w:rFonts w:ascii="Cambria Math" w:hAnsi="Cambria Math"/>
                         <w:bCs/>
                         <w:i/>
-                        <w:sz w:val="18"/>
-                        <w:szCs w:val="18"/>
+                        <w:sz w:val="20"/>
+                        <w:szCs w:val="20"/>
                       </w:rPr>
                     </m:ctrlPr>
                   </m:dPr>
@@ -3828,8 +3792,8 @@
                     <m:r>
                       <w:rPr>
                         <w:rFonts w:ascii="Cambria Math" w:hAnsi="Cambria Math"/>
-                        <w:sz w:val="18"/>
-                        <w:szCs w:val="18"/>
+                        <w:sz w:val="20"/>
+                        <w:szCs w:val="20"/>
                       </w:rPr>
                       <m:t>0.884</m:t>
                     </m:r>
@@ -3840,8 +3804,8 @@
                             <w:rFonts w:ascii="Cambria Math" w:hAnsi="Cambria Math"/>
                             <w:bCs/>
                             <w:i/>
-                            <w:sz w:val="18"/>
-                            <w:szCs w:val="18"/>
+                            <w:sz w:val="20"/>
+                            <w:szCs w:val="20"/>
                           </w:rPr>
                         </m:ctrlPr>
                       </m:sSubPr>
@@ -3849,8 +3813,8 @@
                         <m:r>
                           <w:rPr>
                             <w:rFonts w:ascii="Cambria Math" w:hAnsi="Cambria Math"/>
-                            <w:sz w:val="18"/>
-                            <w:szCs w:val="18"/>
+                            <w:sz w:val="20"/>
+                            <w:szCs w:val="20"/>
                           </w:rPr>
                           <m:t>x</m:t>
                         </m:r>
@@ -3859,8 +3823,8 @@
                         <m:r>
                           <w:rPr>
                             <w:rFonts w:ascii="Cambria Math" w:hAnsi="Cambria Math"/>
-                            <w:sz w:val="18"/>
-                            <w:szCs w:val="18"/>
+                            <w:sz w:val="20"/>
+                            <w:szCs w:val="20"/>
                           </w:rPr>
                           <m:t>1</m:t>
                         </m:r>
@@ -3869,8 +3833,8 @@
                     <m:r>
                       <w:rPr>
                         <w:rFonts w:ascii="Cambria Math" w:hAnsi="Cambria Math"/>
-                        <w:sz w:val="18"/>
-                        <w:szCs w:val="18"/>
+                        <w:sz w:val="20"/>
+                        <w:szCs w:val="20"/>
                       </w:rPr>
                       <m:t>+0.606</m:t>
                     </m:r>
@@ -3881,8 +3845,8 @@
                             <w:rFonts w:ascii="Cambria Math" w:hAnsi="Cambria Math"/>
                             <w:bCs/>
                             <w:i/>
-                            <w:sz w:val="18"/>
-                            <w:szCs w:val="18"/>
+                            <w:sz w:val="20"/>
+                            <w:szCs w:val="20"/>
                           </w:rPr>
                         </m:ctrlPr>
                       </m:sSubPr>
@@ -3890,8 +3854,8 @@
                         <m:r>
                           <w:rPr>
                             <w:rFonts w:ascii="Cambria Math" w:hAnsi="Cambria Math"/>
-                            <w:sz w:val="18"/>
-                            <w:szCs w:val="18"/>
+                            <w:sz w:val="20"/>
+                            <w:szCs w:val="20"/>
                           </w:rPr>
                           <m:t>x</m:t>
                         </m:r>
@@ -3900,8 +3864,8 @@
                         <m:r>
                           <w:rPr>
                             <w:rFonts w:ascii="Cambria Math" w:hAnsi="Cambria Math"/>
-                            <w:sz w:val="18"/>
-                            <w:szCs w:val="18"/>
+                            <w:sz w:val="20"/>
+                            <w:szCs w:val="20"/>
                           </w:rPr>
                           <m:t>2</m:t>
                         </m:r>
@@ -3910,8 +3874,8 @@
                     <m:r>
                       <w:rPr>
                         <w:rFonts w:ascii="Cambria Math" w:hAnsi="Cambria Math"/>
-                        <w:sz w:val="18"/>
-                        <w:szCs w:val="18"/>
+                        <w:sz w:val="20"/>
+                        <w:szCs w:val="20"/>
                       </w:rPr>
                       <m:t>+0.911</m:t>
                     </m:r>
@@ -3922,8 +3886,8 @@
                             <w:rFonts w:ascii="Cambria Math" w:hAnsi="Cambria Math"/>
                             <w:bCs/>
                             <w:i/>
-                            <w:sz w:val="18"/>
-                            <w:szCs w:val="18"/>
+                            <w:sz w:val="20"/>
+                            <w:szCs w:val="20"/>
                           </w:rPr>
                         </m:ctrlPr>
                       </m:sSubPr>
@@ -3931,8 +3895,8 @@
                         <m:r>
                           <w:rPr>
                             <w:rFonts w:ascii="Cambria Math" w:hAnsi="Cambria Math"/>
-                            <w:sz w:val="18"/>
-                            <w:szCs w:val="18"/>
+                            <w:sz w:val="20"/>
+                            <w:szCs w:val="20"/>
                           </w:rPr>
                           <m:t>x</m:t>
                         </m:r>
@@ -3941,8 +3905,8 @@
                         <m:r>
                           <w:rPr>
                             <w:rFonts w:ascii="Cambria Math" w:hAnsi="Cambria Math"/>
-                            <w:sz w:val="18"/>
-                            <w:szCs w:val="18"/>
+                            <w:sz w:val="20"/>
+                            <w:szCs w:val="20"/>
                           </w:rPr>
                           <m:t>3</m:t>
                         </m:r>
@@ -3951,8 +3915,8 @@
                     <m:r>
                       <w:rPr>
                         <w:rFonts w:ascii="Cambria Math" w:hAnsi="Cambria Math"/>
-                        <w:sz w:val="18"/>
-                        <w:szCs w:val="18"/>
+                        <w:sz w:val="20"/>
+                        <w:szCs w:val="20"/>
                       </w:rPr>
                       <m:t>+0.465</m:t>
                     </m:r>
@@ -3963,8 +3927,8 @@
                             <w:rFonts w:ascii="Cambria Math" w:hAnsi="Cambria Math"/>
                             <w:bCs/>
                             <w:i/>
-                            <w:sz w:val="18"/>
-                            <w:szCs w:val="18"/>
+                            <w:sz w:val="20"/>
+                            <w:szCs w:val="20"/>
                           </w:rPr>
                         </m:ctrlPr>
                       </m:sSubPr>
@@ -3972,8 +3936,8 @@
                         <m:r>
                           <w:rPr>
                             <w:rFonts w:ascii="Cambria Math" w:hAnsi="Cambria Math"/>
-                            <w:sz w:val="18"/>
-                            <w:szCs w:val="18"/>
+                            <w:sz w:val="20"/>
+                            <w:szCs w:val="20"/>
                           </w:rPr>
                           <m:t>x</m:t>
                         </m:r>
@@ -3982,8 +3946,8 @@
                         <m:r>
                           <w:rPr>
                             <w:rFonts w:ascii="Cambria Math" w:hAnsi="Cambria Math"/>
-                            <w:sz w:val="18"/>
-                            <w:szCs w:val="18"/>
+                            <w:sz w:val="20"/>
+                            <w:szCs w:val="20"/>
                           </w:rPr>
                           <m:t>4</m:t>
                         </m:r>
@@ -3992,8 +3956,8 @@
                     <m:r>
                       <w:rPr>
                         <w:rFonts w:ascii="Cambria Math" w:hAnsi="Cambria Math"/>
-                        <w:sz w:val="18"/>
-                        <w:szCs w:val="18"/>
+                        <w:sz w:val="20"/>
+                        <w:szCs w:val="20"/>
                       </w:rPr>
                       <m:t>+0.486</m:t>
                     </m:r>
@@ -4004,8 +3968,8 @@
                             <w:rFonts w:ascii="Cambria Math" w:hAnsi="Cambria Math"/>
                             <w:bCs/>
                             <w:i/>
-                            <w:sz w:val="18"/>
-                            <w:szCs w:val="18"/>
+                            <w:sz w:val="20"/>
+                            <w:szCs w:val="20"/>
                           </w:rPr>
                         </m:ctrlPr>
                       </m:sSubPr>
@@ -4013,8 +3977,8 @@
                         <m:r>
                           <w:rPr>
                             <w:rFonts w:ascii="Cambria Math" w:hAnsi="Cambria Math"/>
-                            <w:sz w:val="18"/>
-                            <w:szCs w:val="18"/>
+                            <w:sz w:val="20"/>
+                            <w:szCs w:val="20"/>
                           </w:rPr>
                           <m:t>x</m:t>
                         </m:r>
@@ -4023,8 +3987,8 @@
                         <m:r>
                           <w:rPr>
                             <w:rFonts w:ascii="Cambria Math" w:hAnsi="Cambria Math"/>
-                            <w:sz w:val="18"/>
-                            <w:szCs w:val="18"/>
+                            <w:sz w:val="20"/>
+                            <w:szCs w:val="20"/>
                           </w:rPr>
                           <m:t>5</m:t>
                         </m:r>
@@ -4033,8 +3997,8 @@
                     <m:r>
                       <w:rPr>
                         <w:rFonts w:ascii="Cambria Math" w:hAnsi="Cambria Math"/>
-                        <w:sz w:val="18"/>
-                        <w:szCs w:val="18"/>
+                        <w:sz w:val="20"/>
+                        <w:szCs w:val="20"/>
                       </w:rPr>
                       <m:t>-0.510</m:t>
                     </m:r>
@@ -4045,8 +4009,8 @@
                             <w:rFonts w:ascii="Cambria Math" w:hAnsi="Cambria Math"/>
                             <w:bCs/>
                             <w:i/>
-                            <w:sz w:val="18"/>
-                            <w:szCs w:val="18"/>
+                            <w:sz w:val="20"/>
+                            <w:szCs w:val="20"/>
                           </w:rPr>
                         </m:ctrlPr>
                       </m:sSubPr>
@@ -4054,8 +4018,8 @@
                         <m:r>
                           <w:rPr>
                             <w:rFonts w:ascii="Cambria Math" w:hAnsi="Cambria Math"/>
-                            <w:sz w:val="18"/>
-                            <w:szCs w:val="18"/>
+                            <w:sz w:val="20"/>
+                            <w:szCs w:val="20"/>
                           </w:rPr>
                           <m:t>x</m:t>
                         </m:r>
@@ -4064,8 +4028,8 @@
                         <m:r>
                           <w:rPr>
                             <w:rFonts w:ascii="Cambria Math" w:hAnsi="Cambria Math"/>
-                            <w:sz w:val="18"/>
-                            <w:szCs w:val="18"/>
+                            <w:sz w:val="20"/>
+                            <w:szCs w:val="20"/>
                           </w:rPr>
                           <m:t>6</m:t>
                         </m:r>
@@ -4074,8 +4038,8 @@
                     <m:r>
                       <w:rPr>
                         <w:rFonts w:ascii="Cambria Math" w:hAnsi="Cambria Math"/>
-                        <w:sz w:val="18"/>
-                        <w:szCs w:val="18"/>
+                        <w:sz w:val="20"/>
+                        <w:szCs w:val="20"/>
                       </w:rPr>
                       <m:t>-0.621</m:t>
                     </m:r>
@@ -4086,8 +4050,8 @@
                             <w:rFonts w:ascii="Cambria Math" w:hAnsi="Cambria Math"/>
                             <w:bCs/>
                             <w:i/>
-                            <w:sz w:val="18"/>
-                            <w:szCs w:val="18"/>
+                            <w:sz w:val="20"/>
+                            <w:szCs w:val="20"/>
                           </w:rPr>
                         </m:ctrlPr>
                       </m:sSubPr>
@@ -4095,8 +4059,8 @@
                         <m:r>
                           <w:rPr>
                             <w:rFonts w:ascii="Cambria Math" w:hAnsi="Cambria Math"/>
-                            <w:sz w:val="18"/>
-                            <w:szCs w:val="18"/>
+                            <w:sz w:val="20"/>
+                            <w:szCs w:val="20"/>
                           </w:rPr>
                           <m:t>x</m:t>
                         </m:r>
@@ -4105,8 +4069,8 @@
                         <m:r>
                           <w:rPr>
                             <w:rFonts w:ascii="Cambria Math" w:hAnsi="Cambria Math"/>
-                            <w:sz w:val="18"/>
-                            <w:szCs w:val="18"/>
+                            <w:sz w:val="20"/>
+                            <w:szCs w:val="20"/>
                           </w:rPr>
                           <m:t>7</m:t>
                         </m:r>
@@ -4115,8 +4079,8 @@
                     <m:r>
                       <w:rPr>
                         <w:rFonts w:ascii="Cambria Math" w:hAnsi="Cambria Math"/>
-                        <w:sz w:val="18"/>
-                        <w:szCs w:val="18"/>
+                        <w:sz w:val="20"/>
+                        <w:szCs w:val="20"/>
                       </w:rPr>
                       <m:t>+0.822</m:t>
                     </m:r>
@@ -4127,8 +4091,8 @@
                             <w:rFonts w:ascii="Cambria Math" w:hAnsi="Cambria Math"/>
                             <w:bCs/>
                             <w:i/>
-                            <w:sz w:val="18"/>
-                            <w:szCs w:val="18"/>
+                            <w:sz w:val="20"/>
+                            <w:szCs w:val="20"/>
                           </w:rPr>
                         </m:ctrlPr>
                       </m:sSubPr>
@@ -4136,8 +4100,8 @@
                         <m:r>
                           <w:rPr>
                             <w:rFonts w:ascii="Cambria Math" w:hAnsi="Cambria Math"/>
-                            <w:sz w:val="18"/>
-                            <w:szCs w:val="18"/>
+                            <w:sz w:val="20"/>
+                            <w:szCs w:val="20"/>
                           </w:rPr>
                           <m:t>x</m:t>
                         </m:r>
@@ -4146,8 +4110,8 @@
                         <m:r>
                           <w:rPr>
                             <w:rFonts w:ascii="Cambria Math" w:hAnsi="Cambria Math"/>
-                            <w:sz w:val="18"/>
-                            <w:szCs w:val="18"/>
+                            <w:sz w:val="20"/>
+                            <w:szCs w:val="20"/>
                           </w:rPr>
                           <m:t>8</m:t>
                         </m:r>
@@ -4162,12 +4126,11 @@
             <w:pPr>
               <w:snapToGrid w:val="0"/>
               <w:spacing w:line="300" w:lineRule="auto"/>
-              <w:jc w:val="right"/>
               <w:rPr>
                 <w:rFonts w:ascii="宋体" w:hAnsi="宋体"/>
                 <w:bCs/>
-                <w:sz w:val="18"/>
-                <w:szCs w:val="18"/>
+                <w:sz w:val="20"/>
+                <w:szCs w:val="20"/>
               </w:rPr>
             </w:pPr>
             <m:oMathPara>
@@ -4182,8 +4145,8 @@
                         <w:rFonts w:ascii="Cambria Math" w:hAnsi="Cambria Math"/>
                         <w:bCs/>
                         <w:i/>
-                        <w:sz w:val="18"/>
-                        <w:szCs w:val="18"/>
+                        <w:sz w:val="20"/>
+                        <w:szCs w:val="20"/>
                       </w:rPr>
                     </m:ctrlPr>
                   </m:sSubPr>
@@ -4191,8 +4154,8 @@
                     <m:r>
                       <w:rPr>
                         <w:rFonts w:ascii="Cambria Math" w:hAnsi="Cambria Math"/>
-                        <w:sz w:val="18"/>
-                        <w:szCs w:val="18"/>
+                        <w:sz w:val="20"/>
+                        <w:szCs w:val="20"/>
                       </w:rPr>
                       <m:t>y</m:t>
                     </m:r>
@@ -4201,8 +4164,8 @@
                     <m:r>
                       <w:rPr>
                         <w:rFonts w:ascii="Cambria Math" w:hAnsi="Cambria Math"/>
-                        <w:sz w:val="18"/>
-                        <w:szCs w:val="18"/>
+                        <w:sz w:val="20"/>
+                        <w:szCs w:val="20"/>
                       </w:rPr>
                       <m:t>2</m:t>
                     </m:r>
@@ -4211,8 +4174,8 @@
                 <m:r>
                   <w:rPr>
                     <w:rFonts w:ascii="Cambria Math" w:hAnsi="Cambria Math"/>
-                    <w:sz w:val="18"/>
-                    <w:szCs w:val="18"/>
+                    <w:sz w:val="20"/>
+                    <w:szCs w:val="20"/>
                   </w:rPr>
                   <m:t>=</m:t>
                 </m:r>
@@ -4222,8 +4185,8 @@
                       <w:rPr>
                         <w:rFonts w:ascii="Cambria Math" w:hAnsi="Cambria Math"/>
                         <w:bCs/>
-                        <w:sz w:val="18"/>
-                        <w:szCs w:val="18"/>
+                        <w:sz w:val="20"/>
+                        <w:szCs w:val="20"/>
                       </w:rPr>
                     </m:ctrlPr>
                   </m:fPr>
@@ -4231,8 +4194,8 @@
                     <m:r>
                       <w:rPr>
                         <w:rFonts w:ascii="Cambria Math" w:hAnsi="Cambria Math"/>
-                        <w:sz w:val="18"/>
-                        <w:szCs w:val="18"/>
+                        <w:sz w:val="20"/>
+                        <w:szCs w:val="20"/>
                       </w:rPr>
                       <m:t>1</m:t>
                     </m:r>
@@ -4241,8 +4204,8 @@
                         <w:rFonts w:ascii="Cambria Math" w:hAnsi="Cambria Math"/>
                         <w:bCs/>
                         <w:i/>
-                        <w:sz w:val="18"/>
-                        <w:szCs w:val="18"/>
+                        <w:sz w:val="20"/>
+                        <w:szCs w:val="20"/>
                       </w:rPr>
                     </m:ctrlPr>
                   </m:num>
@@ -4254,8 +4217,8 @@
                           <w:rPr>
                             <w:rFonts w:ascii="Cambria Math" w:hAnsi="Cambria Math"/>
                             <w:bCs/>
-                            <w:sz w:val="18"/>
-                            <w:szCs w:val="18"/>
+                            <w:sz w:val="20"/>
+                            <w:szCs w:val="20"/>
                           </w:rPr>
                         </m:ctrlPr>
                       </m:radPr>
@@ -4265,8 +4228,8 @@
                             <w:rFonts w:ascii="Cambria Math" w:hAnsi="Cambria Math"/>
                             <w:bCs/>
                             <w:i/>
-                            <w:sz w:val="18"/>
-                            <w:szCs w:val="18"/>
+                            <w:sz w:val="20"/>
+                            <w:szCs w:val="20"/>
                           </w:rPr>
                         </m:ctrlPr>
                       </m:deg>
@@ -4274,8 +4237,8 @@
                         <m:r>
                           <w:rPr>
                             <w:rFonts w:ascii="Cambria Math" w:hAnsi="Cambria Math"/>
-                            <w:sz w:val="18"/>
-                            <w:szCs w:val="18"/>
+                            <w:sz w:val="20"/>
+                            <w:szCs w:val="20"/>
                           </w:rPr>
                           <m:t>2.203</m:t>
                         </m:r>
@@ -4286,8 +4249,8 @@
                         <w:rFonts w:ascii="Cambria Math" w:hAnsi="Cambria Math"/>
                         <w:bCs/>
                         <w:i/>
-                        <w:sz w:val="18"/>
-                        <w:szCs w:val="18"/>
+                        <w:sz w:val="20"/>
+                        <w:szCs w:val="20"/>
                       </w:rPr>
                     </m:ctrlPr>
                   </m:den>
@@ -4299,8 +4262,8 @@
                         <w:rFonts w:ascii="Cambria Math" w:hAnsi="Cambria Math"/>
                         <w:bCs/>
                         <w:i/>
-                        <w:sz w:val="18"/>
-                        <w:szCs w:val="18"/>
+                        <w:sz w:val="20"/>
+                        <w:szCs w:val="20"/>
                       </w:rPr>
                     </m:ctrlPr>
                   </m:dPr>
@@ -4308,8 +4271,8 @@
                     <m:r>
                       <w:rPr>
                         <w:rFonts w:ascii="Cambria Math" w:hAnsi="Cambria Math"/>
-                        <w:sz w:val="18"/>
-                        <w:szCs w:val="18"/>
+                        <w:sz w:val="20"/>
+                        <w:szCs w:val="20"/>
                       </w:rPr>
                       <m:t>0.385</m:t>
                     </m:r>
@@ -4320,8 +4283,8 @@
                             <w:rFonts w:ascii="Cambria Math" w:hAnsi="Cambria Math"/>
                             <w:bCs/>
                             <w:i/>
-                            <w:sz w:val="18"/>
-                            <w:szCs w:val="18"/>
+                            <w:sz w:val="20"/>
+                            <w:szCs w:val="20"/>
                           </w:rPr>
                         </m:ctrlPr>
                       </m:sSubPr>
@@ -4329,8 +4292,8 @@
                         <m:r>
                           <w:rPr>
                             <w:rFonts w:ascii="Cambria Math" w:hAnsi="Cambria Math"/>
-                            <w:sz w:val="18"/>
-                            <w:szCs w:val="18"/>
+                            <w:sz w:val="20"/>
+                            <w:szCs w:val="20"/>
                           </w:rPr>
                           <m:t>x</m:t>
                         </m:r>
@@ -4339,8 +4302,8 @@
                         <m:r>
                           <w:rPr>
                             <w:rFonts w:ascii="Cambria Math" w:hAnsi="Cambria Math"/>
-                            <w:sz w:val="18"/>
-                            <w:szCs w:val="18"/>
+                            <w:sz w:val="20"/>
+                            <w:szCs w:val="20"/>
                           </w:rPr>
                           <m:t>1</m:t>
                         </m:r>
@@ -4349,8 +4312,8 @@
                     <m:r>
                       <w:rPr>
                         <w:rFonts w:ascii="Cambria Math" w:hAnsi="Cambria Math"/>
-                        <w:sz w:val="18"/>
-                        <w:szCs w:val="18"/>
+                        <w:sz w:val="20"/>
+                        <w:szCs w:val="20"/>
                       </w:rPr>
                       <m:t>-0.596</m:t>
                     </m:r>
@@ -4361,8 +4324,8 @@
                             <w:rFonts w:ascii="Cambria Math" w:hAnsi="Cambria Math"/>
                             <w:bCs/>
                             <w:i/>
-                            <w:sz w:val="18"/>
-                            <w:szCs w:val="18"/>
+                            <w:sz w:val="20"/>
+                            <w:szCs w:val="20"/>
                           </w:rPr>
                         </m:ctrlPr>
                       </m:sSubPr>
@@ -4370,8 +4333,8 @@
                         <m:r>
                           <w:rPr>
                             <w:rFonts w:ascii="Cambria Math" w:hAnsi="Cambria Math"/>
-                            <w:sz w:val="18"/>
-                            <w:szCs w:val="18"/>
+                            <w:sz w:val="20"/>
+                            <w:szCs w:val="20"/>
                           </w:rPr>
                           <m:t>x</m:t>
                         </m:r>
@@ -4380,8 +4343,8 @@
                         <m:r>
                           <w:rPr>
                             <w:rFonts w:ascii="Cambria Math" w:hAnsi="Cambria Math"/>
-                            <w:sz w:val="18"/>
-                            <w:szCs w:val="18"/>
+                            <w:sz w:val="20"/>
+                            <w:szCs w:val="20"/>
                           </w:rPr>
                           <m:t>2</m:t>
                         </m:r>
@@ -4390,8 +4353,8 @@
                     <m:r>
                       <w:rPr>
                         <w:rFonts w:ascii="Cambria Math" w:hAnsi="Cambria Math"/>
-                        <w:sz w:val="18"/>
-                        <w:szCs w:val="18"/>
+                        <w:sz w:val="20"/>
+                        <w:szCs w:val="20"/>
                       </w:rPr>
                       <m:t>+0.163</m:t>
                     </m:r>
@@ -4402,8 +4365,8 @@
                             <w:rFonts w:ascii="Cambria Math" w:hAnsi="Cambria Math"/>
                             <w:bCs/>
                             <w:i/>
-                            <w:sz w:val="18"/>
-                            <w:szCs w:val="18"/>
+                            <w:sz w:val="20"/>
+                            <w:szCs w:val="20"/>
                           </w:rPr>
                         </m:ctrlPr>
                       </m:sSubPr>
@@ -4411,8 +4374,8 @@
                         <m:r>
                           <w:rPr>
                             <w:rFonts w:ascii="Cambria Math" w:hAnsi="Cambria Math"/>
-                            <w:sz w:val="18"/>
-                            <w:szCs w:val="18"/>
+                            <w:sz w:val="20"/>
+                            <w:szCs w:val="20"/>
                           </w:rPr>
                           <m:t>x</m:t>
                         </m:r>
@@ -4421,8 +4384,8 @@
                         <m:r>
                           <w:rPr>
                             <w:rFonts w:ascii="Cambria Math" w:hAnsi="Cambria Math"/>
-                            <w:sz w:val="18"/>
-                            <w:szCs w:val="18"/>
+                            <w:sz w:val="20"/>
+                            <w:szCs w:val="20"/>
                           </w:rPr>
                           <m:t>3</m:t>
                         </m:r>
@@ -4431,8 +4394,8 @@
                     <m:r>
                       <w:rPr>
                         <w:rFonts w:ascii="Cambria Math" w:hAnsi="Cambria Math"/>
-                        <w:sz w:val="18"/>
-                        <w:szCs w:val="18"/>
+                        <w:sz w:val="20"/>
+                        <w:szCs w:val="20"/>
                       </w:rPr>
                       <m:t>-0.725</m:t>
                     </m:r>
@@ -4443,8 +4406,8 @@
                             <w:rFonts w:ascii="Cambria Math" w:hAnsi="Cambria Math"/>
                             <w:bCs/>
                             <w:i/>
-                            <w:sz w:val="18"/>
-                            <w:szCs w:val="18"/>
+                            <w:sz w:val="20"/>
+                            <w:szCs w:val="20"/>
                           </w:rPr>
                         </m:ctrlPr>
                       </m:sSubPr>
@@ -4452,8 +4415,8 @@
                         <m:r>
                           <w:rPr>
                             <w:rFonts w:ascii="Cambria Math" w:hAnsi="Cambria Math"/>
-                            <w:sz w:val="18"/>
-                            <w:szCs w:val="18"/>
+                            <w:sz w:val="20"/>
+                            <w:szCs w:val="20"/>
                           </w:rPr>
                           <m:t>x</m:t>
                         </m:r>
@@ -4462,8 +4425,8 @@
                         <m:r>
                           <w:rPr>
                             <w:rFonts w:ascii="Cambria Math" w:hAnsi="Cambria Math"/>
-                            <w:sz w:val="18"/>
-                            <w:szCs w:val="18"/>
+                            <w:sz w:val="20"/>
+                            <w:szCs w:val="20"/>
                           </w:rPr>
                           <m:t>4</m:t>
                         </m:r>
@@ -4472,8 +4435,8 @@
                     <m:r>
                       <w:rPr>
                         <w:rFonts w:ascii="Cambria Math" w:hAnsi="Cambria Math"/>
-                        <w:sz w:val="18"/>
-                        <w:szCs w:val="18"/>
+                        <w:sz w:val="20"/>
+                        <w:szCs w:val="20"/>
                       </w:rPr>
                       <m:t>+0.737</m:t>
                     </m:r>
@@ -4484,8 +4447,8 @@
                             <w:rFonts w:ascii="Cambria Math" w:hAnsi="Cambria Math"/>
                             <w:bCs/>
                             <w:i/>
-                            <w:sz w:val="18"/>
-                            <w:szCs w:val="18"/>
+                            <w:sz w:val="20"/>
+                            <w:szCs w:val="20"/>
                           </w:rPr>
                         </m:ctrlPr>
                       </m:sSubPr>
@@ -4493,8 +4456,8 @@
                         <m:r>
                           <w:rPr>
                             <w:rFonts w:ascii="Cambria Math" w:hAnsi="Cambria Math"/>
-                            <w:sz w:val="18"/>
-                            <w:szCs w:val="18"/>
+                            <w:sz w:val="20"/>
+                            <w:szCs w:val="20"/>
                           </w:rPr>
                           <m:t>x</m:t>
                         </m:r>
@@ -4503,8 +4466,8 @@
                         <m:r>
                           <w:rPr>
                             <w:rFonts w:ascii="Cambria Math" w:hAnsi="Cambria Math"/>
-                            <w:sz w:val="18"/>
-                            <w:szCs w:val="18"/>
+                            <w:sz w:val="20"/>
+                            <w:szCs w:val="20"/>
                           </w:rPr>
                           <m:t>5</m:t>
                         </m:r>
@@ -4513,8 +4476,8 @@
                     <m:r>
                       <w:rPr>
                         <w:rFonts w:ascii="Cambria Math" w:hAnsi="Cambria Math"/>
-                        <w:sz w:val="18"/>
-                        <w:szCs w:val="18"/>
+                        <w:sz w:val="20"/>
+                        <w:szCs w:val="20"/>
                       </w:rPr>
                       <m:t>+0.257</m:t>
                     </m:r>
@@ -4525,8 +4488,8 @@
                             <w:rFonts w:ascii="Cambria Math" w:hAnsi="Cambria Math"/>
                             <w:bCs/>
                             <w:i/>
-                            <w:sz w:val="18"/>
-                            <w:szCs w:val="18"/>
+                            <w:sz w:val="20"/>
+                            <w:szCs w:val="20"/>
                           </w:rPr>
                         </m:ctrlPr>
                       </m:sSubPr>
@@ -4534,8 +4497,8 @@
                         <m:r>
                           <w:rPr>
                             <w:rFonts w:ascii="Cambria Math" w:hAnsi="Cambria Math"/>
-                            <w:sz w:val="18"/>
-                            <w:szCs w:val="18"/>
+                            <w:sz w:val="20"/>
+                            <w:szCs w:val="20"/>
                           </w:rPr>
                           <m:t>x</m:t>
                         </m:r>
@@ -4544,8 +4507,8 @@
                         <m:r>
                           <w:rPr>
                             <w:rFonts w:ascii="Cambria Math" w:hAnsi="Cambria Math"/>
-                            <w:sz w:val="18"/>
-                            <w:szCs w:val="18"/>
+                            <w:sz w:val="20"/>
+                            <w:szCs w:val="20"/>
                           </w:rPr>
                           <m:t>6</m:t>
                         </m:r>
@@ -4554,8 +4517,8 @@
                     <m:r>
                       <w:rPr>
                         <w:rFonts w:ascii="Cambria Math" w:hAnsi="Cambria Math"/>
-                        <w:sz w:val="18"/>
-                        <w:szCs w:val="18"/>
+                        <w:sz w:val="20"/>
+                        <w:szCs w:val="20"/>
                       </w:rPr>
                       <m:t>+0.596</m:t>
                     </m:r>
@@ -4566,8 +4529,8 @@
                             <w:rFonts w:ascii="Cambria Math" w:hAnsi="Cambria Math"/>
                             <w:bCs/>
                             <w:i/>
-                            <w:sz w:val="18"/>
-                            <w:szCs w:val="18"/>
+                            <w:sz w:val="20"/>
+                            <w:szCs w:val="20"/>
                           </w:rPr>
                         </m:ctrlPr>
                       </m:sSubPr>
@@ -4575,8 +4538,8 @@
                         <m:r>
                           <w:rPr>
                             <w:rFonts w:ascii="Cambria Math" w:hAnsi="Cambria Math"/>
-                            <w:sz w:val="18"/>
-                            <w:szCs w:val="18"/>
+                            <w:sz w:val="20"/>
+                            <w:szCs w:val="20"/>
                           </w:rPr>
                           <m:t>x</m:t>
                         </m:r>
@@ -4585,8 +4548,8 @@
                         <m:r>
                           <w:rPr>
                             <w:rFonts w:ascii="Cambria Math" w:hAnsi="Cambria Math"/>
-                            <w:sz w:val="18"/>
-                            <w:szCs w:val="18"/>
+                            <w:sz w:val="20"/>
+                            <w:szCs w:val="20"/>
                           </w:rPr>
                           <m:t>7</m:t>
                         </m:r>
@@ -4595,8 +4558,8 @@
                     <m:r>
                       <w:rPr>
                         <w:rFonts w:ascii="Cambria Math" w:hAnsi="Cambria Math"/>
-                        <w:sz w:val="18"/>
-                        <w:szCs w:val="18"/>
+                        <w:sz w:val="20"/>
+                        <w:szCs w:val="20"/>
                       </w:rPr>
                       <m:t>+0.429</m:t>
                     </m:r>
@@ -4607,8 +4570,8 @@
                             <w:rFonts w:ascii="Cambria Math" w:hAnsi="Cambria Math"/>
                             <w:bCs/>
                             <w:i/>
-                            <w:sz w:val="18"/>
-                            <w:szCs w:val="18"/>
+                            <w:sz w:val="20"/>
+                            <w:szCs w:val="20"/>
                           </w:rPr>
                         </m:ctrlPr>
                       </m:sSubPr>
@@ -4616,8 +4579,8 @@
                         <m:r>
                           <w:rPr>
                             <w:rFonts w:ascii="Cambria Math" w:hAnsi="Cambria Math"/>
-                            <w:sz w:val="18"/>
-                            <w:szCs w:val="18"/>
+                            <w:sz w:val="20"/>
+                            <w:szCs w:val="20"/>
                           </w:rPr>
                           <m:t>x</m:t>
                         </m:r>
@@ -4626,8 +4589,8 @@
                         <m:r>
                           <w:rPr>
                             <w:rFonts w:ascii="Cambria Math" w:hAnsi="Cambria Math"/>
-                            <w:sz w:val="18"/>
-                            <w:szCs w:val="18"/>
+                            <w:sz w:val="20"/>
+                            <w:szCs w:val="20"/>
                           </w:rPr>
                           <m:t>8</m:t>
                         </m:r>
@@ -4642,12 +4605,11 @@
             <w:pPr>
               <w:snapToGrid w:val="0"/>
               <w:spacing w:line="300" w:lineRule="auto"/>
-              <w:jc w:val="right"/>
               <w:rPr>
                 <w:rFonts w:ascii="Cambria Math" w:hAnsi="Cambria Math"/>
                 <w:bCs/>
-                <w:sz w:val="18"/>
-                <w:szCs w:val="18"/>
+                <w:sz w:val="20"/>
+                <w:szCs w:val="20"/>
               </w:rPr>
             </w:pPr>
             <m:oMathPara>
@@ -4658,8 +4620,8 @@
                       <w:rPr>
                         <w:rFonts w:ascii="Cambria Math" w:hAnsi="Cambria Math"/>
                         <w:bCs/>
-                        <w:sz w:val="18"/>
-                        <w:szCs w:val="18"/>
+                        <w:sz w:val="20"/>
+                        <w:szCs w:val="20"/>
                       </w:rPr>
                     </m:ctrlPr>
                   </m:sSubPr>
@@ -4670,8 +4632,8 @@
                       </m:rPr>
                       <w:rPr>
                         <w:rFonts w:ascii="Cambria Math" w:hAnsi="Cambria Math"/>
-                        <w:sz w:val="18"/>
-                        <w:szCs w:val="18"/>
+                        <w:sz w:val="20"/>
+                        <w:szCs w:val="20"/>
                       </w:rPr>
                       <m:t>y</m:t>
                     </m:r>
@@ -4683,8 +4645,8 @@
                       </m:rPr>
                       <w:rPr>
                         <w:rFonts w:ascii="Cambria Math" w:hAnsi="Cambria Math"/>
-                        <w:sz w:val="18"/>
-                        <w:szCs w:val="18"/>
+                        <w:sz w:val="20"/>
+                        <w:szCs w:val="20"/>
                       </w:rPr>
                       <m:t>3</m:t>
                     </m:r>
@@ -4696,8 +4658,8 @@
                   </m:rPr>
                   <w:rPr>
                     <w:rFonts w:ascii="Cambria Math" w:hAnsi="Cambria Math"/>
-                    <w:sz w:val="18"/>
-                    <w:szCs w:val="18"/>
+                    <w:sz w:val="20"/>
+                    <w:szCs w:val="20"/>
                   </w:rPr>
                   <m:t>=</m:t>
                 </m:r>
@@ -4707,8 +4669,8 @@
                       <w:rPr>
                         <w:rFonts w:ascii="Cambria Math" w:hAnsi="Cambria Math"/>
                         <w:bCs/>
-                        <w:sz w:val="18"/>
-                        <w:szCs w:val="18"/>
+                        <w:sz w:val="20"/>
+                        <w:szCs w:val="20"/>
                       </w:rPr>
                     </m:ctrlPr>
                   </m:fPr>
@@ -4719,8 +4681,8 @@
                       </m:rPr>
                       <w:rPr>
                         <w:rFonts w:ascii="Cambria Math" w:hAnsi="Cambria Math"/>
-                        <w:sz w:val="18"/>
-                        <w:szCs w:val="18"/>
+                        <w:sz w:val="20"/>
+                        <w:szCs w:val="20"/>
                       </w:rPr>
                       <m:t>1</m:t>
                     </m:r>
@@ -4733,8 +4695,8 @@
                           <w:rPr>
                             <w:rFonts w:ascii="Cambria Math" w:hAnsi="Cambria Math"/>
                             <w:bCs/>
-                            <w:sz w:val="18"/>
-                            <w:szCs w:val="18"/>
+                            <w:sz w:val="20"/>
+                            <w:szCs w:val="20"/>
                           </w:rPr>
                         </m:ctrlPr>
                       </m:radPr>
@@ -4746,8 +4708,8 @@
                           </m:rPr>
                           <w:rPr>
                             <w:rFonts w:ascii="Cambria Math" w:hAnsi="Cambria Math"/>
-                            <w:sz w:val="18"/>
-                            <w:szCs w:val="18"/>
+                            <w:sz w:val="20"/>
+                            <w:szCs w:val="20"/>
                           </w:rPr>
                           <m:t>1.208</m:t>
                         </m:r>
@@ -4761,8 +4723,8 @@
                       <w:rPr>
                         <w:rFonts w:ascii="Cambria Math" w:hAnsi="Cambria Math"/>
                         <w:bCs/>
-                        <w:sz w:val="18"/>
-                        <w:szCs w:val="18"/>
+                        <w:sz w:val="20"/>
+                        <w:szCs w:val="20"/>
                       </w:rPr>
                     </m:ctrlPr>
                   </m:dPr>
@@ -4773,8 +4735,8 @@
                       </m:rPr>
                       <w:rPr>
                         <w:rFonts w:ascii="Cambria Math" w:hAnsi="Cambria Math"/>
-                        <w:sz w:val="18"/>
-                        <w:szCs w:val="18"/>
+                        <w:sz w:val="20"/>
+                        <w:szCs w:val="20"/>
                       </w:rPr>
                       <m:t>0.120</m:t>
                     </m:r>
@@ -4784,8 +4746,8 @@
                           <w:rPr>
                             <w:rFonts w:ascii="Cambria Math" w:hAnsi="Cambria Math"/>
                             <w:bCs/>
-                            <w:sz w:val="18"/>
-                            <w:szCs w:val="18"/>
+                            <w:sz w:val="20"/>
+                            <w:szCs w:val="20"/>
                           </w:rPr>
                         </m:ctrlPr>
                       </m:sSubPr>
@@ -4796,8 +4758,8 @@
                           </m:rPr>
                           <w:rPr>
                             <w:rFonts w:ascii="Cambria Math" w:hAnsi="Cambria Math"/>
-                            <w:sz w:val="18"/>
-                            <w:szCs w:val="18"/>
+                            <w:sz w:val="20"/>
+                            <w:szCs w:val="20"/>
                           </w:rPr>
                           <m:t>x</m:t>
                         </m:r>
@@ -4809,8 +4771,8 @@
                           </m:rPr>
                           <w:rPr>
                             <w:rFonts w:ascii="Cambria Math" w:hAnsi="Cambria Math"/>
-                            <w:sz w:val="18"/>
-                            <w:szCs w:val="18"/>
+                            <w:sz w:val="20"/>
+                            <w:szCs w:val="20"/>
                           </w:rPr>
                           <m:t>1</m:t>
                         </m:r>
@@ -4822,8 +4784,8 @@
                       </m:rPr>
                       <w:rPr>
                         <w:rFonts w:ascii="Cambria Math" w:hAnsi="Cambria Math"/>
-                        <w:sz w:val="18"/>
-                        <w:szCs w:val="18"/>
+                        <w:sz w:val="20"/>
+                        <w:szCs w:val="20"/>
                       </w:rPr>
                       <m:t>+0.277</m:t>
                     </m:r>
@@ -4833,8 +4795,8 @@
                           <w:rPr>
                             <w:rFonts w:ascii="Cambria Math" w:hAnsi="Cambria Math"/>
                             <w:bCs/>
-                            <w:sz w:val="18"/>
-                            <w:szCs w:val="18"/>
+                            <w:sz w:val="20"/>
+                            <w:szCs w:val="20"/>
                           </w:rPr>
                         </m:ctrlPr>
                       </m:sSubPr>
@@ -4845,8 +4807,8 @@
                           </m:rPr>
                           <w:rPr>
                             <w:rFonts w:ascii="Cambria Math" w:hAnsi="Cambria Math"/>
-                            <w:sz w:val="18"/>
-                            <w:szCs w:val="18"/>
+                            <w:sz w:val="20"/>
+                            <w:szCs w:val="20"/>
                           </w:rPr>
                           <m:t>x</m:t>
                         </m:r>
@@ -4858,8 +4820,8 @@
                           </m:rPr>
                           <w:rPr>
                             <w:rFonts w:ascii="Cambria Math" w:hAnsi="Cambria Math"/>
-                            <w:sz w:val="18"/>
-                            <w:szCs w:val="18"/>
+                            <w:sz w:val="20"/>
+                            <w:szCs w:val="20"/>
                           </w:rPr>
                           <m:t>2</m:t>
                         </m:r>
@@ -4871,8 +4833,8 @@
                       </m:rPr>
                       <w:rPr>
                         <w:rFonts w:ascii="Cambria Math" w:hAnsi="Cambria Math"/>
-                        <w:sz w:val="18"/>
-                        <w:szCs w:val="18"/>
+                        <w:sz w:val="20"/>
+                        <w:szCs w:val="20"/>
                       </w:rPr>
                       <m:t>+0.213</m:t>
                     </m:r>
@@ -4882,8 +4844,8 @@
                           <w:rPr>
                             <w:rFonts w:ascii="Cambria Math" w:hAnsi="Cambria Math"/>
                             <w:bCs/>
-                            <w:sz w:val="18"/>
-                            <w:szCs w:val="18"/>
+                            <w:sz w:val="20"/>
+                            <w:szCs w:val="20"/>
                           </w:rPr>
                         </m:ctrlPr>
                       </m:sSubPr>
@@ -4894,8 +4856,8 @@
                           </m:rPr>
                           <w:rPr>
                             <w:rFonts w:ascii="Cambria Math" w:hAnsi="Cambria Math"/>
-                            <w:sz w:val="18"/>
-                            <w:szCs w:val="18"/>
+                            <w:sz w:val="20"/>
+                            <w:szCs w:val="20"/>
                           </w:rPr>
                           <m:t>x</m:t>
                         </m:r>
@@ -4907,8 +4869,8 @@
                           </m:rPr>
                           <w:rPr>
                             <w:rFonts w:ascii="Cambria Math" w:hAnsi="Cambria Math"/>
-                            <w:sz w:val="18"/>
-                            <w:szCs w:val="18"/>
+                            <w:sz w:val="20"/>
+                            <w:szCs w:val="20"/>
                           </w:rPr>
                           <m:t>3</m:t>
                         </m:r>
@@ -4920,8 +4882,8 @@
                       </m:rPr>
                       <w:rPr>
                         <w:rFonts w:ascii="Cambria Math" w:hAnsi="Cambria Math"/>
-                        <w:sz w:val="18"/>
-                        <w:szCs w:val="18"/>
+                        <w:sz w:val="20"/>
+                        <w:szCs w:val="20"/>
                       </w:rPr>
                       <m:t>+0.362</m:t>
                     </m:r>
@@ -4931,8 +4893,8 @@
                           <w:rPr>
                             <w:rFonts w:ascii="Cambria Math" w:hAnsi="Cambria Math"/>
                             <w:bCs/>
-                            <w:sz w:val="18"/>
-                            <w:szCs w:val="18"/>
+                            <w:sz w:val="20"/>
+                            <w:szCs w:val="20"/>
                           </w:rPr>
                         </m:ctrlPr>
                       </m:sSubPr>
@@ -4943,8 +4905,8 @@
                           </m:rPr>
                           <w:rPr>
                             <w:rFonts w:ascii="Cambria Math" w:hAnsi="Cambria Math"/>
-                            <w:sz w:val="18"/>
-                            <w:szCs w:val="18"/>
+                            <w:sz w:val="20"/>
+                            <w:szCs w:val="20"/>
                           </w:rPr>
                           <m:t>x</m:t>
                         </m:r>
@@ -4956,8 +4918,8 @@
                           </m:rPr>
                           <w:rPr>
                             <w:rFonts w:ascii="Cambria Math" w:hAnsi="Cambria Math"/>
-                            <w:sz w:val="18"/>
-                            <w:szCs w:val="18"/>
+                            <w:sz w:val="20"/>
+                            <w:szCs w:val="20"/>
                           </w:rPr>
                           <m:t>4</m:t>
                         </m:r>
@@ -4969,8 +4931,8 @@
                       </m:rPr>
                       <w:rPr>
                         <w:rFonts w:ascii="Cambria Math" w:hAnsi="Cambria Math"/>
-                        <w:sz w:val="18"/>
-                        <w:szCs w:val="18"/>
+                        <w:sz w:val="20"/>
+                        <w:szCs w:val="20"/>
                       </w:rPr>
                       <m:t>-0.279</m:t>
                     </m:r>
@@ -4980,8 +4942,8 @@
                           <w:rPr>
                             <w:rFonts w:ascii="Cambria Math" w:hAnsi="Cambria Math"/>
                             <w:bCs/>
-                            <w:sz w:val="18"/>
-                            <w:szCs w:val="18"/>
+                            <w:sz w:val="20"/>
+                            <w:szCs w:val="20"/>
                           </w:rPr>
                         </m:ctrlPr>
                       </m:sSubPr>
@@ -4992,8 +4954,8 @@
                           </m:rPr>
                           <w:rPr>
                             <w:rFonts w:ascii="Cambria Math" w:hAnsi="Cambria Math"/>
-                            <w:sz w:val="18"/>
-                            <w:szCs w:val="18"/>
+                            <w:sz w:val="20"/>
+                            <w:szCs w:val="20"/>
                           </w:rPr>
                           <m:t>x</m:t>
                         </m:r>
@@ -5005,8 +4967,8 @@
                           </m:rPr>
                           <w:rPr>
                             <w:rFonts w:ascii="Cambria Math" w:hAnsi="Cambria Math"/>
-                            <w:sz w:val="18"/>
-                            <w:szCs w:val="18"/>
+                            <w:sz w:val="20"/>
+                            <w:szCs w:val="20"/>
                           </w:rPr>
                           <m:t>5</m:t>
                         </m:r>
@@ -5018,8 +4980,8 @@
                       </m:rPr>
                       <w:rPr>
                         <w:rFonts w:ascii="Cambria Math" w:hAnsi="Cambria Math"/>
-                        <w:sz w:val="18"/>
-                        <w:szCs w:val="18"/>
+                        <w:sz w:val="20"/>
+                        <w:szCs w:val="20"/>
                       </w:rPr>
                       <m:t>+0.794</m:t>
                     </m:r>
@@ -5029,8 +4991,8 @@
                           <w:rPr>
                             <w:rFonts w:ascii="Cambria Math" w:hAnsi="Cambria Math"/>
                             <w:bCs/>
-                            <w:sz w:val="18"/>
-                            <w:szCs w:val="18"/>
+                            <w:sz w:val="20"/>
+                            <w:szCs w:val="20"/>
                           </w:rPr>
                         </m:ctrlPr>
                       </m:sSubPr>
@@ -5041,8 +5003,8 @@
                           </m:rPr>
                           <w:rPr>
                             <w:rFonts w:ascii="Cambria Math" w:hAnsi="Cambria Math"/>
-                            <w:sz w:val="18"/>
-                            <w:szCs w:val="18"/>
+                            <w:sz w:val="20"/>
+                            <w:szCs w:val="20"/>
                           </w:rPr>
                           <m:t>x</m:t>
                         </m:r>
@@ -5054,8 +5016,8 @@
                           </m:rPr>
                           <w:rPr>
                             <w:rFonts w:ascii="Cambria Math" w:hAnsi="Cambria Math"/>
-                            <w:sz w:val="18"/>
-                            <w:szCs w:val="18"/>
+                            <w:sz w:val="20"/>
+                            <w:szCs w:val="20"/>
                           </w:rPr>
                           <m:t>6</m:t>
                         </m:r>
@@ -5067,8 +5029,8 @@
                       </m:rPr>
                       <w:rPr>
                         <w:rFonts w:ascii="Cambria Math" w:hAnsi="Cambria Math"/>
-                        <w:sz w:val="18"/>
-                        <w:szCs w:val="18"/>
+                        <w:sz w:val="20"/>
+                        <w:szCs w:val="20"/>
                       </w:rPr>
                       <m:t>+0.433</m:t>
                     </m:r>
@@ -5078,8 +5040,8 @@
                           <w:rPr>
                             <w:rFonts w:ascii="Cambria Math" w:hAnsi="Cambria Math"/>
                             <w:bCs/>
-                            <w:sz w:val="18"/>
-                            <w:szCs w:val="18"/>
+                            <w:sz w:val="20"/>
+                            <w:szCs w:val="20"/>
                           </w:rPr>
                         </m:ctrlPr>
                       </m:sSubPr>
@@ -5090,8 +5052,8 @@
                           </m:rPr>
                           <w:rPr>
                             <w:rFonts w:ascii="Cambria Math" w:hAnsi="Cambria Math"/>
-                            <w:sz w:val="18"/>
-                            <w:szCs w:val="18"/>
+                            <w:sz w:val="20"/>
+                            <w:szCs w:val="20"/>
                           </w:rPr>
                           <m:t>x</m:t>
                         </m:r>
@@ -5103,8 +5065,8 @@
                           </m:rPr>
                           <w:rPr>
                             <w:rFonts w:ascii="Cambria Math" w:hAnsi="Cambria Math"/>
-                            <w:sz w:val="18"/>
-                            <w:szCs w:val="18"/>
+                            <w:sz w:val="20"/>
+                            <w:szCs w:val="20"/>
                           </w:rPr>
                           <m:t>7</m:t>
                         </m:r>
@@ -5116,8 +5078,8 @@
                       </m:rPr>
                       <w:rPr>
                         <w:rFonts w:ascii="Cambria Math" w:hAnsi="Cambria Math"/>
-                        <w:sz w:val="18"/>
-                        <w:szCs w:val="18"/>
+                        <w:sz w:val="20"/>
+                        <w:szCs w:val="20"/>
                       </w:rPr>
                       <m:t>+0.210</m:t>
                     </m:r>
@@ -5127,8 +5089,8 @@
                           <w:rPr>
                             <w:rFonts w:ascii="Cambria Math" w:hAnsi="Cambria Math"/>
                             <w:bCs/>
-                            <w:sz w:val="18"/>
-                            <w:szCs w:val="18"/>
+                            <w:sz w:val="20"/>
+                            <w:szCs w:val="20"/>
                           </w:rPr>
                         </m:ctrlPr>
                       </m:sSubPr>
@@ -5139,8 +5101,8 @@
                           </m:rPr>
                           <w:rPr>
                             <w:rFonts w:ascii="Cambria Math" w:hAnsi="Cambria Math"/>
-                            <w:sz w:val="18"/>
-                            <w:szCs w:val="18"/>
+                            <w:sz w:val="20"/>
+                            <w:szCs w:val="20"/>
                           </w:rPr>
                           <m:t>x</m:t>
                         </m:r>
@@ -5152,8 +5114,8 @@
                           </m:rPr>
                           <w:rPr>
                             <w:rFonts w:ascii="Cambria Math" w:hAnsi="Cambria Math"/>
-                            <w:sz w:val="18"/>
-                            <w:szCs w:val="18"/>
+                            <w:sz w:val="20"/>
+                            <w:szCs w:val="20"/>
                           </w:rPr>
                           <m:t>8</m:t>
                         </m:r>
@@ -5168,9 +5130,8 @@
             <w:pPr>
               <w:snapToGrid w:val="0"/>
               <w:spacing w:line="300" w:lineRule="auto"/>
-              <w:jc w:val="left"/>
-              <w:rPr>
-                <w:rFonts w:ascii="宋体" w:hAnsi="宋体"/>
+              <w:rPr>
+                <w:rFonts w:ascii="宋体" w:hAnsi="宋体" w:hint="eastAsia"/>
                 <w:bCs/>
                 <w:sz w:val="24"/>
               </w:rPr>
@@ -5429,15 +5390,16 @@
               <w:rPr>
                 <w:rFonts w:ascii="宋体" w:hAnsi="宋体"/>
                 <w:b/>
-                <w:sz w:val="18"/>
-                <w:szCs w:val="18"/>
-              </w:rPr>
-            </w:pPr>
-            <w:r>
-              <w:rPr>
-                <w:rFonts w:ascii="宋体" w:hAnsi="宋体" w:hint="eastAsia"/>
-                <w:b/>
-                <w:sz w:val="24"/>
+                <w:sz w:val="20"/>
+                <w:szCs w:val="20"/>
+              </w:rPr>
+            </w:pPr>
+            <w:r>
+              <w:rPr>
+                <w:rFonts w:ascii="宋体" w:hAnsi="宋体" w:hint="eastAsia"/>
+                <w:b/>
+                <w:sz w:val="28"/>
+                <w:szCs w:val="28"/>
               </w:rPr>
               <w:t>因子分析</w:t>
             </w:r>
@@ -5446,7 +5408,6 @@
             <w:pPr>
               <w:snapToGrid w:val="0"/>
               <w:spacing w:line="300" w:lineRule="auto"/>
-              <w:jc w:val="left"/>
               <w:rPr>
                 <w:rFonts w:ascii="宋体" w:hAnsi="宋体"/>
                 <w:bCs/>
@@ -5515,7 +5476,39 @@
                 <w:bCs/>
                 <w:sz w:val="24"/>
               </w:rPr>
-              <w:t>个变量用主成分法提取出4个公因子，分别为</w:t>
+              <w:t>个变量</w:t>
+            </w:r>
+            <w:r>
+              <w:rPr>
+                <w:rFonts w:ascii="宋体" w:hAnsi="宋体" w:hint="eastAsia"/>
+                <w:bCs/>
+                <w:sz w:val="24"/>
+              </w:rPr>
+              <w:t>，</w:t>
+            </w:r>
+            <w:r>
+              <w:rPr>
+                <w:rFonts w:ascii="宋体" w:hAnsi="宋体" w:hint="eastAsia"/>
+                <w:bCs/>
+                <w:sz w:val="24"/>
+              </w:rPr>
+              <w:t>用主成分法提取出4个</w:t>
+            </w:r>
+            <w:r>
+              <w:rPr>
+                <w:rFonts w:ascii="宋体" w:hAnsi="宋体" w:hint="eastAsia"/>
+                <w:bCs/>
+                <w:sz w:val="24"/>
+              </w:rPr>
+              <w:t>公共</w:t>
+            </w:r>
+            <w:r>
+              <w:rPr>
+                <w:rFonts w:ascii="宋体" w:hAnsi="宋体" w:hint="eastAsia"/>
+                <w:bCs/>
+                <w:sz w:val="24"/>
+              </w:rPr>
+              <w:t>因子，分别为</w:t>
             </w:r>
             <m:oMath>
               <m:sSub>
@@ -5672,7 +5665,6 @@
             <w:pPr>
               <w:snapToGrid w:val="0"/>
               <w:spacing w:line="300" w:lineRule="auto"/>
-              <w:jc w:val="left"/>
               <w:rPr>
                 <w:rFonts w:ascii="宋体" w:hAnsi="宋体"/>
                 <w:bCs/>
@@ -5685,7 +5677,23 @@
                 <w:bCs/>
                 <w:sz w:val="24"/>
               </w:rPr>
-              <w:t>公因子的系数矩阵</w:t>
+              <w:t>因子模型中</w:t>
+            </w:r>
+            <w:r>
+              <w:rPr>
+                <w:rFonts w:ascii="宋体" w:hAnsi="宋体" w:hint="eastAsia"/>
+                <w:bCs/>
+                <w:sz w:val="24"/>
+              </w:rPr>
+              <w:t>公共</w:t>
+            </w:r>
+            <w:r>
+              <w:rPr>
+                <w:rFonts w:ascii="宋体" w:hAnsi="宋体" w:hint="eastAsia"/>
+                <w:bCs/>
+                <w:sz w:val="24"/>
+              </w:rPr>
+              <w:t>因子的系数矩阵</w:t>
             </w:r>
           </w:p>
           <w:p>
@@ -5720,7 +5728,7 @@
                           <pic:cNvPicPr/>
                         </pic:nvPicPr>
                         <pic:blipFill>
-                          <a:blip r:embed="rId15"/>
+                          <a:blip r:embed="rId16"/>
                           <a:stretch>
                             <a:fillRect/>
                           </a:stretch>
@@ -5882,12 +5890,226 @@
             <w:pPr>
               <w:snapToGrid w:val="0"/>
               <w:spacing w:line="300" w:lineRule="auto"/>
-              <w:jc w:val="right"/>
               <w:rPr>
                 <w:rFonts w:ascii="宋体" w:hAnsi="宋体"/>
                 <w:b/>
                 <w:sz w:val="18"/>
                 <w:szCs w:val="18"/>
+              </w:rPr>
+            </w:pPr>
+          </w:p>
+          <w:p>
+            <w:pPr>
+              <w:snapToGrid w:val="0"/>
+              <w:spacing w:line="300" w:lineRule="auto"/>
+              <w:rPr>
+                <w:rFonts w:ascii="宋体" w:hAnsi="宋体"/>
+                <w:bCs/>
+                <w:sz w:val="24"/>
+              </w:rPr>
+            </w:pPr>
+            <w:r>
+              <w:rPr>
+                <w:rFonts w:ascii="宋体" w:hAnsi="宋体" w:hint="eastAsia"/>
+                <w:bCs/>
+                <w:sz w:val="24"/>
+              </w:rPr>
+              <w:t>总结各多元分析方法的特点，适用数据集类型，不同分析方法之间的</w:t>
+            </w:r>
+            <w:r>
+              <w:rPr>
+                <w:rFonts w:ascii="宋体" w:hAnsi="宋体" w:hint="eastAsia"/>
+                <w:bCs/>
+                <w:sz w:val="24"/>
+              </w:rPr>
+              <w:t>差别</w:t>
+            </w:r>
+            <w:r>
+              <w:rPr>
+                <w:rFonts w:ascii="宋体" w:hAnsi="宋体" w:hint="eastAsia"/>
+                <w:bCs/>
+                <w:sz w:val="24"/>
+              </w:rPr>
+              <w:t>，</w:t>
+            </w:r>
+            <w:r>
+              <w:rPr>
+                <w:rFonts w:ascii="宋体" w:hAnsi="宋体" w:hint="eastAsia"/>
+                <w:bCs/>
+                <w:sz w:val="24"/>
+              </w:rPr>
+              <w:t>如</w:t>
+            </w:r>
+            <w:r>
+              <w:rPr>
+                <w:rFonts w:ascii="宋体" w:hAnsi="宋体" w:hint="eastAsia"/>
+                <w:bCs/>
+                <w:sz w:val="24"/>
+              </w:rPr>
+              <w:t>主成分法和因子分析方法的差别</w:t>
+            </w:r>
+            <w:r>
+              <w:rPr>
+                <w:rFonts w:ascii="宋体" w:hAnsi="宋体" w:hint="eastAsia"/>
+                <w:bCs/>
+                <w:sz w:val="24"/>
+              </w:rPr>
+              <w:t>。</w:t>
+            </w:r>
+          </w:p>
+          <w:p>
+            <w:pPr>
+              <w:snapToGrid w:val="0"/>
+              <w:spacing w:line="300" w:lineRule="auto"/>
+              <w:rPr>
+                <w:rFonts w:ascii="宋体" w:hAnsi="宋体" w:hint="eastAsia"/>
+                <w:bCs/>
+                <w:sz w:val="24"/>
+              </w:rPr>
+            </w:pPr>
+            <w:r>
+              <w:rPr>
+                <w:rFonts w:ascii="宋体" w:hAnsi="宋体" w:hint="eastAsia"/>
+                <w:bCs/>
+                <w:sz w:val="24"/>
+              </w:rPr>
+              <w:t>回顾各多元分析方法的理论基础</w:t>
+            </w:r>
+            <w:r>
+              <w:rPr>
+                <w:rFonts w:ascii="宋体" w:hAnsi="宋体" w:hint="eastAsia"/>
+                <w:bCs/>
+                <w:sz w:val="24"/>
+              </w:rPr>
+              <w:t>，</w:t>
+            </w:r>
+            <w:r>
+              <w:rPr>
+                <w:rFonts w:ascii="宋体" w:hAnsi="宋体" w:hint="eastAsia"/>
+                <w:bCs/>
+                <w:sz w:val="24"/>
+              </w:rPr>
+              <w:t>特别是线性判别法、主成分法、因子分析法背后的理论基础。</w:t>
+            </w:r>
+          </w:p>
+          <w:p>
+            <w:pPr>
+              <w:snapToGrid w:val="0"/>
+              <w:spacing w:line="300" w:lineRule="auto"/>
+              <w:rPr>
+                <w:rFonts w:ascii="宋体" w:hAnsi="宋体"/>
+                <w:bCs/>
+                <w:sz w:val="24"/>
+              </w:rPr>
+            </w:pPr>
+            <w:r>
+              <w:rPr>
+                <w:rFonts w:ascii="宋体" w:hAnsi="宋体" w:hint="eastAsia"/>
+                <w:bCs/>
+                <w:sz w:val="24"/>
+              </w:rPr>
+              <w:t>综合</w:t>
+            </w:r>
+            <w:r>
+              <w:rPr>
+                <w:rFonts w:ascii="宋体" w:hAnsi="宋体" w:hint="eastAsia"/>
+                <w:bCs/>
+                <w:sz w:val="24"/>
+              </w:rPr>
+              <w:t>运用</w:t>
+            </w:r>
+            <w:r>
+              <w:rPr>
+                <w:rFonts w:ascii="宋体" w:hAnsi="宋体" w:hint="eastAsia"/>
+                <w:bCs/>
+                <w:sz w:val="24"/>
+              </w:rPr>
+              <w:t>聚类方法、判别方法、主成分法和因子</w:t>
+            </w:r>
+            <w:r>
+              <w:rPr>
+                <w:rFonts w:ascii="宋体" w:hAnsi="宋体" w:hint="eastAsia"/>
+                <w:bCs/>
+                <w:sz w:val="24"/>
+              </w:rPr>
+              <w:t>分析</w:t>
+            </w:r>
+            <w:r>
+              <w:rPr>
+                <w:rFonts w:ascii="宋体" w:hAnsi="宋体" w:hint="eastAsia"/>
+                <w:bCs/>
+                <w:sz w:val="24"/>
+              </w:rPr>
+              <w:t>方</w:t>
+            </w:r>
+            <w:r>
+              <w:rPr>
+                <w:rFonts w:ascii="宋体" w:hAnsi="宋体" w:hint="eastAsia"/>
+                <w:bCs/>
+                <w:sz w:val="24"/>
+              </w:rPr>
+              <w:t>法</w:t>
+            </w:r>
+            <w:r>
+              <w:rPr>
+                <w:rFonts w:ascii="宋体" w:hAnsi="宋体" w:hint="eastAsia"/>
+                <w:bCs/>
+                <w:sz w:val="24"/>
+              </w:rPr>
+              <w:t>对数据集进行分析</w:t>
+            </w:r>
+            <w:r>
+              <w:rPr>
+                <w:rFonts w:ascii="宋体" w:hAnsi="宋体" w:hint="eastAsia"/>
+                <w:bCs/>
+                <w:sz w:val="24"/>
+              </w:rPr>
+              <w:t>，</w:t>
+            </w:r>
+            <w:r>
+              <w:rPr>
+                <w:rFonts w:ascii="宋体" w:hAnsi="宋体" w:hint="eastAsia"/>
+                <w:bCs/>
+                <w:sz w:val="24"/>
+              </w:rPr>
+              <w:t>给</w:t>
+            </w:r>
+            <w:r>
+              <w:rPr>
+                <w:rFonts w:ascii="宋体" w:hAnsi="宋体" w:hint="eastAsia"/>
+                <w:bCs/>
+                <w:sz w:val="24"/>
+              </w:rPr>
+              <w:t>出分析结果</w:t>
+            </w:r>
+            <w:r>
+              <w:rPr>
+                <w:rFonts w:ascii="宋体" w:hAnsi="宋体" w:hint="eastAsia"/>
+                <w:bCs/>
+                <w:sz w:val="24"/>
+              </w:rPr>
+              <w:t>。</w:t>
+            </w:r>
+          </w:p>
+          <w:p>
+            <w:pPr>
+              <w:snapToGrid w:val="0"/>
+              <w:spacing w:line="300" w:lineRule="auto"/>
+              <w:rPr>
+                <w:rFonts w:ascii="宋体" w:hAnsi="宋体" w:hint="eastAsia"/>
+                <w:bCs/>
+                <w:sz w:val="24"/>
+              </w:rPr>
+            </w:pPr>
+          </w:p>
+          <w:p>
+            <w:pPr>
+              <w:snapToGrid w:val="0"/>
+              <w:spacing w:line="300" w:lineRule="auto"/>
+              <w:rPr>
+                <w:rFonts w:ascii="宋体" w:hAnsi="宋体" w:hint="eastAsia"/>
+                <w:bCs/>
+                <w:sz w:val="24"/>
               </w:rPr>
             </w:pPr>
           </w:p>
@@ -5897,189 +6119,7 @@
               <w:spacing w:line="300" w:lineRule="auto"/>
               <w:jc w:val="left"/>
               <w:rPr>
-                <w:rFonts w:ascii="宋体" w:hAnsi="宋体"/>
-                <w:bCs/>
-                <w:sz w:val="24"/>
-              </w:rPr>
-            </w:pPr>
-            <w:r>
-              <w:rPr>
-                <w:rFonts w:ascii="宋体" w:hAnsi="宋体" w:hint="eastAsia"/>
-                <w:bCs/>
-                <w:sz w:val="24"/>
-              </w:rPr>
-              <w:t>综合使用</w:t>
-            </w:r>
-            <w:r>
-              <w:rPr>
-                <w:rFonts w:ascii="宋体" w:hAnsi="宋体" w:hint="eastAsia"/>
-                <w:bCs/>
-                <w:sz w:val="24"/>
-              </w:rPr>
-              <w:t>聚类方法、判别方法、主成分法和因子</w:t>
-            </w:r>
-            <w:r>
-              <w:rPr>
-                <w:rFonts w:ascii="宋体" w:hAnsi="宋体" w:hint="eastAsia"/>
-                <w:bCs/>
-                <w:sz w:val="24"/>
-              </w:rPr>
-              <w:t>分析</w:t>
-            </w:r>
-            <w:r>
-              <w:rPr>
-                <w:rFonts w:ascii="宋体" w:hAnsi="宋体" w:hint="eastAsia"/>
-                <w:bCs/>
-                <w:sz w:val="24"/>
-              </w:rPr>
-              <w:t>方</w:t>
-            </w:r>
-            <w:r>
-              <w:rPr>
-                <w:rFonts w:ascii="宋体" w:hAnsi="宋体" w:hint="eastAsia"/>
-                <w:bCs/>
-                <w:sz w:val="24"/>
-              </w:rPr>
-              <w:t>法。</w:t>
-            </w:r>
-          </w:p>
-          <w:p>
-            <w:pPr>
-              <w:snapToGrid w:val="0"/>
-              <w:spacing w:line="300" w:lineRule="auto"/>
-              <w:jc w:val="right"/>
-              <w:rPr>
-                <w:rFonts w:ascii="宋体" w:hAnsi="宋体"/>
-                <w:b/>
-                <w:sz w:val="18"/>
-                <w:szCs w:val="18"/>
-              </w:rPr>
-            </w:pPr>
-          </w:p>
-          <w:p>
-            <w:pPr>
-              <w:snapToGrid w:val="0"/>
-              <w:spacing w:line="300" w:lineRule="auto"/>
-              <w:jc w:val="right"/>
-              <w:rPr>
-                <w:rFonts w:ascii="宋体" w:hAnsi="宋体"/>
-                <w:b/>
-                <w:sz w:val="18"/>
-                <w:szCs w:val="18"/>
-              </w:rPr>
-            </w:pPr>
-          </w:p>
-          <w:p>
-            <w:pPr>
-              <w:snapToGrid w:val="0"/>
-              <w:spacing w:line="300" w:lineRule="auto"/>
-              <w:jc w:val="right"/>
-              <w:rPr>
-                <w:rFonts w:ascii="宋体" w:hAnsi="宋体"/>
-                <w:b/>
-                <w:sz w:val="18"/>
-                <w:szCs w:val="18"/>
-              </w:rPr>
-            </w:pPr>
-          </w:p>
-          <w:p>
-            <w:pPr>
-              <w:snapToGrid w:val="0"/>
-              <w:spacing w:line="300" w:lineRule="auto"/>
-              <w:jc w:val="right"/>
-              <w:rPr>
-                <w:rFonts w:ascii="宋体" w:hAnsi="宋体"/>
-                <w:b/>
-                <w:sz w:val="18"/>
-                <w:szCs w:val="18"/>
-              </w:rPr>
-            </w:pPr>
-          </w:p>
-          <w:p>
-            <w:pPr>
-              <w:snapToGrid w:val="0"/>
-              <w:spacing w:line="300" w:lineRule="auto"/>
-              <w:jc w:val="right"/>
-              <w:rPr>
-                <w:rFonts w:ascii="宋体" w:hAnsi="宋体"/>
-                <w:b/>
-                <w:sz w:val="18"/>
-                <w:szCs w:val="18"/>
-              </w:rPr>
-            </w:pPr>
-          </w:p>
-          <w:p>
-            <w:pPr>
-              <w:snapToGrid w:val="0"/>
-              <w:spacing w:line="300" w:lineRule="auto"/>
-              <w:jc w:val="right"/>
-              <w:rPr>
-                <w:rFonts w:ascii="宋体" w:hAnsi="宋体"/>
-                <w:b/>
-                <w:sz w:val="18"/>
-                <w:szCs w:val="18"/>
-              </w:rPr>
-            </w:pPr>
-          </w:p>
-          <w:p>
-            <w:pPr>
-              <w:snapToGrid w:val="0"/>
-              <w:spacing w:line="300" w:lineRule="auto"/>
-              <w:jc w:val="right"/>
-              <w:rPr>
-                <w:rFonts w:ascii="宋体" w:hAnsi="宋体"/>
-                <w:b/>
-                <w:sz w:val="18"/>
-                <w:szCs w:val="18"/>
-              </w:rPr>
-            </w:pPr>
-          </w:p>
-          <w:p>
-            <w:pPr>
-              <w:snapToGrid w:val="0"/>
-              <w:spacing w:line="300" w:lineRule="auto"/>
-              <w:jc w:val="right"/>
-              <w:rPr>
-                <w:rFonts w:ascii="宋体" w:hAnsi="宋体"/>
-                <w:b/>
-                <w:sz w:val="18"/>
-                <w:szCs w:val="18"/>
-              </w:rPr>
-            </w:pPr>
-          </w:p>
-          <w:p>
-            <w:pPr>
-              <w:snapToGrid w:val="0"/>
-              <w:spacing w:line="300" w:lineRule="auto"/>
-              <w:jc w:val="right"/>
-              <w:rPr>
-                <w:rFonts w:ascii="宋体" w:hAnsi="宋体"/>
-                <w:b/>
-                <w:sz w:val="18"/>
-                <w:szCs w:val="18"/>
-              </w:rPr>
-            </w:pPr>
-          </w:p>
-          <w:p>
-            <w:pPr>
-              <w:snapToGrid w:val="0"/>
-              <w:spacing w:line="300" w:lineRule="auto"/>
-              <w:jc w:val="right"/>
-              <w:rPr>
-                <w:rFonts w:ascii="宋体" w:hAnsi="宋体"/>
-                <w:b/>
-                <w:sz w:val="18"/>
-                <w:szCs w:val="18"/>
-              </w:rPr>
-            </w:pPr>
-          </w:p>
-          <w:p>
-            <w:pPr>
-              <w:snapToGrid w:val="0"/>
-              <w:spacing w:line="300" w:lineRule="auto"/>
-              <w:jc w:val="right"/>
-              <w:rPr>
-                <w:rFonts w:ascii="宋体" w:hAnsi="宋体"/>
+                <w:rFonts w:ascii="宋体" w:hAnsi="宋体" w:hint="eastAsia"/>
                 <w:b/>
                 <w:sz w:val="18"/>
                 <w:szCs w:val="18"/>
@@ -6094,7 +6134,7 @@
               <w:jc w:val="left"/>
               <w:rPr>
                 <w:rFonts w:ascii="宋体" w:hAnsi="宋体"/>
-                <w:bCs/>
+                <w:b/>
                 <w:sz w:val="18"/>
                 <w:szCs w:val="18"/>
               </w:rPr>
@@ -6104,7 +6144,8 @@
             <w:pPr>
               <w:snapToGrid w:val="0"/>
               <w:spacing w:line="300" w:lineRule="auto"/>
-              <w:jc w:val="right"/>
+              <w:ind w:right="540"/>
+              <w:jc w:val="left"/>
               <w:rPr>
                 <w:rFonts w:ascii="宋体" w:hAnsi="宋体"/>
                 <w:b/>
@@ -6117,7 +6158,22 @@
             <w:pPr>
               <w:snapToGrid w:val="0"/>
               <w:spacing w:line="300" w:lineRule="auto"/>
-              <w:jc w:val="right"/>
+              <w:ind w:right="540"/>
+              <w:jc w:val="left"/>
+              <w:rPr>
+                <w:rFonts w:ascii="宋体" w:hAnsi="宋体"/>
+                <w:b/>
+                <w:sz w:val="18"/>
+                <w:szCs w:val="18"/>
+              </w:rPr>
+            </w:pPr>
+          </w:p>
+          <w:p>
+            <w:pPr>
+              <w:snapToGrid w:val="0"/>
+              <w:spacing w:line="300" w:lineRule="auto"/>
+              <w:ind w:right="540"/>
+              <w:jc w:val="left"/>
               <w:rPr>
                 <w:rFonts w:ascii="宋体" w:hAnsi="宋体"/>
                 <w:b/>
@@ -6392,15 +6448,13 @@
               <w:jc w:val="center"/>
               <w:rPr>
                 <w:rFonts w:ascii="宋体" w:hAnsi="宋体"/>
-                <w:b/>
-                <w:bCs/>
-              </w:rPr>
-            </w:pPr>
-            <w:r>
-              <w:rPr>
-                <w:rFonts w:ascii="宋体" w:hAnsi="宋体" w:hint="eastAsia"/>
-                <w:b/>
-                <w:bCs/>
+              </w:rPr>
+            </w:pPr>
+            <w:r>
+              <w:rPr>
+                <w:rFonts w:ascii="宋体" w:hAnsi="宋体" w:hint="eastAsia"/>
+                <w:sz w:val="24"/>
+                <w:szCs w:val="32"/>
               </w:rPr>
               <w:t>刘士坤</w:t>
             </w:r>
@@ -6443,15 +6497,13 @@
               <w:jc w:val="center"/>
               <w:rPr>
                 <w:rFonts w:ascii="宋体" w:hAnsi="宋体"/>
-                <w:b/>
-                <w:bCs/>
               </w:rPr>
             </w:pPr>
             <w:r>
               <w:rPr>
                 <w:rFonts w:ascii="宋体" w:hAnsi="宋体"/>
-                <w:b/>
-                <w:bCs/>
+                <w:sz w:val="24"/>
+                <w:szCs w:val="32"/>
               </w:rPr>
               <w:t>20183744</w:t>
             </w:r>
@@ -6494,23 +6546,21 @@
               <w:jc w:val="center"/>
               <w:rPr>
                 <w:rFonts w:ascii="宋体" w:hAnsi="宋体"/>
-                <w:b/>
-                <w:bCs/>
-              </w:rPr>
-            </w:pPr>
-            <w:r>
-              <w:rPr>
-                <w:rFonts w:ascii="宋体" w:hAnsi="宋体" w:hint="eastAsia"/>
-                <w:b/>
-                <w:bCs/>
+              </w:rPr>
+            </w:pPr>
+            <w:r>
+              <w:rPr>
+                <w:rFonts w:ascii="宋体" w:hAnsi="宋体" w:hint="eastAsia"/>
+                <w:sz w:val="24"/>
+                <w:szCs w:val="32"/>
               </w:rPr>
               <w:t>统计1</w:t>
             </w:r>
             <w:r>
               <w:rPr>
                 <w:rFonts w:ascii="宋体" w:hAnsi="宋体"/>
-                <w:b/>
-                <w:bCs/>
+                <w:sz w:val="24"/>
+                <w:szCs w:val="32"/>
               </w:rPr>
               <w:t>801</w:t>
             </w:r>
@@ -6685,7 +6735,6 @@
           <w:p>
             <w:pPr>
               <w:spacing w:beforeLines="50" w:before="156"/>
-              <w:jc w:val="left"/>
             </w:pPr>
             <w:r>
               <w:rPr>
@@ -6778,7 +6827,6 @@
           <w:p>
             <w:pPr>
               <w:spacing w:beforeLines="50" w:before="156"/>
-              <w:jc w:val="left"/>
             </w:pPr>
             <w:r>
               <w:rPr>
@@ -6790,7 +6838,6 @@
           <w:p>
             <w:pPr>
               <w:spacing w:beforeLines="50" w:before="156"/>
-              <w:jc w:val="left"/>
             </w:pPr>
             <w:r>
               <w:t>F</w:t>
@@ -6874,7 +6921,6 @@
           <w:p>
             <w:pPr>
               <w:spacing w:beforeLines="50" w:before="156"/>
-              <w:jc w:val="left"/>
             </w:pPr>
             <w:r>
               <w:t>B</w:t>
@@ -6937,7 +6983,6 @@
           <w:p>
             <w:pPr>
               <w:spacing w:beforeLines="50" w:before="156"/>
-              <w:jc w:val="left"/>
             </w:pPr>
             <w:r>
               <w:rPr>
@@ -6985,7 +7030,6 @@
           <w:p>
             <w:pPr>
               <w:spacing w:beforeLines="50" w:before="156"/>
-              <w:jc w:val="left"/>
             </w:pPr>
             <w:r>
               <w:rPr>
@@ -7081,7 +7125,6 @@
           <w:p>
             <w:pPr>
               <w:spacing w:beforeLines="50" w:before="156"/>
-              <w:jc w:val="left"/>
             </w:pPr>
             <w:r>
               <w:rPr>
@@ -7228,7 +7271,6 @@
           <w:p>
             <w:pPr>
               <w:spacing w:beforeLines="50" w:before="156"/>
-              <w:jc w:val="left"/>
             </w:pPr>
             <w:r>
               <w:rPr>
@@ -7254,6 +7296,64 @@
               </w:rPr>
               <w:t>非常好的话，这些都没有什么问题，都只是其应用罢了。</w:t>
             </w:r>
+          </w:p>
+          <w:p>
+            <w:pPr>
+              <w:spacing w:beforeLines="50" w:before="156"/>
+            </w:pPr>
+          </w:p>
+          <w:p>
+            <w:pPr>
+              <w:spacing w:beforeLines="50" w:before="156"/>
+            </w:pPr>
+          </w:p>
+          <w:p>
+            <w:pPr>
+              <w:spacing w:beforeLines="50" w:before="156"/>
+            </w:pPr>
+          </w:p>
+          <w:p>
+            <w:pPr>
+              <w:spacing w:beforeLines="50" w:before="156"/>
+            </w:pPr>
+          </w:p>
+          <w:p>
+            <w:pPr>
+              <w:spacing w:beforeLines="50" w:before="156"/>
+            </w:pPr>
+          </w:p>
+          <w:p>
+            <w:pPr>
+              <w:spacing w:beforeLines="50" w:before="156"/>
+            </w:pPr>
+          </w:p>
+          <w:p>
+            <w:pPr>
+              <w:spacing w:beforeLines="50" w:before="156"/>
+            </w:pPr>
+          </w:p>
+          <w:p>
+            <w:pPr>
+              <w:spacing w:beforeLines="50" w:before="156"/>
+            </w:pPr>
+          </w:p>
+          <w:p>
+            <w:pPr>
+              <w:spacing w:beforeLines="50" w:before="156"/>
+            </w:pPr>
+          </w:p>
+          <w:p>
+            <w:pPr>
+              <w:spacing w:beforeLines="50" w:before="156"/>
+            </w:pPr>
+          </w:p>
+          <w:p>
+            <w:pPr>
+              <w:spacing w:beforeLines="50" w:before="156"/>
+              <w:rPr>
+                <w:rFonts w:hint="eastAsia"/>
+              </w:rPr>
+            </w:pPr>
           </w:p>
         </w:tc>
       </w:tr>
@@ -7436,7 +7536,6 @@
           <w:p>
             <w:pPr>
               <w:spacing w:beforeLines="50" w:before="156"/>
-              <w:jc w:val="left"/>
             </w:pPr>
             <w:r>
               <w:rPr>
@@ -7491,323 +7590,350 @@
                 <w:rFonts w:hint="eastAsia"/>
               </w:rPr>
               <w:t>，成绩构成为语文、数学、英语、物理、化学、生物、历史、地理、政治。</w:t>
+            </w:r>
+          </w:p>
+          <w:p>
+            <w:pPr>
+              <w:spacing w:beforeLines="50" w:before="156"/>
+            </w:pPr>
+            <w:r>
+              <w:rPr>
+                <w:rFonts w:hint="eastAsia"/>
+              </w:rPr>
+              <w:t>用</w:t>
+            </w:r>
+            <w:r>
+              <w:rPr>
+                <w:rFonts w:hint="eastAsia"/>
+              </w:rPr>
+              <w:t>系统聚类方法将这</w:t>
+            </w:r>
+            <w:r>
+              <w:rPr>
+                <w:rFonts w:hint="eastAsia"/>
+              </w:rPr>
+              <w:t>9</w:t>
+            </w:r>
+            <w:r>
+              <w:rPr>
+                <w:rFonts w:hint="eastAsia"/>
+              </w:rPr>
+              <w:t>个科目聚成</w:t>
+            </w:r>
+            <w:r>
+              <w:rPr>
+                <w:rFonts w:hint="eastAsia"/>
+              </w:rPr>
+              <w:t>4</w:t>
+            </w:r>
+            <w:r>
+              <w:rPr>
+                <w:rFonts w:hint="eastAsia"/>
+              </w:rPr>
+              <w:t>类，语文为一类，数学、物理、化学、生物、历史、地理为一类</w:t>
+            </w:r>
+            <w:r>
+              <w:rPr>
+                <w:rFonts w:hint="eastAsia"/>
+              </w:rPr>
+              <w:t>，</w:t>
+            </w:r>
+            <w:r>
+              <w:rPr>
+                <w:rFonts w:hint="eastAsia"/>
+              </w:rPr>
+              <w:t>英语为一类</w:t>
+            </w:r>
+            <w:r>
+              <w:rPr>
+                <w:rFonts w:hint="eastAsia"/>
+              </w:rPr>
+              <w:t>，</w:t>
+            </w:r>
+            <w:r>
+              <w:rPr>
+                <w:rFonts w:hint="eastAsia"/>
+              </w:rPr>
+              <w:t>政治为一类</w:t>
+            </w:r>
+            <w:r>
+              <w:rPr>
+                <w:rFonts w:hint="eastAsia"/>
+              </w:rPr>
+              <w:t>。</w:t>
+            </w:r>
+          </w:p>
+          <w:p>
+            <w:pPr>
+              <w:spacing w:beforeLines="50" w:before="156"/>
+            </w:pPr>
+            <w:r>
+              <w:rPr>
+                <w:rFonts w:hint="eastAsia"/>
+              </w:rPr>
+              <w:t>用</w:t>
+            </w:r>
+            <w:r>
+              <w:rPr>
+                <w:rFonts w:hint="eastAsia"/>
+              </w:rPr>
+              <w:t xml:space="preserve"> K-means</w:t>
+            </w:r>
+            <w:r>
+              <w:t xml:space="preserve"> </w:t>
+            </w:r>
+            <w:r>
+              <w:rPr>
+                <w:rFonts w:hint="eastAsia"/>
+              </w:rPr>
+              <w:t>聚类将</w:t>
+            </w:r>
+            <w:r>
+              <w:rPr>
+                <w:rFonts w:hint="eastAsia"/>
+              </w:rPr>
+              <w:t>8</w:t>
+            </w:r>
+            <w:r>
+              <w:t>0</w:t>
+            </w:r>
+            <w:r>
+              <w:rPr>
+                <w:rFonts w:hint="eastAsia"/>
+              </w:rPr>
+              <w:t>名同学分为</w:t>
+            </w:r>
+            <w:r>
+              <w:rPr>
+                <w:rFonts w:hint="eastAsia"/>
+              </w:rPr>
+              <w:t>4</w:t>
+            </w:r>
+            <w:r>
+              <w:rPr>
+                <w:rFonts w:hint="eastAsia"/>
+              </w:rPr>
+              <w:t>类。</w:t>
+            </w:r>
+          </w:p>
+          <w:p>
+            <w:pPr>
+              <w:spacing w:beforeLines="50" w:before="156"/>
+            </w:pPr>
+            <w:r>
+              <w:rPr>
+                <w:rFonts w:hint="eastAsia"/>
+              </w:rPr>
+              <w:t>用</w:t>
+            </w:r>
+            <w:r>
+              <w:rPr>
+                <w:rFonts w:hint="eastAsia"/>
+              </w:rPr>
+              <w:t>5</w:t>
+            </w:r>
+            <w:r>
+              <w:rPr>
+                <w:rFonts w:hint="eastAsia"/>
+              </w:rPr>
+              <w:t>个主成分代替</w:t>
+            </w:r>
+            <w:r>
+              <w:rPr>
+                <w:rFonts w:hint="eastAsia"/>
+              </w:rPr>
+              <w:t>9</w:t>
+            </w:r>
+            <w:r>
+              <w:rPr>
+                <w:rFonts w:hint="eastAsia"/>
+              </w:rPr>
+              <w:t>个变量做线性判别分析，这</w:t>
+            </w:r>
+            <w:r>
+              <w:rPr>
+                <w:rFonts w:hint="eastAsia"/>
+              </w:rPr>
+              <w:t>5</w:t>
+            </w:r>
+            <w:r>
+              <w:rPr>
+                <w:rFonts w:hint="eastAsia"/>
+              </w:rPr>
+              <w:t>个主成分共解释了原始变量</w:t>
+            </w:r>
+            <w:r>
+              <w:rPr>
+                <w:rFonts w:hint="eastAsia"/>
+              </w:rPr>
+              <w:t>9</w:t>
+            </w:r>
+            <w:r>
+              <w:t>5.532</w:t>
+            </w:r>
+            <w:r>
+              <w:rPr>
+                <w:rFonts w:hint="eastAsia"/>
+              </w:rPr>
+              <w:t>%</w:t>
+            </w:r>
+            <w:r>
+              <w:rPr>
+                <w:rFonts w:hint="eastAsia"/>
+              </w:rPr>
+              <w:t>的方差</w:t>
+            </w:r>
+            <w:r>
+              <w:rPr>
+                <w:rFonts w:hint="eastAsia"/>
+              </w:rPr>
+              <w:t>，对</w:t>
+            </w:r>
+            <w:r>
+              <w:rPr>
+                <w:rFonts w:hint="eastAsia"/>
+              </w:rPr>
+              <w:t>5</w:t>
+            </w:r>
+            <w:r>
+              <w:rPr>
+                <w:rFonts w:hint="eastAsia"/>
+              </w:rPr>
+              <w:t>个主成分做均值相等的检验为显著，协方差矩阵的</w:t>
+            </w:r>
+            <w:r>
+              <w:rPr>
+                <w:rFonts w:hint="eastAsia"/>
+              </w:rPr>
+              <w:t xml:space="preserve"> </w:t>
+            </w:r>
+            <w:r>
+              <w:t>B</w:t>
+            </w:r>
+            <w:r>
+              <w:rPr>
+                <w:rFonts w:hint="eastAsia"/>
+              </w:rPr>
+              <w:t>ox</w:t>
+            </w:r>
+            <w:r>
+              <w:t>’M</w:t>
+            </w:r>
+            <w:r>
+              <w:t xml:space="preserve"> </w:t>
+            </w:r>
+            <w:r>
+              <w:rPr>
+                <w:rFonts w:hint="eastAsia"/>
+              </w:rPr>
+              <w:t>检验为显著，但由分类函数的</w:t>
+            </w:r>
+            <w:r>
+              <w:rPr>
+                <w:rFonts w:hint="eastAsia"/>
+              </w:rPr>
+              <w:t>得出</w:t>
+            </w:r>
+            <w:r>
+              <w:rPr>
+                <w:rFonts w:hint="eastAsia"/>
+              </w:rPr>
+              <w:t>的分类结果看判别效果还是比较好的，有</w:t>
+            </w:r>
+            <w:r>
+              <w:rPr>
+                <w:rFonts w:hint="eastAsia"/>
+              </w:rPr>
+              <w:t>8</w:t>
+            </w:r>
+            <w:r>
+              <w:t>2.5</w:t>
+            </w:r>
+            <w:r>
+              <w:rPr>
+                <w:rFonts w:hint="eastAsia"/>
+              </w:rPr>
+              <w:t>%</w:t>
+            </w:r>
+            <w:r>
+              <w:rPr>
+                <w:rFonts w:hint="eastAsia"/>
+              </w:rPr>
+              <w:t>的比例分类正确</w:t>
+            </w:r>
+            <w:r>
+              <w:rPr>
+                <w:rFonts w:hint="eastAsia"/>
+              </w:rPr>
+              <w:t>，留一验证法也有</w:t>
+            </w:r>
+            <w:r>
+              <w:rPr>
+                <w:rFonts w:hint="eastAsia"/>
+              </w:rPr>
+              <w:t>8</w:t>
+            </w:r>
+            <w:r>
+              <w:t>0.0</w:t>
+            </w:r>
+            <w:r>
+              <w:rPr>
+                <w:rFonts w:hint="eastAsia"/>
+              </w:rPr>
+              <w:t>%</w:t>
+            </w:r>
+            <w:r>
+              <w:rPr>
+                <w:rFonts w:hint="eastAsia"/>
+              </w:rPr>
+              <w:t>的正确率。</w:t>
+            </w:r>
+          </w:p>
+          <w:p>
+            <w:pPr>
+              <w:spacing w:beforeLines="50" w:before="156"/>
+              <w:rPr>
+                <w:rFonts w:hint="eastAsia"/>
+              </w:rPr>
+            </w:pPr>
+            <w:r>
+              <w:rPr>
+                <w:rFonts w:hint="eastAsia"/>
+              </w:rPr>
+              <w:t>本次</w:t>
+            </w:r>
+            <w:r>
+              <w:rPr>
+                <w:rFonts w:hint="eastAsia"/>
+              </w:rPr>
+              <w:t>报告所使用的的幻灯片地址</w:t>
+            </w:r>
+            <w:r>
+              <w:rPr>
+                <w:rFonts w:hint="eastAsia"/>
+              </w:rPr>
+              <w:t>：</w:t>
             </w:r>
           </w:p>
           <w:p>
             <w:pPr>
               <w:spacing w:beforeLines="50" w:before="156"/>
               <w:jc w:val="left"/>
-            </w:pPr>
-            <w:r>
-              <w:rPr>
-                <w:rFonts w:hint="eastAsia"/>
-              </w:rPr>
-              <w:t>用</w:t>
-            </w:r>
-            <w:r>
-              <w:rPr>
-                <w:rFonts w:hint="eastAsia"/>
-              </w:rPr>
-              <w:t>系统聚类方法将这</w:t>
-            </w:r>
-            <w:r>
-              <w:rPr>
-                <w:rFonts w:hint="eastAsia"/>
-              </w:rPr>
-              <w:t>9</w:t>
-            </w:r>
-            <w:r>
-              <w:rPr>
-                <w:rFonts w:hint="eastAsia"/>
-              </w:rPr>
-              <w:t>个科目聚成</w:t>
-            </w:r>
-            <w:r>
-              <w:rPr>
-                <w:rFonts w:hint="eastAsia"/>
-              </w:rPr>
-              <w:t>4</w:t>
-            </w:r>
-            <w:r>
-              <w:rPr>
-                <w:rFonts w:hint="eastAsia"/>
-              </w:rPr>
-              <w:t>类，语文为一类，数学、物理、化学、生物、历史、地理为一类</w:t>
-            </w:r>
-            <w:r>
-              <w:rPr>
-                <w:rFonts w:hint="eastAsia"/>
-              </w:rPr>
-              <w:t>，</w:t>
-            </w:r>
-            <w:r>
-              <w:rPr>
-                <w:rFonts w:hint="eastAsia"/>
-              </w:rPr>
-              <w:t>英语为一类</w:t>
-            </w:r>
-            <w:r>
-              <w:rPr>
-                <w:rFonts w:hint="eastAsia"/>
-              </w:rPr>
-              <w:t>，</w:t>
-            </w:r>
-            <w:r>
-              <w:rPr>
-                <w:rFonts w:hint="eastAsia"/>
-              </w:rPr>
-              <w:t>政治为一类</w:t>
-            </w:r>
-            <w:r>
-              <w:rPr>
-                <w:rFonts w:hint="eastAsia"/>
-              </w:rPr>
-              <w:t>。</w:t>
-            </w:r>
-          </w:p>
-          <w:p>
-            <w:pPr>
-              <w:spacing w:beforeLines="50" w:before="156"/>
-              <w:jc w:val="left"/>
-            </w:pPr>
-            <w:r>
-              <w:rPr>
-                <w:rFonts w:hint="eastAsia"/>
-              </w:rPr>
-              <w:t>用</w:t>
-            </w:r>
-            <w:r>
-              <w:rPr>
-                <w:rFonts w:hint="eastAsia"/>
-              </w:rPr>
-              <w:t xml:space="preserve"> K-means</w:t>
-            </w:r>
-            <w:r>
-              <w:t xml:space="preserve"> </w:t>
-            </w:r>
-            <w:r>
-              <w:rPr>
-                <w:rFonts w:hint="eastAsia"/>
-              </w:rPr>
-              <w:t>聚类将</w:t>
-            </w:r>
-            <w:r>
-              <w:rPr>
-                <w:rFonts w:hint="eastAsia"/>
-              </w:rPr>
-              <w:t>8</w:t>
-            </w:r>
-            <w:r>
-              <w:t>0</w:t>
-            </w:r>
-            <w:r>
-              <w:rPr>
-                <w:rFonts w:hint="eastAsia"/>
-              </w:rPr>
-              <w:t>名同学分为</w:t>
-            </w:r>
-            <w:r>
-              <w:rPr>
-                <w:rFonts w:hint="eastAsia"/>
-              </w:rPr>
-              <w:t>4</w:t>
-            </w:r>
-            <w:r>
-              <w:rPr>
-                <w:rFonts w:hint="eastAsia"/>
-              </w:rPr>
-              <w:t>类。</w:t>
-            </w:r>
-          </w:p>
-          <w:p>
-            <w:pPr>
-              <w:spacing w:beforeLines="50" w:before="156"/>
-              <w:jc w:val="left"/>
-            </w:pPr>
-            <w:r>
-              <w:rPr>
-                <w:rFonts w:hint="eastAsia"/>
-              </w:rPr>
-              <w:t>用</w:t>
-            </w:r>
-            <w:r>
-              <w:rPr>
-                <w:rFonts w:hint="eastAsia"/>
-              </w:rPr>
-              <w:t>5</w:t>
-            </w:r>
-            <w:r>
-              <w:rPr>
-                <w:rFonts w:hint="eastAsia"/>
-              </w:rPr>
-              <w:t>个主成分代替</w:t>
-            </w:r>
-            <w:r>
-              <w:rPr>
-                <w:rFonts w:hint="eastAsia"/>
-              </w:rPr>
-              <w:t>9</w:t>
-            </w:r>
-            <w:r>
-              <w:rPr>
-                <w:rFonts w:hint="eastAsia"/>
-              </w:rPr>
-              <w:t>个变量做线性判别分析，这</w:t>
-            </w:r>
-            <w:r>
-              <w:rPr>
-                <w:rFonts w:hint="eastAsia"/>
-              </w:rPr>
-              <w:t>5</w:t>
-            </w:r>
-            <w:r>
-              <w:rPr>
-                <w:rFonts w:hint="eastAsia"/>
-              </w:rPr>
-              <w:t>个主成分共解释了原始变量</w:t>
-            </w:r>
-            <w:r>
-              <w:rPr>
-                <w:rFonts w:hint="eastAsia"/>
-              </w:rPr>
-              <w:t>9</w:t>
-            </w:r>
-            <w:r>
-              <w:t>5.532</w:t>
-            </w:r>
-            <w:r>
-              <w:rPr>
-                <w:rFonts w:hint="eastAsia"/>
-              </w:rPr>
-              <w:t>%</w:t>
-            </w:r>
-            <w:r>
-              <w:rPr>
-                <w:rFonts w:hint="eastAsia"/>
-              </w:rPr>
-              <w:t>的方差</w:t>
-            </w:r>
-            <w:r>
-              <w:rPr>
-                <w:rFonts w:hint="eastAsia"/>
-              </w:rPr>
-              <w:t>，对</w:t>
-            </w:r>
-            <w:r>
-              <w:rPr>
-                <w:rFonts w:hint="eastAsia"/>
-              </w:rPr>
-              <w:t>5</w:t>
-            </w:r>
-            <w:r>
-              <w:rPr>
-                <w:rFonts w:hint="eastAsia"/>
-              </w:rPr>
-              <w:t>个主成分做均值相等的检验为显著，协方差矩阵的</w:t>
-            </w:r>
-            <w:r>
-              <w:rPr>
-                <w:rFonts w:hint="eastAsia"/>
-              </w:rPr>
-              <w:t xml:space="preserve"> </w:t>
-            </w:r>
-            <w:proofErr w:type="spellStart"/>
-            <w:r>
-              <w:t>B</w:t>
-            </w:r>
-            <w:r>
-              <w:rPr>
-                <w:rFonts w:hint="eastAsia"/>
-              </w:rPr>
-              <w:t>ox</w:t>
-            </w:r>
-            <w:r>
-              <w:t>’M</w:t>
-            </w:r>
-            <w:proofErr w:type="spellEnd"/>
-            <w:r>
-              <w:rPr>
-                <w:rFonts w:hint="eastAsia"/>
-              </w:rPr>
-              <w:t>检验为显著，但由分类函数的</w:t>
-            </w:r>
-            <w:r>
-              <w:rPr>
-                <w:rFonts w:hint="eastAsia"/>
-              </w:rPr>
-              <w:t>得出</w:t>
-            </w:r>
-            <w:r>
-              <w:rPr>
-                <w:rFonts w:hint="eastAsia"/>
-              </w:rPr>
-              <w:t>的分类结果看判别效果还是比较好的，有</w:t>
-            </w:r>
-            <w:r>
-              <w:rPr>
-                <w:rFonts w:hint="eastAsia"/>
-              </w:rPr>
-              <w:t>8</w:t>
-            </w:r>
-            <w:r>
-              <w:t>2.5</w:t>
-            </w:r>
-            <w:r>
-              <w:rPr>
-                <w:rFonts w:hint="eastAsia"/>
-              </w:rPr>
-              <w:t>%</w:t>
-            </w:r>
-            <w:r>
-              <w:rPr>
-                <w:rFonts w:hint="eastAsia"/>
-              </w:rPr>
-              <w:t>的比例分类正确</w:t>
-            </w:r>
-            <w:r>
-              <w:rPr>
-                <w:rFonts w:hint="eastAsia"/>
-              </w:rPr>
-              <w:t>，留一验证法也有</w:t>
-            </w:r>
-            <w:r>
-              <w:rPr>
-                <w:rFonts w:hint="eastAsia"/>
-              </w:rPr>
-              <w:t>8</w:t>
-            </w:r>
-            <w:r>
-              <w:t>0.0</w:t>
-            </w:r>
-            <w:r>
-              <w:rPr>
-                <w:rFonts w:hint="eastAsia"/>
-              </w:rPr>
-              <w:t>%</w:t>
-            </w:r>
-            <w:r>
-              <w:rPr>
-                <w:rFonts w:hint="eastAsia"/>
-              </w:rPr>
-              <w:t>的正确率。</w:t>
-            </w:r>
-          </w:p>
-          <w:p>
-            <w:pPr>
-              <w:spacing w:beforeLines="50" w:before="156"/>
-              <w:jc w:val="left"/>
               <w:rPr>
                 <w:sz w:val="20"/>
                 <w:szCs w:val="20"/>
               </w:rPr>
             </w:pPr>
-            <w:r>
-              <w:rPr>
-                <w:sz w:val="20"/>
-                <w:szCs w:val="20"/>
-              </w:rPr>
-              <w:t>https://github.com/loreliu/Multivariate-analysis/releases/download/2020-11-2/multianalysis.pdf</w:t>
-            </w:r>
+            <w:hyperlink r:id="rId17" w:history="1">
+              <w:r>
+                <w:rPr>
+                  <w:rStyle w:val="Hyperlink"/>
+                  <w:sz w:val="20"/>
+                  <w:szCs w:val="20"/>
+                </w:rPr>
+                <w:t>https://github.com/loreliu/Multivariate-analysis/releases/download/2020-11-2/multianalysis.pdf</w:t>
+              </w:r>
+            </w:hyperlink>
           </w:p>
           <w:p>
             <w:pPr>
@@ -7823,266 +7949,6 @@
                   <wp:extent cx="3430435" cy="2573020"/>
                   <wp:effectExtent l="0" t="0" r="0" b="0"/>
                   <wp:docPr id="5" name="Picture 5"/>
-                  <wp:cNvGraphicFramePr>
-                    <a:graphicFrameLocks xmlns:a="http://schemas.openxmlformats.org/drawingml/2006/main" noChangeAspect="1"/>
-                  </wp:cNvGraphicFramePr>
-                  <a:graphic xmlns:a="http://schemas.openxmlformats.org/drawingml/2006/main">
-                    <a:graphicData uri="http://schemas.openxmlformats.org/drawingml/2006/picture">
-                      <pic:pic xmlns:pic="http://schemas.openxmlformats.org/drawingml/2006/picture">
-                        <pic:nvPicPr>
-                          <pic:cNvPr id="1" name=""/>
-                          <pic:cNvPicPr/>
-                        </pic:nvPicPr>
-                        <pic:blipFill>
-                          <a:blip r:embed="rId16"/>
-                          <a:stretch>
-                            <a:fillRect/>
-                          </a:stretch>
-                        </pic:blipFill>
-                        <pic:spPr>
-                          <a:xfrm>
-                            <a:off x="0" y="0"/>
-                            <a:ext cx="3552437" cy="2664528"/>
-                          </a:xfrm>
-                          <a:prstGeom prst="rect">
-                            <a:avLst/>
-                          </a:prstGeom>
-                        </pic:spPr>
-                      </pic:pic>
-                    </a:graphicData>
-                  </a:graphic>
-                </wp:inline>
-              </w:drawing>
-            </w:r>
-          </w:p>
-          <w:p>
-            <w:pPr>
-              <w:spacing w:beforeLines="50" w:before="156"/>
-              <w:jc w:val="center"/>
-            </w:pPr>
-            <w:r>
-              <w:rPr>
-                <w:noProof/>
-              </w:rPr>
-              <w:drawing>
-                <wp:inline distT="0" distB="0" distL="0" distR="0" wp14:anchorId="4523F71F" wp14:editId="3979D79F">
-                  <wp:extent cx="3408864" cy="2558415"/>
-                  <wp:effectExtent l="0" t="0" r="1270" b="0"/>
-                  <wp:docPr id="9" name="Picture 9"/>
-                  <wp:cNvGraphicFramePr>
-                    <a:graphicFrameLocks xmlns:a="http://schemas.openxmlformats.org/drawingml/2006/main" noChangeAspect="1"/>
-                  </wp:cNvGraphicFramePr>
-                  <a:graphic xmlns:a="http://schemas.openxmlformats.org/drawingml/2006/main">
-                    <a:graphicData uri="http://schemas.openxmlformats.org/drawingml/2006/picture">
-                      <pic:pic xmlns:pic="http://schemas.openxmlformats.org/drawingml/2006/picture">
-                        <pic:nvPicPr>
-                          <pic:cNvPr id="1" name=""/>
-                          <pic:cNvPicPr/>
-                        </pic:nvPicPr>
-                        <pic:blipFill>
-                          <a:blip r:embed="rId17"/>
-                          <a:stretch>
-                            <a:fillRect/>
-                          </a:stretch>
-                        </pic:blipFill>
-                        <pic:spPr>
-                          <a:xfrm>
-                            <a:off x="0" y="0"/>
-                            <a:ext cx="3488605" cy="2618262"/>
-                          </a:xfrm>
-                          <a:prstGeom prst="rect">
-                            <a:avLst/>
-                          </a:prstGeom>
-                        </pic:spPr>
-                      </pic:pic>
-                    </a:graphicData>
-                  </a:graphic>
-                </wp:inline>
-              </w:drawing>
-            </w:r>
-          </w:p>
-        </w:tc>
-      </w:tr>
-      <w:tr>
-        <w:trPr>
-          <w:trHeight w:val="11742"/>
-          <w:jc w:val="center"/>
-        </w:trPr>
-        <w:tc>
-          <w:tcPr>
-            <w:tcW w:w="1094" w:type="dxa"/>
-            <w:vAlign w:val="center"/>
-          </w:tcPr>
-          <w:p>
-            <w:pPr>
-              <w:jc w:val="center"/>
-              <w:rPr>
-                <w:b/>
-                <w:bCs/>
-                <w:sz w:val="32"/>
-                <w:szCs w:val="32"/>
-              </w:rPr>
-            </w:pPr>
-            <w:r>
-              <w:rPr>
-                <w:rFonts w:hint="eastAsia"/>
-                <w:b/>
-                <w:bCs/>
-                <w:sz w:val="32"/>
-                <w:szCs w:val="32"/>
-              </w:rPr>
-              <w:lastRenderedPageBreak/>
-              <w:t>答</w:t>
-            </w:r>
-          </w:p>
-          <w:p>
-            <w:pPr>
-              <w:jc w:val="center"/>
-              <w:rPr>
-                <w:b/>
-                <w:bCs/>
-                <w:sz w:val="32"/>
-                <w:szCs w:val="32"/>
-              </w:rPr>
-            </w:pPr>
-            <w:r>
-              <w:rPr>
-                <w:rFonts w:hint="eastAsia"/>
-                <w:b/>
-                <w:bCs/>
-                <w:sz w:val="32"/>
-                <w:szCs w:val="32"/>
-              </w:rPr>
-              <w:t>辩</w:t>
-            </w:r>
-          </w:p>
-          <w:p>
-            <w:pPr>
-              <w:jc w:val="center"/>
-              <w:rPr>
-                <w:b/>
-                <w:bCs/>
-                <w:sz w:val="32"/>
-                <w:szCs w:val="32"/>
-              </w:rPr>
-            </w:pPr>
-            <w:r>
-              <w:rPr>
-                <w:rFonts w:hint="eastAsia"/>
-                <w:b/>
-                <w:bCs/>
-                <w:sz w:val="32"/>
-                <w:szCs w:val="32"/>
-              </w:rPr>
-              <w:t>记</w:t>
-            </w:r>
-          </w:p>
-          <w:p>
-            <w:pPr>
-              <w:jc w:val="center"/>
-              <w:rPr>
-                <w:b/>
-                <w:bCs/>
-                <w:sz w:val="32"/>
-                <w:szCs w:val="32"/>
-              </w:rPr>
-            </w:pPr>
-            <w:r>
-              <w:rPr>
-                <w:rFonts w:hint="eastAsia"/>
-                <w:b/>
-                <w:bCs/>
-                <w:sz w:val="32"/>
-                <w:szCs w:val="32"/>
-              </w:rPr>
-              <w:t>录</w:t>
-            </w:r>
-          </w:p>
-          <w:p>
-            <w:pPr>
-              <w:jc w:val="center"/>
-              <w:rPr>
-                <w:b/>
-                <w:bCs/>
-                <w:sz w:val="32"/>
-                <w:szCs w:val="32"/>
-              </w:rPr>
-            </w:pPr>
-            <w:r>
-              <w:rPr>
-                <w:rFonts w:hint="eastAsia"/>
-                <w:b/>
-                <w:bCs/>
-                <w:sz w:val="32"/>
-                <w:szCs w:val="32"/>
-              </w:rPr>
-              <w:t>与</w:t>
-            </w:r>
-          </w:p>
-          <w:p>
-            <w:pPr>
-              <w:jc w:val="center"/>
-              <w:rPr>
-                <w:b/>
-                <w:bCs/>
-                <w:sz w:val="32"/>
-                <w:szCs w:val="32"/>
-              </w:rPr>
-            </w:pPr>
-            <w:r>
-              <w:rPr>
-                <w:rFonts w:hint="eastAsia"/>
-                <w:b/>
-                <w:bCs/>
-                <w:sz w:val="32"/>
-                <w:szCs w:val="32"/>
-              </w:rPr>
-              <w:t>评</w:t>
-            </w:r>
-          </w:p>
-          <w:p>
-            <w:pPr>
-              <w:snapToGrid w:val="0"/>
-              <w:spacing w:line="360" w:lineRule="auto"/>
-              <w:jc w:val="center"/>
-              <w:rPr>
-                <w:b/>
-                <w:bCs/>
-                <w:sz w:val="28"/>
-                <w:szCs w:val="28"/>
-              </w:rPr>
-            </w:pPr>
-            <w:r>
-              <w:rPr>
-                <w:rFonts w:hint="eastAsia"/>
-                <w:b/>
-                <w:bCs/>
-                <w:sz w:val="32"/>
-                <w:szCs w:val="32"/>
-              </w:rPr>
-              <w:t>价</w:t>
-            </w:r>
-          </w:p>
-        </w:tc>
-        <w:tc>
-          <w:tcPr>
-            <w:tcW w:w="7875" w:type="dxa"/>
-            <w:gridSpan w:val="5"/>
-          </w:tcPr>
-          <w:p>
-            <w:pPr>
-              <w:spacing w:beforeLines="50" w:before="156"/>
-              <w:jc w:val="center"/>
-            </w:pPr>
-            <w:r>
-              <w:rPr>
-                <w:noProof/>
-              </w:rPr>
-              <w:drawing>
-                <wp:inline distT="0" distB="0" distL="0" distR="0" wp14:anchorId="79BD25C2" wp14:editId="685E8D0B">
-                  <wp:extent cx="3576749" cy="2682768"/>
-                  <wp:effectExtent l="0" t="0" r="5080" b="3810"/>
-                  <wp:docPr id="11" name="Picture 11"/>
                   <wp:cNvGraphicFramePr>
                     <a:graphicFrameLocks xmlns:a="http://schemas.openxmlformats.org/drawingml/2006/main" noChangeAspect="1"/>
                   </wp:cNvGraphicFramePr>
@@ -8102,7 +7968,7 @@
                         <pic:spPr>
                           <a:xfrm>
                             <a:off x="0" y="0"/>
-                            <a:ext cx="3609716" cy="2707495"/>
+                            <a:ext cx="3552437" cy="2664528"/>
                           </a:xfrm>
                           <a:prstGeom prst="rect">
                             <a:avLst/>
@@ -8114,21 +7980,21 @@
                 </wp:inline>
               </w:drawing>
             </w:r>
+          </w:p>
+          <w:p>
+            <w:pPr>
+              <w:spacing w:beforeLines="50" w:before="156"/>
+              <w:jc w:val="center"/>
+            </w:pPr>
             <w:r>
               <w:rPr>
                 <w:noProof/>
               </w:rPr>
-              <w:t xml:space="preserve"> </w:t>
-            </w:r>
-            <w:r>
-              <w:rPr>
-                <w:noProof/>
-              </w:rPr>
               <w:drawing>
-                <wp:inline distT="0" distB="0" distL="0" distR="0" wp14:anchorId="4CE553AD" wp14:editId="05E9DFC5">
-                  <wp:extent cx="3577243" cy="2690563"/>
-                  <wp:effectExtent l="0" t="0" r="4445" b="0"/>
-                  <wp:docPr id="12" name="Picture 12"/>
+                <wp:inline distT="0" distB="0" distL="0" distR="0" wp14:anchorId="4523F71F" wp14:editId="3979D79F">
+                  <wp:extent cx="3408864" cy="2558415"/>
+                  <wp:effectExtent l="0" t="0" r="1270" b="0"/>
+                  <wp:docPr id="9" name="Picture 9"/>
                   <wp:cNvGraphicFramePr>
                     <a:graphicFrameLocks xmlns:a="http://schemas.openxmlformats.org/drawingml/2006/main" noChangeAspect="1"/>
                   </wp:cNvGraphicFramePr>
@@ -8148,7 +8014,7 @@
                         <pic:spPr>
                           <a:xfrm>
                             <a:off x="0" y="0"/>
-                            <a:ext cx="3648637" cy="2744261"/>
+                            <a:ext cx="3488605" cy="2618262"/>
                           </a:xfrm>
                           <a:prstGeom prst="rect">
                             <a:avLst/>
@@ -8160,15 +8026,192 @@
                 </wp:inline>
               </w:drawing>
             </w:r>
-            <w:r>
+          </w:p>
+        </w:tc>
+      </w:tr>
+      <w:tr>
+        <w:trPr>
+          <w:trHeight w:val="11742"/>
+          <w:jc w:val="center"/>
+        </w:trPr>
+        <w:tc>
+          <w:tcPr>
+            <w:tcW w:w="1094" w:type="dxa"/>
+            <w:vAlign w:val="center"/>
+          </w:tcPr>
+          <w:p>
+            <w:pPr>
+              <w:jc w:val="center"/>
+              <w:rPr>
+                <w:b/>
+                <w:bCs/>
+                <w:sz w:val="32"/>
+                <w:szCs w:val="32"/>
+              </w:rPr>
+            </w:pPr>
+            <w:r>
+              <w:rPr>
+                <w:rFonts w:hint="eastAsia"/>
+                <w:b/>
+                <w:bCs/>
+                <w:sz w:val="32"/>
+                <w:szCs w:val="32"/>
+              </w:rPr>
+              <w:lastRenderedPageBreak/>
+              <w:t>答</w:t>
+            </w:r>
+          </w:p>
+          <w:p>
+            <w:pPr>
+              <w:jc w:val="center"/>
+              <w:rPr>
+                <w:b/>
+                <w:bCs/>
+                <w:sz w:val="32"/>
+                <w:szCs w:val="32"/>
+              </w:rPr>
+            </w:pPr>
+            <w:r>
+              <w:rPr>
+                <w:rFonts w:hint="eastAsia"/>
+                <w:b/>
+                <w:bCs/>
+                <w:sz w:val="32"/>
+                <w:szCs w:val="32"/>
+              </w:rPr>
+              <w:t>辩</w:t>
+            </w:r>
+          </w:p>
+          <w:p>
+            <w:pPr>
+              <w:jc w:val="center"/>
+              <w:rPr>
+                <w:b/>
+                <w:bCs/>
+                <w:sz w:val="32"/>
+                <w:szCs w:val="32"/>
+              </w:rPr>
+            </w:pPr>
+            <w:r>
+              <w:rPr>
+                <w:rFonts w:hint="eastAsia"/>
+                <w:b/>
+                <w:bCs/>
+                <w:sz w:val="32"/>
+                <w:szCs w:val="32"/>
+              </w:rPr>
+              <w:t>记</w:t>
+            </w:r>
+          </w:p>
+          <w:p>
+            <w:pPr>
+              <w:jc w:val="center"/>
+              <w:rPr>
+                <w:b/>
+                <w:bCs/>
+                <w:sz w:val="32"/>
+                <w:szCs w:val="32"/>
+              </w:rPr>
+            </w:pPr>
+            <w:r>
+              <w:rPr>
+                <w:rFonts w:hint="eastAsia"/>
+                <w:b/>
+                <w:bCs/>
+                <w:sz w:val="32"/>
+                <w:szCs w:val="32"/>
+              </w:rPr>
+              <w:t>录</w:t>
+            </w:r>
+          </w:p>
+          <w:p>
+            <w:pPr>
+              <w:jc w:val="center"/>
+              <w:rPr>
+                <w:b/>
+                <w:bCs/>
+                <w:sz w:val="32"/>
+                <w:szCs w:val="32"/>
+              </w:rPr>
+            </w:pPr>
+            <w:r>
+              <w:rPr>
+                <w:rFonts w:hint="eastAsia"/>
+                <w:b/>
+                <w:bCs/>
+                <w:sz w:val="32"/>
+                <w:szCs w:val="32"/>
+              </w:rPr>
+              <w:t>与</w:t>
+            </w:r>
+          </w:p>
+          <w:p>
+            <w:pPr>
+              <w:jc w:val="center"/>
+              <w:rPr>
+                <w:b/>
+                <w:bCs/>
+                <w:sz w:val="32"/>
+                <w:szCs w:val="32"/>
+              </w:rPr>
+            </w:pPr>
+            <w:r>
+              <w:rPr>
+                <w:rFonts w:hint="eastAsia"/>
+                <w:b/>
+                <w:bCs/>
+                <w:sz w:val="32"/>
+                <w:szCs w:val="32"/>
+              </w:rPr>
+              <w:t>评</w:t>
+            </w:r>
+          </w:p>
+          <w:p>
+            <w:pPr>
+              <w:snapToGrid w:val="0"/>
+              <w:spacing w:line="360" w:lineRule="auto"/>
+              <w:jc w:val="center"/>
+              <w:rPr>
+                <w:b/>
+                <w:bCs/>
+                <w:sz w:val="28"/>
+                <w:szCs w:val="28"/>
+              </w:rPr>
+            </w:pPr>
+            <w:r>
+              <w:rPr>
+                <w:rFonts w:hint="eastAsia"/>
+                <w:b/>
+                <w:bCs/>
+                <w:sz w:val="32"/>
+                <w:szCs w:val="32"/>
+              </w:rPr>
+              <w:t>价</w:t>
+            </w:r>
+          </w:p>
+        </w:tc>
+        <w:tc>
+          <w:tcPr>
+            <w:tcW w:w="7875" w:type="dxa"/>
+            <w:gridSpan w:val="5"/>
+          </w:tcPr>
+          <w:p>
+            <w:pPr>
+              <w:spacing w:beforeLines="50" w:before="156"/>
+              <w:jc w:val="center"/>
               <w:rPr>
                 <w:noProof/>
               </w:rPr>
+            </w:pPr>
+            <w:r>
+              <w:rPr>
+                <w:noProof/>
+              </w:rPr>
               <w:drawing>
-                <wp:inline distT="0" distB="0" distL="0" distR="0" wp14:anchorId="45CA6F37" wp14:editId="0ED2409E">
-                  <wp:extent cx="3576949" cy="2680855"/>
-                  <wp:effectExtent l="0" t="0" r="5080" b="5715"/>
-                  <wp:docPr id="14" name="Picture 14"/>
+                <wp:inline distT="0" distB="0" distL="0" distR="0" wp14:anchorId="79BD25C2" wp14:editId="685E8D0B">
+                  <wp:extent cx="3576749" cy="2682768"/>
+                  <wp:effectExtent l="0" t="0" r="5080" b="3810"/>
+                  <wp:docPr id="11" name="Picture 11"/>
                   <wp:cNvGraphicFramePr>
                     <a:graphicFrameLocks xmlns:a="http://schemas.openxmlformats.org/drawingml/2006/main" noChangeAspect="1"/>
                   </wp:cNvGraphicFramePr>
@@ -8188,7 +8231,7 @@
                         <pic:spPr>
                           <a:xfrm>
                             <a:off x="0" y="0"/>
-                            <a:ext cx="3644873" cy="2731763"/>
+                            <a:ext cx="3609716" cy="2707495"/>
                           </a:xfrm>
                           <a:prstGeom prst="rect">
                             <a:avLst/>
@@ -8200,189 +8243,21 @@
                 </wp:inline>
               </w:drawing>
             </w:r>
-          </w:p>
-        </w:tc>
-      </w:tr>
-      <w:tr>
-        <w:trPr>
-          <w:trHeight w:val="11742"/>
-          <w:jc w:val="center"/>
-        </w:trPr>
-        <w:tc>
-          <w:tcPr>
-            <w:tcW w:w="1094" w:type="dxa"/>
-            <w:vAlign w:val="center"/>
-          </w:tcPr>
-          <w:p>
-            <w:pPr>
-              <w:jc w:val="center"/>
-              <w:rPr>
-                <w:b/>
-                <w:bCs/>
-                <w:sz w:val="32"/>
-                <w:szCs w:val="32"/>
-              </w:rPr>
-            </w:pPr>
-            <w:r>
-              <w:rPr>
-                <w:rFonts w:hint="eastAsia"/>
-                <w:b/>
-                <w:bCs/>
-                <w:sz w:val="32"/>
-                <w:szCs w:val="32"/>
-              </w:rPr>
-              <w:lastRenderedPageBreak/>
-              <w:t>答</w:t>
-            </w:r>
-          </w:p>
-          <w:p>
-            <w:pPr>
-              <w:jc w:val="center"/>
-              <w:rPr>
-                <w:b/>
-                <w:bCs/>
-                <w:sz w:val="32"/>
-                <w:szCs w:val="32"/>
-              </w:rPr>
-            </w:pPr>
-            <w:r>
-              <w:rPr>
-                <w:rFonts w:hint="eastAsia"/>
-                <w:b/>
-                <w:bCs/>
-                <w:sz w:val="32"/>
-                <w:szCs w:val="32"/>
-              </w:rPr>
-              <w:t>辩</w:t>
-            </w:r>
-          </w:p>
-          <w:p>
-            <w:pPr>
-              <w:jc w:val="center"/>
-              <w:rPr>
-                <w:b/>
-                <w:bCs/>
-                <w:sz w:val="32"/>
-                <w:szCs w:val="32"/>
-              </w:rPr>
-            </w:pPr>
-            <w:r>
-              <w:rPr>
-                <w:rFonts w:hint="eastAsia"/>
-                <w:b/>
-                <w:bCs/>
-                <w:sz w:val="32"/>
-                <w:szCs w:val="32"/>
-              </w:rPr>
-              <w:t>记</w:t>
-            </w:r>
-          </w:p>
-          <w:p>
-            <w:pPr>
-              <w:jc w:val="center"/>
-              <w:rPr>
-                <w:b/>
-                <w:bCs/>
-                <w:sz w:val="32"/>
-                <w:szCs w:val="32"/>
-              </w:rPr>
-            </w:pPr>
-            <w:r>
-              <w:rPr>
-                <w:rFonts w:hint="eastAsia"/>
-                <w:b/>
-                <w:bCs/>
-                <w:sz w:val="32"/>
-                <w:szCs w:val="32"/>
-              </w:rPr>
-              <w:t>录</w:t>
-            </w:r>
-          </w:p>
-          <w:p>
-            <w:pPr>
-              <w:jc w:val="center"/>
-              <w:rPr>
-                <w:b/>
-                <w:bCs/>
-                <w:sz w:val="32"/>
-                <w:szCs w:val="32"/>
-              </w:rPr>
-            </w:pPr>
-            <w:r>
-              <w:rPr>
-                <w:rFonts w:hint="eastAsia"/>
-                <w:b/>
-                <w:bCs/>
-                <w:sz w:val="32"/>
-                <w:szCs w:val="32"/>
-              </w:rPr>
-              <w:t>与</w:t>
-            </w:r>
-          </w:p>
-          <w:p>
-            <w:pPr>
-              <w:jc w:val="center"/>
-              <w:rPr>
-                <w:b/>
-                <w:bCs/>
-                <w:sz w:val="32"/>
-                <w:szCs w:val="32"/>
-              </w:rPr>
-            </w:pPr>
-            <w:r>
-              <w:rPr>
-                <w:rFonts w:hint="eastAsia"/>
-                <w:b/>
-                <w:bCs/>
-                <w:sz w:val="32"/>
-                <w:szCs w:val="32"/>
-              </w:rPr>
-              <w:t>评</w:t>
-            </w:r>
-          </w:p>
-          <w:p>
-            <w:pPr>
-              <w:snapToGrid w:val="0"/>
-              <w:spacing w:line="360" w:lineRule="auto"/>
-              <w:jc w:val="center"/>
-              <w:rPr>
-                <w:b/>
-                <w:bCs/>
-                <w:sz w:val="28"/>
-                <w:szCs w:val="28"/>
-              </w:rPr>
-            </w:pPr>
-            <w:r>
-              <w:rPr>
-                <w:rFonts w:hint="eastAsia"/>
-                <w:b/>
-                <w:bCs/>
-                <w:sz w:val="32"/>
-                <w:szCs w:val="32"/>
-              </w:rPr>
-              <w:t>价</w:t>
-            </w:r>
-          </w:p>
-        </w:tc>
-        <w:tc>
-          <w:tcPr>
-            <w:tcW w:w="7875" w:type="dxa"/>
-            <w:gridSpan w:val="5"/>
-          </w:tcPr>
-          <w:p>
-            <w:pPr>
-              <w:spacing w:beforeLines="50" w:before="156"/>
-              <w:jc w:val="center"/>
-            </w:pPr>
             <w:r>
               <w:rPr>
                 <w:noProof/>
               </w:rPr>
+              <w:t xml:space="preserve"> </w:t>
+            </w:r>
+            <w:r>
+              <w:rPr>
+                <w:noProof/>
+              </w:rPr>
               <w:drawing>
-                <wp:inline distT="0" distB="0" distL="0" distR="0" wp14:anchorId="59C1A42D" wp14:editId="7CFF83B5">
-                  <wp:extent cx="3517554" cy="2633905"/>
-                  <wp:effectExtent l="0" t="0" r="6985" b="0"/>
-                  <wp:docPr id="15" name="Picture 15"/>
+                <wp:inline distT="0" distB="0" distL="0" distR="0" wp14:anchorId="4CE553AD" wp14:editId="05E9DFC5">
+                  <wp:extent cx="3577243" cy="2690563"/>
+                  <wp:effectExtent l="0" t="0" r="4445" b="0"/>
+                  <wp:docPr id="12" name="Picture 12"/>
                   <wp:cNvGraphicFramePr>
                     <a:graphicFrameLocks xmlns:a="http://schemas.openxmlformats.org/drawingml/2006/main" noChangeAspect="1"/>
                   </wp:cNvGraphicFramePr>
@@ -8402,7 +8277,7 @@
                         <pic:spPr>
                           <a:xfrm>
                             <a:off x="0" y="0"/>
-                            <a:ext cx="3545253" cy="2654645"/>
+                            <a:ext cx="3648637" cy="2744261"/>
                           </a:xfrm>
                           <a:prstGeom prst="rect">
                             <a:avLst/>
@@ -8414,15 +8289,21 @@
                 </wp:inline>
               </w:drawing>
             </w:r>
+          </w:p>
+          <w:p>
+            <w:pPr>
+              <w:spacing w:beforeLines="50" w:before="156"/>
+              <w:jc w:val="center"/>
+            </w:pPr>
             <w:r>
               <w:rPr>
                 <w:noProof/>
               </w:rPr>
               <w:drawing>
-                <wp:inline distT="0" distB="0" distL="0" distR="0" wp14:anchorId="5114C288" wp14:editId="0AE57952">
-                  <wp:extent cx="3520999" cy="2637703"/>
-                  <wp:effectExtent l="0" t="0" r="3810" b="0"/>
-                  <wp:docPr id="20" name="Picture 20"/>
+                <wp:inline distT="0" distB="0" distL="0" distR="0" wp14:anchorId="45CA6F37" wp14:editId="0ED2409E">
+                  <wp:extent cx="3576949" cy="2680855"/>
+                  <wp:effectExtent l="0" t="0" r="5080" b="5715"/>
+                  <wp:docPr id="14" name="Picture 14"/>
                   <wp:cNvGraphicFramePr>
                     <a:graphicFrameLocks xmlns:a="http://schemas.openxmlformats.org/drawingml/2006/main" noChangeAspect="1"/>
                   </wp:cNvGraphicFramePr>
@@ -8442,7 +8323,7 @@
                         <pic:spPr>
                           <a:xfrm>
                             <a:off x="0" y="0"/>
-                            <a:ext cx="3560668" cy="2667420"/>
+                            <a:ext cx="3644873" cy="2731763"/>
                           </a:xfrm>
                           <a:prstGeom prst="rect">
                             <a:avLst/>
@@ -8455,6 +8336,174 @@
               </w:drawing>
             </w:r>
           </w:p>
+        </w:tc>
+      </w:tr>
+      <w:tr>
+        <w:trPr>
+          <w:trHeight w:val="11742"/>
+          <w:jc w:val="center"/>
+        </w:trPr>
+        <w:tc>
+          <w:tcPr>
+            <w:tcW w:w="1094" w:type="dxa"/>
+            <w:vAlign w:val="center"/>
+          </w:tcPr>
+          <w:p>
+            <w:pPr>
+              <w:jc w:val="center"/>
+              <w:rPr>
+                <w:b/>
+                <w:bCs/>
+                <w:sz w:val="32"/>
+                <w:szCs w:val="32"/>
+              </w:rPr>
+            </w:pPr>
+            <w:r>
+              <w:rPr>
+                <w:rFonts w:hint="eastAsia"/>
+                <w:b/>
+                <w:bCs/>
+                <w:sz w:val="32"/>
+                <w:szCs w:val="32"/>
+              </w:rPr>
+              <w:lastRenderedPageBreak/>
+              <w:t>答</w:t>
+            </w:r>
+          </w:p>
+          <w:p>
+            <w:pPr>
+              <w:jc w:val="center"/>
+              <w:rPr>
+                <w:b/>
+                <w:bCs/>
+                <w:sz w:val="32"/>
+                <w:szCs w:val="32"/>
+              </w:rPr>
+            </w:pPr>
+            <w:r>
+              <w:rPr>
+                <w:rFonts w:hint="eastAsia"/>
+                <w:b/>
+                <w:bCs/>
+                <w:sz w:val="32"/>
+                <w:szCs w:val="32"/>
+              </w:rPr>
+              <w:t>辩</w:t>
+            </w:r>
+          </w:p>
+          <w:p>
+            <w:pPr>
+              <w:jc w:val="center"/>
+              <w:rPr>
+                <w:b/>
+                <w:bCs/>
+                <w:sz w:val="32"/>
+                <w:szCs w:val="32"/>
+              </w:rPr>
+            </w:pPr>
+            <w:r>
+              <w:rPr>
+                <w:rFonts w:hint="eastAsia"/>
+                <w:b/>
+                <w:bCs/>
+                <w:sz w:val="32"/>
+                <w:szCs w:val="32"/>
+              </w:rPr>
+              <w:t>记</w:t>
+            </w:r>
+          </w:p>
+          <w:p>
+            <w:pPr>
+              <w:jc w:val="center"/>
+              <w:rPr>
+                <w:b/>
+                <w:bCs/>
+                <w:sz w:val="32"/>
+                <w:szCs w:val="32"/>
+              </w:rPr>
+            </w:pPr>
+            <w:r>
+              <w:rPr>
+                <w:rFonts w:hint="eastAsia"/>
+                <w:b/>
+                <w:bCs/>
+                <w:sz w:val="32"/>
+                <w:szCs w:val="32"/>
+              </w:rPr>
+              <w:t>录</w:t>
+            </w:r>
+          </w:p>
+          <w:p>
+            <w:pPr>
+              <w:jc w:val="center"/>
+              <w:rPr>
+                <w:b/>
+                <w:bCs/>
+                <w:sz w:val="32"/>
+                <w:szCs w:val="32"/>
+              </w:rPr>
+            </w:pPr>
+            <w:r>
+              <w:rPr>
+                <w:rFonts w:hint="eastAsia"/>
+                <w:b/>
+                <w:bCs/>
+                <w:sz w:val="32"/>
+                <w:szCs w:val="32"/>
+              </w:rPr>
+              <w:t>与</w:t>
+            </w:r>
+          </w:p>
+          <w:p>
+            <w:pPr>
+              <w:jc w:val="center"/>
+              <w:rPr>
+                <w:b/>
+                <w:bCs/>
+                <w:sz w:val="32"/>
+                <w:szCs w:val="32"/>
+              </w:rPr>
+            </w:pPr>
+            <w:r>
+              <w:rPr>
+                <w:rFonts w:hint="eastAsia"/>
+                <w:b/>
+                <w:bCs/>
+                <w:sz w:val="32"/>
+                <w:szCs w:val="32"/>
+              </w:rPr>
+              <w:t>评</w:t>
+            </w:r>
+          </w:p>
+          <w:p>
+            <w:pPr>
+              <w:snapToGrid w:val="0"/>
+              <w:spacing w:line="360" w:lineRule="auto"/>
+              <w:jc w:val="center"/>
+              <w:rPr>
+                <w:b/>
+                <w:bCs/>
+                <w:sz w:val="28"/>
+                <w:szCs w:val="28"/>
+              </w:rPr>
+            </w:pPr>
+            <w:r>
+              <w:rPr>
+                <w:rFonts w:hint="eastAsia"/>
+                <w:b/>
+                <w:bCs/>
+                <w:sz w:val="32"/>
+                <w:szCs w:val="32"/>
+              </w:rPr>
+              <w:t>价</w:t>
+            </w:r>
+          </w:p>
+        </w:tc>
+        <w:tc>
+          <w:tcPr>
+            <w:tcW w:w="7875" w:type="dxa"/>
+            <w:gridSpan w:val="5"/>
+          </w:tcPr>
           <w:p>
             <w:pPr>
               <w:spacing w:beforeLines="50" w:before="156"/>
@@ -8465,10 +8514,10 @@
                 <w:noProof/>
               </w:rPr>
               <w:drawing>
-                <wp:inline distT="0" distB="0" distL="0" distR="0" wp14:anchorId="09DD927F" wp14:editId="374E1B10">
-                  <wp:extent cx="3530966" cy="2646391"/>
-                  <wp:effectExtent l="0" t="0" r="0" b="1905"/>
-                  <wp:docPr id="22" name="Picture 22"/>
+                <wp:inline distT="0" distB="0" distL="0" distR="0" wp14:anchorId="59C1A42D" wp14:editId="7CFF83B5">
+                  <wp:extent cx="3517554" cy="2633905"/>
+                  <wp:effectExtent l="0" t="0" r="6985" b="0"/>
+                  <wp:docPr id="15" name="Picture 15"/>
                   <wp:cNvGraphicFramePr>
                     <a:graphicFrameLocks xmlns:a="http://schemas.openxmlformats.org/drawingml/2006/main" noChangeAspect="1"/>
                   </wp:cNvGraphicFramePr>
@@ -8488,7 +8537,7 @@
                         <pic:spPr>
                           <a:xfrm>
                             <a:off x="0" y="0"/>
-                            <a:ext cx="3554627" cy="2664124"/>
+                            <a:ext cx="3545253" cy="2654645"/>
                           </a:xfrm>
                           <a:prstGeom prst="rect">
                             <a:avLst/>
@@ -8500,189 +8549,15 @@
                 </wp:inline>
               </w:drawing>
             </w:r>
-          </w:p>
-        </w:tc>
-      </w:tr>
-      <w:tr>
-        <w:trPr>
-          <w:trHeight w:val="11742"/>
-          <w:jc w:val="center"/>
-        </w:trPr>
-        <w:tc>
-          <w:tcPr>
-            <w:tcW w:w="1094" w:type="dxa"/>
-            <w:vAlign w:val="center"/>
-          </w:tcPr>
-          <w:p>
-            <w:pPr>
-              <w:jc w:val="center"/>
-              <w:rPr>
-                <w:b/>
-                <w:bCs/>
-                <w:sz w:val="32"/>
-                <w:szCs w:val="32"/>
-              </w:rPr>
-            </w:pPr>
-            <w:r>
-              <w:rPr>
-                <w:rFonts w:hint="eastAsia"/>
-                <w:b/>
-                <w:bCs/>
-                <w:sz w:val="32"/>
-                <w:szCs w:val="32"/>
-              </w:rPr>
-              <w:lastRenderedPageBreak/>
-              <w:t>答</w:t>
-            </w:r>
-          </w:p>
-          <w:p>
-            <w:pPr>
-              <w:jc w:val="center"/>
-              <w:rPr>
-                <w:b/>
-                <w:bCs/>
-                <w:sz w:val="32"/>
-                <w:szCs w:val="32"/>
-              </w:rPr>
-            </w:pPr>
-            <w:r>
-              <w:rPr>
-                <w:rFonts w:hint="eastAsia"/>
-                <w:b/>
-                <w:bCs/>
-                <w:sz w:val="32"/>
-                <w:szCs w:val="32"/>
-              </w:rPr>
-              <w:t>辩</w:t>
-            </w:r>
-          </w:p>
-          <w:p>
-            <w:pPr>
-              <w:jc w:val="center"/>
-              <w:rPr>
-                <w:b/>
-                <w:bCs/>
-                <w:sz w:val="32"/>
-                <w:szCs w:val="32"/>
-              </w:rPr>
-            </w:pPr>
-            <w:r>
-              <w:rPr>
-                <w:rFonts w:hint="eastAsia"/>
-                <w:b/>
-                <w:bCs/>
-                <w:sz w:val="32"/>
-                <w:szCs w:val="32"/>
-              </w:rPr>
-              <w:t>记</w:t>
-            </w:r>
-          </w:p>
-          <w:p>
-            <w:pPr>
-              <w:jc w:val="center"/>
-              <w:rPr>
-                <w:b/>
-                <w:bCs/>
-                <w:sz w:val="32"/>
-                <w:szCs w:val="32"/>
-              </w:rPr>
-            </w:pPr>
-            <w:r>
-              <w:rPr>
-                <w:rFonts w:hint="eastAsia"/>
-                <w:b/>
-                <w:bCs/>
-                <w:sz w:val="32"/>
-                <w:szCs w:val="32"/>
-              </w:rPr>
-              <w:t>录</w:t>
-            </w:r>
-          </w:p>
-          <w:p>
-            <w:pPr>
-              <w:jc w:val="center"/>
-              <w:rPr>
-                <w:b/>
-                <w:bCs/>
-                <w:sz w:val="32"/>
-                <w:szCs w:val="32"/>
-              </w:rPr>
-            </w:pPr>
-            <w:r>
-              <w:rPr>
-                <w:rFonts w:hint="eastAsia"/>
-                <w:b/>
-                <w:bCs/>
-                <w:sz w:val="32"/>
-                <w:szCs w:val="32"/>
-              </w:rPr>
-              <w:t>与</w:t>
-            </w:r>
-          </w:p>
-          <w:p>
-            <w:pPr>
-              <w:jc w:val="center"/>
-              <w:rPr>
-                <w:b/>
-                <w:bCs/>
-                <w:sz w:val="32"/>
-                <w:szCs w:val="32"/>
-              </w:rPr>
-            </w:pPr>
-            <w:r>
-              <w:rPr>
-                <w:rFonts w:hint="eastAsia"/>
-                <w:b/>
-                <w:bCs/>
-                <w:sz w:val="32"/>
-                <w:szCs w:val="32"/>
-              </w:rPr>
-              <w:t>评</w:t>
-            </w:r>
-          </w:p>
-          <w:p>
-            <w:pPr>
-              <w:snapToGrid w:val="0"/>
-              <w:spacing w:line="360" w:lineRule="auto"/>
-              <w:jc w:val="center"/>
-              <w:rPr>
-                <w:b/>
-                <w:bCs/>
-                <w:sz w:val="28"/>
-                <w:szCs w:val="28"/>
-              </w:rPr>
-            </w:pPr>
-            <w:r>
-              <w:rPr>
-                <w:rFonts w:hint="eastAsia"/>
-                <w:b/>
-                <w:bCs/>
-                <w:sz w:val="32"/>
-                <w:szCs w:val="32"/>
-              </w:rPr>
-              <w:t>价</w:t>
-            </w:r>
-          </w:p>
-        </w:tc>
-        <w:tc>
-          <w:tcPr>
-            <w:tcW w:w="7875" w:type="dxa"/>
-            <w:gridSpan w:val="5"/>
-          </w:tcPr>
-          <w:p>
-            <w:pPr>
-              <w:spacing w:beforeLines="50" w:before="156"/>
-              <w:jc w:val="center"/>
-            </w:pPr>
             <w:r>
               <w:rPr>
                 <w:noProof/>
               </w:rPr>
               <w:drawing>
-                <wp:inline distT="0" distB="0" distL="0" distR="0" wp14:anchorId="6AF371E4" wp14:editId="48BE11F0">
-                  <wp:extent cx="3538579" cy="2655768"/>
-                  <wp:effectExtent l="0" t="0" r="5080" b="0"/>
-                  <wp:docPr id="23" name="Picture 23"/>
+                <wp:inline distT="0" distB="0" distL="0" distR="0" wp14:anchorId="5114C288" wp14:editId="0AE57952">
+                  <wp:extent cx="3520999" cy="2637703"/>
+                  <wp:effectExtent l="0" t="0" r="3810" b="0"/>
+                  <wp:docPr id="20" name="Picture 20"/>
                   <wp:cNvGraphicFramePr>
                     <a:graphicFrameLocks xmlns:a="http://schemas.openxmlformats.org/drawingml/2006/main" noChangeAspect="1"/>
                   </wp:cNvGraphicFramePr>
@@ -8702,7 +8577,7 @@
                         <pic:spPr>
                           <a:xfrm>
                             <a:off x="0" y="0"/>
-                            <a:ext cx="3580161" cy="2686976"/>
+                            <a:ext cx="3560668" cy="2667420"/>
                           </a:xfrm>
                           <a:prstGeom prst="rect">
                             <a:avLst/>
@@ -8714,15 +8589,21 @@
                 </wp:inline>
               </w:drawing>
             </w:r>
+          </w:p>
+          <w:p>
+            <w:pPr>
+              <w:spacing w:beforeLines="50" w:before="156"/>
+              <w:jc w:val="center"/>
+            </w:pPr>
             <w:r>
               <w:rPr>
                 <w:noProof/>
               </w:rPr>
               <w:drawing>
-                <wp:inline distT="0" distB="0" distL="0" distR="0" wp14:anchorId="56E396D8" wp14:editId="433F44A8">
-                  <wp:extent cx="3550035" cy="2660683"/>
-                  <wp:effectExtent l="0" t="0" r="0" b="6350"/>
-                  <wp:docPr id="24" name="Picture 24"/>
+                <wp:inline distT="0" distB="0" distL="0" distR="0" wp14:anchorId="09DD927F" wp14:editId="374E1B10">
+                  <wp:extent cx="3530966" cy="2646391"/>
+                  <wp:effectExtent l="0" t="0" r="0" b="1905"/>
+                  <wp:docPr id="22" name="Picture 22"/>
                   <wp:cNvGraphicFramePr>
                     <a:graphicFrameLocks xmlns:a="http://schemas.openxmlformats.org/drawingml/2006/main" noChangeAspect="1"/>
                   </wp:cNvGraphicFramePr>
@@ -8742,6 +8623,260 @@
                         <pic:spPr>
                           <a:xfrm>
                             <a:off x="0" y="0"/>
+                            <a:ext cx="3554627" cy="2664124"/>
+                          </a:xfrm>
+                          <a:prstGeom prst="rect">
+                            <a:avLst/>
+                          </a:prstGeom>
+                        </pic:spPr>
+                      </pic:pic>
+                    </a:graphicData>
+                  </a:graphic>
+                </wp:inline>
+              </w:drawing>
+            </w:r>
+          </w:p>
+        </w:tc>
+      </w:tr>
+      <w:tr>
+        <w:trPr>
+          <w:trHeight w:val="11742"/>
+          <w:jc w:val="center"/>
+        </w:trPr>
+        <w:tc>
+          <w:tcPr>
+            <w:tcW w:w="1094" w:type="dxa"/>
+            <w:vAlign w:val="center"/>
+          </w:tcPr>
+          <w:p>
+            <w:pPr>
+              <w:jc w:val="center"/>
+              <w:rPr>
+                <w:b/>
+                <w:bCs/>
+                <w:sz w:val="32"/>
+                <w:szCs w:val="32"/>
+              </w:rPr>
+            </w:pPr>
+            <w:r>
+              <w:rPr>
+                <w:rFonts w:hint="eastAsia"/>
+                <w:b/>
+                <w:bCs/>
+                <w:sz w:val="32"/>
+                <w:szCs w:val="32"/>
+              </w:rPr>
+              <w:lastRenderedPageBreak/>
+              <w:t>答</w:t>
+            </w:r>
+          </w:p>
+          <w:p>
+            <w:pPr>
+              <w:jc w:val="center"/>
+              <w:rPr>
+                <w:b/>
+                <w:bCs/>
+                <w:sz w:val="32"/>
+                <w:szCs w:val="32"/>
+              </w:rPr>
+            </w:pPr>
+            <w:r>
+              <w:rPr>
+                <w:rFonts w:hint="eastAsia"/>
+                <w:b/>
+                <w:bCs/>
+                <w:sz w:val="32"/>
+                <w:szCs w:val="32"/>
+              </w:rPr>
+              <w:t>辩</w:t>
+            </w:r>
+          </w:p>
+          <w:p>
+            <w:pPr>
+              <w:jc w:val="center"/>
+              <w:rPr>
+                <w:b/>
+                <w:bCs/>
+                <w:sz w:val="32"/>
+                <w:szCs w:val="32"/>
+              </w:rPr>
+            </w:pPr>
+            <w:r>
+              <w:rPr>
+                <w:rFonts w:hint="eastAsia"/>
+                <w:b/>
+                <w:bCs/>
+                <w:sz w:val="32"/>
+                <w:szCs w:val="32"/>
+              </w:rPr>
+              <w:t>记</w:t>
+            </w:r>
+          </w:p>
+          <w:p>
+            <w:pPr>
+              <w:jc w:val="center"/>
+              <w:rPr>
+                <w:b/>
+                <w:bCs/>
+                <w:sz w:val="32"/>
+                <w:szCs w:val="32"/>
+              </w:rPr>
+            </w:pPr>
+            <w:r>
+              <w:rPr>
+                <w:rFonts w:hint="eastAsia"/>
+                <w:b/>
+                <w:bCs/>
+                <w:sz w:val="32"/>
+                <w:szCs w:val="32"/>
+              </w:rPr>
+              <w:t>录</w:t>
+            </w:r>
+          </w:p>
+          <w:p>
+            <w:pPr>
+              <w:jc w:val="center"/>
+              <w:rPr>
+                <w:b/>
+                <w:bCs/>
+                <w:sz w:val="32"/>
+                <w:szCs w:val="32"/>
+              </w:rPr>
+            </w:pPr>
+            <w:r>
+              <w:rPr>
+                <w:rFonts w:hint="eastAsia"/>
+                <w:b/>
+                <w:bCs/>
+                <w:sz w:val="32"/>
+                <w:szCs w:val="32"/>
+              </w:rPr>
+              <w:t>与</w:t>
+            </w:r>
+          </w:p>
+          <w:p>
+            <w:pPr>
+              <w:jc w:val="center"/>
+              <w:rPr>
+                <w:b/>
+                <w:bCs/>
+                <w:sz w:val="32"/>
+                <w:szCs w:val="32"/>
+              </w:rPr>
+            </w:pPr>
+            <w:r>
+              <w:rPr>
+                <w:rFonts w:hint="eastAsia"/>
+                <w:b/>
+                <w:bCs/>
+                <w:sz w:val="32"/>
+                <w:szCs w:val="32"/>
+              </w:rPr>
+              <w:t>评</w:t>
+            </w:r>
+          </w:p>
+          <w:p>
+            <w:pPr>
+              <w:snapToGrid w:val="0"/>
+              <w:spacing w:line="360" w:lineRule="auto"/>
+              <w:jc w:val="center"/>
+              <w:rPr>
+                <w:b/>
+                <w:bCs/>
+                <w:sz w:val="28"/>
+                <w:szCs w:val="28"/>
+              </w:rPr>
+            </w:pPr>
+            <w:r>
+              <w:rPr>
+                <w:rFonts w:hint="eastAsia"/>
+                <w:b/>
+                <w:bCs/>
+                <w:sz w:val="32"/>
+                <w:szCs w:val="32"/>
+              </w:rPr>
+              <w:t>价</w:t>
+            </w:r>
+          </w:p>
+        </w:tc>
+        <w:tc>
+          <w:tcPr>
+            <w:tcW w:w="7875" w:type="dxa"/>
+            <w:gridSpan w:val="5"/>
+          </w:tcPr>
+          <w:p>
+            <w:pPr>
+              <w:spacing w:beforeLines="50" w:before="156"/>
+              <w:jc w:val="center"/>
+            </w:pPr>
+            <w:r>
+              <w:rPr>
+                <w:noProof/>
+              </w:rPr>
+              <w:drawing>
+                <wp:inline distT="0" distB="0" distL="0" distR="0" wp14:anchorId="6AF371E4" wp14:editId="48BE11F0">
+                  <wp:extent cx="3538579" cy="2655768"/>
+                  <wp:effectExtent l="0" t="0" r="5080" b="0"/>
+                  <wp:docPr id="23" name="Picture 23"/>
+                  <wp:cNvGraphicFramePr>
+                    <a:graphicFrameLocks xmlns:a="http://schemas.openxmlformats.org/drawingml/2006/main" noChangeAspect="1"/>
+                  </wp:cNvGraphicFramePr>
+                  <a:graphic xmlns:a="http://schemas.openxmlformats.org/drawingml/2006/main">
+                    <a:graphicData uri="http://schemas.openxmlformats.org/drawingml/2006/picture">
+                      <pic:pic xmlns:pic="http://schemas.openxmlformats.org/drawingml/2006/picture">
+                        <pic:nvPicPr>
+                          <pic:cNvPr id="1" name=""/>
+                          <pic:cNvPicPr/>
+                        </pic:nvPicPr>
+                        <pic:blipFill>
+                          <a:blip r:embed="rId26"/>
+                          <a:stretch>
+                            <a:fillRect/>
+                          </a:stretch>
+                        </pic:blipFill>
+                        <pic:spPr>
+                          <a:xfrm>
+                            <a:off x="0" y="0"/>
+                            <a:ext cx="3580161" cy="2686976"/>
+                          </a:xfrm>
+                          <a:prstGeom prst="rect">
+                            <a:avLst/>
+                          </a:prstGeom>
+                        </pic:spPr>
+                      </pic:pic>
+                    </a:graphicData>
+                  </a:graphic>
+                </wp:inline>
+              </w:drawing>
+            </w:r>
+            <w:r>
+              <w:rPr>
+                <w:noProof/>
+              </w:rPr>
+              <w:drawing>
+                <wp:inline distT="0" distB="0" distL="0" distR="0" wp14:anchorId="56E396D8" wp14:editId="433F44A8">
+                  <wp:extent cx="3550035" cy="2660683"/>
+                  <wp:effectExtent l="0" t="0" r="0" b="6350"/>
+                  <wp:docPr id="24" name="Picture 24"/>
+                  <wp:cNvGraphicFramePr>
+                    <a:graphicFrameLocks xmlns:a="http://schemas.openxmlformats.org/drawingml/2006/main" noChangeAspect="1"/>
+                  </wp:cNvGraphicFramePr>
+                  <a:graphic xmlns:a="http://schemas.openxmlformats.org/drawingml/2006/main">
+                    <a:graphicData uri="http://schemas.openxmlformats.org/drawingml/2006/picture">
+                      <pic:pic xmlns:pic="http://schemas.openxmlformats.org/drawingml/2006/picture">
+                        <pic:nvPicPr>
+                          <pic:cNvPr id="1" name=""/>
+                          <pic:cNvPicPr/>
+                        </pic:nvPicPr>
+                        <pic:blipFill>
+                          <a:blip r:embed="rId27"/>
+                          <a:stretch>
+                            <a:fillRect/>
+                          </a:stretch>
+                        </pic:blipFill>
+                        <pic:spPr>
+                          <a:xfrm>
+                            <a:off x="0" y="0"/>
                             <a:ext cx="3572567" cy="2677571"/>
                           </a:xfrm>
                           <a:prstGeom prst="rect">
@@ -8754,6 +8889,12 @@
                 </wp:inline>
               </w:drawing>
             </w:r>
+          </w:p>
+          <w:p>
+            <w:pPr>
+              <w:spacing w:beforeLines="50" w:before="156"/>
+              <w:jc w:val="center"/>
+            </w:pPr>
             <w:r>
               <w:rPr>
                 <w:noProof/>
@@ -8774,7 +8915,7 @@
                           <pic:cNvPicPr/>
                         </pic:nvPicPr>
                         <pic:blipFill>
-                          <a:blip r:embed="rId26"/>
+                          <a:blip r:embed="rId28"/>
                           <a:stretch>
                             <a:fillRect/>
                           </a:stretch>
@@ -9796,7 +9937,7 @@
       </w:pPr>
     </w:p>
     <w:sectPr>
-      <w:footerReference w:type="default" r:id="rId27"/>
+      <w:footerReference w:type="default" r:id="rId29"/>
       <w:pgSz w:w="11164" w:h="15485" w:code="257"/>
       <w:pgMar w:top="1134" w:right="1247" w:bottom="851" w:left="1247" w:header="567" w:footer="567" w:gutter="0"/>
       <w:pgNumType w:start="1"/>
@@ -10860,6 +11001,27 @@
       <w:szCs w:val="18"/>
     </w:rPr>
   </w:style>
+  <w:style w:type="character" w:styleId="Hyperlink">
+    <w:name w:val="Hyperlink"/>
+    <w:basedOn w:val="DefaultParagraphFont"/>
+    <w:rsid w:val="00B93251"/>
+    <w:rPr>
+      <w:color w:val="0563C1" w:themeColor="hyperlink"/>
+      <w:u w:val="single"/>
+    </w:rPr>
+  </w:style>
+  <w:style w:type="character" w:styleId="UnresolvedMention">
+    <w:name w:val="Unresolved Mention"/>
+    <w:basedOn w:val="DefaultParagraphFont"/>
+    <w:uiPriority w:val="99"/>
+    <w:semiHidden/>
+    <w:unhideWhenUsed/>
+    <w:rsid w:val="00B93251"/>
+    <w:rPr>
+      <w:color w:val="605E5C"/>
+      <w:shd w:val="clear" w:color="auto" w:fill="E1DFDD"/>
+    </w:rPr>
+  </w:style>
 </w:styles>
 </file>
 
@@ -11156,4 +11318,16 @@
     </a:ext>
   </a:extLst>
 </a:theme>
+</file>
+
+<file path=customXml/item1.xml><?xml version="1.0" encoding="utf-8"?>
+<b:Sources xmlns:b="http://schemas.openxmlformats.org/officeDocument/2006/bibliography" xmlns="http://schemas.openxmlformats.org/officeDocument/2006/bibliography" SelectedStyle="\APASixthEditionOfficeOnline.xsl" StyleName="APA" Version="6"/>
+</file>
+
+<file path=customXml/itemProps1.xml><?xml version="1.0" encoding="utf-8"?>
+<ds:datastoreItem xmlns:ds="http://schemas.openxmlformats.org/officeDocument/2006/customXml" ds:itemID="{A167C047-7B91-4973-B63E-68290CFA8209}">
+  <ds:schemaRefs>
+    <ds:schemaRef ds:uri="http://schemas.openxmlformats.org/officeDocument/2006/bibliography"/>
+  </ds:schemaRefs>
+</ds:datastoreItem>
 </file>
--- a/统计分析与数据挖掘技能训练——实习报告.docx
+++ b/统计分析与数据挖掘技能训练——实习报告.docx
@@ -1607,7 +1607,7 @@
               <w:snapToGrid w:val="0"/>
               <w:spacing w:line="300" w:lineRule="auto"/>
               <w:rPr>
-                <w:rFonts w:ascii="思源黑体" w:eastAsia="思源黑体" w:hAnsi="思源黑体" w:cs="MicrosoftYaHei" w:hint="eastAsia"/>
+                <w:rFonts w:ascii="思源黑体" w:eastAsia="思源黑体" w:hAnsi="思源黑体" w:cs="MicrosoftYaHei"/>
                 <w:kern w:val="0"/>
                 <w:sz w:val="24"/>
               </w:rPr>
@@ -1841,9 +1841,9 @@
                 <w:szCs w:val="18"/>
               </w:rPr>
               <w:drawing>
-                <wp:inline distT="0" distB="0" distL="0" distR="0" wp14:anchorId="24504555" wp14:editId="55AE638B">
-                  <wp:extent cx="2468880" cy="2087880"/>
-                  <wp:effectExtent l="0" t="0" r="0" b="0"/>
+                <wp:inline distT="0" distB="0" distL="0" distR="0" wp14:anchorId="24504555" wp14:editId="4DE1C710">
+                  <wp:extent cx="2855896" cy="2415172"/>
+                  <wp:effectExtent l="0" t="0" r="1905" b="4445"/>
                   <wp:docPr id="2" name="Picture 1"/>
                   <wp:cNvGraphicFramePr>
                     <a:graphicFrameLocks xmlns:a="http://schemas.openxmlformats.org/drawingml/2006/main" noChangeAspect="1"/>
@@ -1873,7 +1873,7 @@
                         <pic:spPr bwMode="auto">
                           <a:xfrm>
                             <a:off x="0" y="0"/>
-                            <a:ext cx="2468880" cy="2087880"/>
+                            <a:ext cx="2866583" cy="2424210"/>
                           </a:xfrm>
                           <a:prstGeom prst="rect">
                             <a:avLst/>
@@ -1889,31 +1889,6 @@
                 </wp:inline>
               </w:drawing>
             </w:r>
-          </w:p>
-          <w:p>
-            <w:pPr>
-              <w:snapToGrid w:val="0"/>
-              <w:spacing w:line="300" w:lineRule="auto"/>
-              <w:ind w:right="240"/>
-              <w:jc w:val="right"/>
-              <w:rPr>
-                <w:rFonts w:ascii="宋体" w:hAnsi="宋体"/>
-                <w:b/>
-                <w:sz w:val="24"/>
-              </w:rPr>
-            </w:pPr>
-          </w:p>
-          <w:p>
-            <w:pPr>
-              <w:snapToGrid w:val="0"/>
-              <w:spacing w:line="300" w:lineRule="auto"/>
-              <w:jc w:val="right"/>
-              <w:rPr>
-                <w:rFonts w:ascii="宋体" w:hAnsi="宋体"/>
-                <w:b/>
-                <w:sz w:val="24"/>
-              </w:rPr>
-            </w:pPr>
           </w:p>
           <w:p>
             <w:pPr>
@@ -2295,7 +2270,7 @@
                 <w:noProof/>
               </w:rPr>
               <w:drawing>
-                <wp:inline distT="0" distB="0" distL="0" distR="0" wp14:anchorId="67DF7793" wp14:editId="4A4EF237">
+                <wp:inline distT="0" distB="0" distL="0" distR="0" wp14:anchorId="67DF7793" wp14:editId="2DE58037">
                   <wp:extent cx="3497580" cy="1645920"/>
                   <wp:effectExtent l="0" t="0" r="0" b="0"/>
                   <wp:docPr id="13" name="Picture 1"/>
@@ -2349,10 +2324,9 @@
               <w:snapToGrid w:val="0"/>
               <w:spacing w:line="300" w:lineRule="auto"/>
               <w:rPr>
-                <w:rFonts w:ascii="宋体" w:hAnsi="宋体"/>
-                <w:bCs/>
-                <w:sz w:val="18"/>
-                <w:szCs w:val="18"/>
+                <w:rFonts w:ascii="宋体" w:hAnsi="宋体" w:hint="eastAsia"/>
+                <w:bCs/>
+                <w:sz w:val="24"/>
               </w:rPr>
             </w:pPr>
             <w:r>
@@ -2519,6 +2493,7 @@
                 <w:sz w:val="32"/>
                 <w:szCs w:val="32"/>
               </w:rPr>
+              <w:lastRenderedPageBreak/>
               <w:t>实习记录</w:t>
             </w:r>
           </w:p>
@@ -3395,9 +3370,9 @@
                 <w:noProof/>
               </w:rPr>
               <w:drawing>
-                <wp:inline distT="0" distB="0" distL="0" distR="0" wp14:anchorId="0AEF1027" wp14:editId="453B7456">
-                  <wp:extent cx="2392680" cy="1691436"/>
-                  <wp:effectExtent l="0" t="0" r="7620" b="4445"/>
+                <wp:inline distT="0" distB="0" distL="0" distR="0" wp14:anchorId="0AEF1027" wp14:editId="652D51CA">
+                  <wp:extent cx="3594100" cy="2540747"/>
+                  <wp:effectExtent l="0" t="0" r="6350" b="0"/>
                   <wp:docPr id="1" name="Picture 1"/>
                   <wp:cNvGraphicFramePr>
                     <a:graphicFrameLocks xmlns:a="http://schemas.openxmlformats.org/drawingml/2006/main" noChangeAspect="1"/>
@@ -3418,7 +3393,7 @@
                         <pic:spPr>
                           <a:xfrm>
                             <a:off x="0" y="0"/>
-                            <a:ext cx="2445999" cy="1729129"/>
+                            <a:ext cx="3753420" cy="2653374"/>
                           </a:xfrm>
                           <a:prstGeom prst="rect">
                             <a:avLst/>
@@ -5131,7 +5106,7 @@
               <w:snapToGrid w:val="0"/>
               <w:spacing w:line="300" w:lineRule="auto"/>
               <w:rPr>
-                <w:rFonts w:ascii="宋体" w:hAnsi="宋体" w:hint="eastAsia"/>
+                <w:rFonts w:ascii="宋体" w:hAnsi="宋体"/>
                 <w:bCs/>
                 <w:sz w:val="24"/>
               </w:rPr>
@@ -5197,38 +5172,10 @@
             <w:pPr>
               <w:snapToGrid w:val="0"/>
               <w:spacing w:line="300" w:lineRule="auto"/>
-              <w:jc w:val="center"/>
-              <w:rPr>
-                <w:rFonts w:ascii="宋体" w:hAnsi="宋体"/>
-                <w:bCs/>
-                <w:sz w:val="18"/>
-                <w:szCs w:val="18"/>
-              </w:rPr>
-            </w:pPr>
-          </w:p>
-          <w:p>
-            <w:pPr>
-              <w:snapToGrid w:val="0"/>
-              <w:spacing w:line="300" w:lineRule="auto"/>
-              <w:jc w:val="right"/>
-              <w:rPr>
-                <w:rFonts w:ascii="宋体" w:hAnsi="宋体"/>
-                <w:b/>
-                <w:sz w:val="18"/>
-                <w:szCs w:val="18"/>
-              </w:rPr>
-            </w:pPr>
-          </w:p>
-          <w:p>
-            <w:pPr>
-              <w:snapToGrid w:val="0"/>
-              <w:spacing w:line="300" w:lineRule="auto"/>
-              <w:jc w:val="right"/>
-              <w:rPr>
-                <w:rFonts w:ascii="宋体" w:hAnsi="宋体"/>
-                <w:b/>
-                <w:sz w:val="18"/>
-                <w:szCs w:val="18"/>
+              <w:rPr>
+                <w:rFonts w:ascii="宋体" w:hAnsi="宋体" w:hint="eastAsia"/>
+                <w:bCs/>
+                <w:sz w:val="24"/>
               </w:rPr>
             </w:pPr>
           </w:p>
@@ -5367,7 +5314,6 @@
                 <w:sz w:val="32"/>
                 <w:szCs w:val="32"/>
               </w:rPr>
-              <w:lastRenderedPageBreak/>
               <w:t>实习记录</w:t>
             </w:r>
           </w:p>
@@ -5713,9 +5659,9 @@
                 <w:noProof/>
               </w:rPr>
               <w:drawing>
-                <wp:inline distT="0" distB="0" distL="0" distR="0" wp14:anchorId="03652232" wp14:editId="4891F947">
-                  <wp:extent cx="2235835" cy="2072338"/>
-                  <wp:effectExtent l="0" t="0" r="0" b="4445"/>
+                <wp:inline distT="0" distB="0" distL="0" distR="0" wp14:anchorId="03652232" wp14:editId="7A729DBF">
+                  <wp:extent cx="2817126" cy="2611120"/>
+                  <wp:effectExtent l="0" t="0" r="2540" b="0"/>
                   <wp:docPr id="4" name="Picture 4"/>
                   <wp:cNvGraphicFramePr>
                     <a:graphicFrameLocks xmlns:a="http://schemas.openxmlformats.org/drawingml/2006/main" noChangeAspect="1"/>
@@ -5736,7 +5682,7 @@
                         <pic:spPr>
                           <a:xfrm>
                             <a:off x="0" y="0"/>
-                            <a:ext cx="2251622" cy="2086970"/>
+                            <a:ext cx="2853573" cy="2644902"/>
                           </a:xfrm>
                           <a:prstGeom prst="rect">
                             <a:avLst/>
@@ -5748,31 +5694,6 @@
                 </wp:inline>
               </w:drawing>
             </w:r>
-          </w:p>
-          <w:p>
-            <w:pPr>
-              <w:snapToGrid w:val="0"/>
-              <w:spacing w:line="300" w:lineRule="auto"/>
-              <w:ind w:right="720"/>
-              <w:jc w:val="left"/>
-              <w:rPr>
-                <w:rFonts w:ascii="宋体" w:hAnsi="宋体"/>
-                <w:b/>
-                <w:sz w:val="24"/>
-              </w:rPr>
-            </w:pPr>
-          </w:p>
-          <w:p>
-            <w:pPr>
-              <w:snapToGrid w:val="0"/>
-              <w:spacing w:line="300" w:lineRule="auto"/>
-              <w:jc w:val="right"/>
-              <w:rPr>
-                <w:rFonts w:ascii="宋体" w:hAnsi="宋体"/>
-                <w:b/>
-                <w:sz w:val="24"/>
-              </w:rPr>
-            </w:pPr>
           </w:p>
           <w:p>
             <w:pPr>
@@ -5962,7 +5883,7 @@
               <w:snapToGrid w:val="0"/>
               <w:spacing w:line="300" w:lineRule="auto"/>
               <w:rPr>
-                <w:rFonts w:ascii="宋体" w:hAnsi="宋体" w:hint="eastAsia"/>
+                <w:rFonts w:ascii="宋体" w:hAnsi="宋体"/>
                 <w:bCs/>
                 <w:sz w:val="24"/>
               </w:rPr>
@@ -6096,7 +6017,7 @@
               <w:snapToGrid w:val="0"/>
               <w:spacing w:line="300" w:lineRule="auto"/>
               <w:rPr>
-                <w:rFonts w:ascii="宋体" w:hAnsi="宋体" w:hint="eastAsia"/>
+                <w:rFonts w:ascii="宋体" w:hAnsi="宋体"/>
                 <w:bCs/>
                 <w:sz w:val="24"/>
               </w:rPr>
@@ -6107,7 +6028,7 @@
               <w:snapToGrid w:val="0"/>
               <w:spacing w:line="300" w:lineRule="auto"/>
               <w:rPr>
-                <w:rFonts w:ascii="宋体" w:hAnsi="宋体" w:hint="eastAsia"/>
+                <w:rFonts w:ascii="宋体" w:hAnsi="宋体"/>
                 <w:bCs/>
                 <w:sz w:val="24"/>
               </w:rPr>
@@ -6119,7 +6040,7 @@
               <w:spacing w:line="300" w:lineRule="auto"/>
               <w:jc w:val="left"/>
               <w:rPr>
-                <w:rFonts w:ascii="宋体" w:hAnsi="宋体" w:hint="eastAsia"/>
+                <w:rFonts w:ascii="宋体" w:hAnsi="宋体"/>
                 <w:b/>
                 <w:sz w:val="18"/>
                 <w:szCs w:val="18"/>
@@ -6147,21 +6068,7 @@
               <w:ind w:right="540"/>
               <w:jc w:val="left"/>
               <w:rPr>
-                <w:rFonts w:ascii="宋体" w:hAnsi="宋体"/>
-                <w:b/>
-                <w:sz w:val="18"/>
-                <w:szCs w:val="18"/>
-              </w:rPr>
-            </w:pPr>
-          </w:p>
-          <w:p>
-            <w:pPr>
-              <w:snapToGrid w:val="0"/>
-              <w:spacing w:line="300" w:lineRule="auto"/>
-              <w:ind w:right="540"/>
-              <w:jc w:val="left"/>
-              <w:rPr>
-                <w:rFonts w:ascii="宋体" w:hAnsi="宋体"/>
+                <w:rFonts w:ascii="宋体" w:hAnsi="宋体" w:hint="eastAsia"/>
                 <w:b/>
                 <w:sz w:val="18"/>
                 <w:szCs w:val="18"/>
@@ -6330,7 +6237,6 @@
           <w:sz w:val="36"/>
           <w:szCs w:val="36"/>
         </w:rPr>
-        <w:lastRenderedPageBreak/>
         <w:t>2</w:t>
       </w:r>
       <w:r>
@@ -7347,14 +7253,6 @@
               <w:spacing w:beforeLines="50" w:before="156"/>
             </w:pPr>
           </w:p>
-          <w:p>
-            <w:pPr>
-              <w:spacing w:beforeLines="50" w:before="156"/>
-              <w:rPr>
-                <w:rFonts w:hint="eastAsia"/>
-              </w:rPr>
-            </w:pPr>
-          </w:p>
         </w:tc>
       </w:tr>
       <w:tr>
@@ -7807,6 +7705,7 @@
               </w:rPr>
               <w:t xml:space="preserve"> </w:t>
             </w:r>
+            <w:proofErr w:type="spellStart"/>
             <w:r>
               <w:t>B</w:t>
             </w:r>
@@ -7819,6 +7718,7 @@
             <w:r>
               <w:t>’M</w:t>
             </w:r>
+            <w:proofErr w:type="spellEnd"/>
             <w:r>
               <w:t xml:space="preserve"> </w:t>
             </w:r>
@@ -7892,9 +7792,6 @@
           <w:p>
             <w:pPr>
               <w:spacing w:beforeLines="50" w:before="156"/>
-              <w:rPr>
-                <w:rFonts w:hint="eastAsia"/>
-              </w:rPr>
             </w:pPr>
             <w:r>
               <w:rPr>
